--- a/Java.docx
+++ b/Java.docx
@@ -1,6 +1,6 @@
 
 <file path=word/document.xml><?xml version="1.0" encoding="utf-8"?>
-<w:document xmlns:wpc="http://schemas.microsoft.com/office/word/2010/wordprocessingCanvas" xmlns:cx="http://schemas.microsoft.com/office/drawing/2014/chartex" xmlns:cx1="http://schemas.microsoft.com/office/drawing/2015/9/8/chartex" xmlns:cx2="http://schemas.microsoft.com/office/drawing/2015/10/21/chartex" xmlns:cx3="http://schemas.microsoft.com/office/drawing/2016/5/9/chartex" xmlns:cx4="http://schemas.microsoft.com/office/drawing/2016/5/10/chartex" xmlns:cx5="http://schemas.microsoft.com/office/drawing/2016/5/11/chartex" xmlns:cx6="http://schemas.microsoft.com/office/drawing/2016/5/12/chartex" xmlns:cx7="http://schemas.microsoft.com/office/drawing/2016/5/13/chartex" xmlns:cx8="http://schemas.microsoft.com/office/drawing/2016/5/14/chartex" xmlns:mc="http://schemas.openxmlformats.org/markup-compatibility/2006" xmlns:aink="http://schemas.microsoft.com/office/drawing/2016/ink" xmlns:am3d="http://schemas.microsoft.com/office/drawing/2017/model3d" xmlns:o="urn:schemas-microsoft-com:office:office" xmlns:r="http://schemas.openxmlformats.org/officeDocument/2006/relationships" xmlns:m="http://schemas.openxmlformats.org/officeDocument/2006/math" xmlns:v="urn:schemas-microsoft-com:vml" xmlns:wp14="http://schemas.microsoft.com/office/word/2010/wordprocessingDrawing" xmlns:wp="http://schemas.openxmlformats.org/drawingml/2006/wordprocessingDrawing" xmlns:w10="urn:schemas-microsoft-com:office:word" xmlns:w="http://schemas.openxmlformats.org/wordprocessingml/2006/main" xmlns:w14="http://schemas.microsoft.com/office/word/2010/wordml" xmlns:w15="http://schemas.microsoft.com/office/word/2012/wordml" xmlns:w16cid="http://schemas.microsoft.com/office/word/2016/wordml/cid" xmlns:w16se="http://schemas.microsoft.com/office/word/2015/wordml/symex" xmlns:wpg="http://schemas.microsoft.com/office/word/2010/wordprocessingGroup" xmlns:wpi="http://schemas.microsoft.com/office/word/2010/wordprocessingInk" xmlns:wne="http://schemas.microsoft.com/office/word/2006/wordml" xmlns:wps="http://schemas.microsoft.com/office/word/2010/wordprocessingShape" mc:Ignorable="w14 w15 w16se w16cid wp14">
+<w:document xmlns:wpc="http://schemas.microsoft.com/office/word/2010/wordprocessingCanvas" xmlns:cx="http://schemas.microsoft.com/office/drawing/2014/chartex" xmlns:cx1="http://schemas.microsoft.com/office/drawing/2015/9/8/chartex" xmlns:cx2="http://schemas.microsoft.com/office/drawing/2015/10/21/chartex" xmlns:cx3="http://schemas.microsoft.com/office/drawing/2016/5/9/chartex" xmlns:cx4="http://schemas.microsoft.com/office/drawing/2016/5/10/chartex" xmlns:cx5="http://schemas.microsoft.com/office/drawing/2016/5/11/chartex" xmlns:cx6="http://schemas.microsoft.com/office/drawing/2016/5/12/chartex" xmlns:cx7="http://schemas.microsoft.com/office/drawing/2016/5/13/chartex" xmlns:cx8="http://schemas.microsoft.com/office/drawing/2016/5/14/chartex" xmlns:mc="http://schemas.openxmlformats.org/markup-compatibility/2006" xmlns:aink="http://schemas.microsoft.com/office/drawing/2016/ink" xmlns:am3d="http://schemas.microsoft.com/office/drawing/2017/model3d" xmlns:o="urn:schemas-microsoft-com:office:office" xmlns:r="http://schemas.openxmlformats.org/officeDocument/2006/relationships" xmlns:m="http://schemas.openxmlformats.org/officeDocument/2006/math" xmlns:v="urn:schemas-microsoft-com:vml" xmlns:wp14="http://schemas.microsoft.com/office/word/2010/wordprocessingDrawing" xmlns:wp="http://schemas.openxmlformats.org/drawingml/2006/wordprocessingDrawing" xmlns:w10="urn:schemas-microsoft-com:office:word" xmlns:w="http://schemas.openxmlformats.org/wordprocessingml/2006/main" xmlns:w14="http://schemas.microsoft.com/office/word/2010/wordml" xmlns:w15="http://schemas.microsoft.com/office/word/2012/wordml" xmlns:w16cex="http://schemas.microsoft.com/office/word/2018/wordml/cex" xmlns:w16cid="http://schemas.microsoft.com/office/word/2016/wordml/cid" xmlns:w16="http://schemas.microsoft.com/office/word/2018/wordml" xmlns:w16sdtdh="http://schemas.microsoft.com/office/word/2020/wordml/sdtdatahash" xmlns:w16se="http://schemas.microsoft.com/office/word/2015/wordml/symex" xmlns:wpg="http://schemas.microsoft.com/office/word/2010/wordprocessingGroup" xmlns:wpi="http://schemas.microsoft.com/office/word/2010/wordprocessingInk" xmlns:wne="http://schemas.microsoft.com/office/word/2006/wordml" xmlns:wps="http://schemas.microsoft.com/office/word/2010/wordprocessingShape" mc:Ignorable="w14 w15 w16se w16cid w16 w16cex w16sdtdh wp14">
   <w:body>
     <w:p>
       <w:pPr>
@@ -355,25 +355,14 @@
           <w:szCs w:val="20"/>
         </w:rPr>
       </w:pPr>
-      <w:proofErr w:type="gramStart"/>
-      <w:r>
-        <w:rPr>
-          <w:rFonts w:ascii="Verdana" w:eastAsia="Times New Roman" w:hAnsi="Verdana" w:cs="Times New Roman"/>
-          <w:color w:val="000000"/>
-          <w:sz w:val="20"/>
-          <w:szCs w:val="20"/>
-        </w:rPr>
-        <w:t>API(</w:t>
-      </w:r>
-      <w:proofErr w:type="gramEnd"/>
-      <w:r>
-        <w:rPr>
-          <w:rFonts w:ascii="Verdana" w:eastAsia="Times New Roman" w:hAnsi="Verdana" w:cs="Times New Roman"/>
-          <w:color w:val="000000"/>
-          <w:sz w:val="20"/>
-          <w:szCs w:val="20"/>
-        </w:rPr>
-        <w:t>Application Programming Interface)</w:t>
+      <w:r>
+        <w:rPr>
+          <w:rFonts w:ascii="Verdana" w:eastAsia="Times New Roman" w:hAnsi="Verdana" w:cs="Times New Roman"/>
+          <w:color w:val="000000"/>
+          <w:sz w:val="20"/>
+          <w:szCs w:val="20"/>
+        </w:rPr>
+        <w:t>API(Application Programming Interface)</w:t>
       </w:r>
     </w:p>
     <w:p>
@@ -394,27 +383,7 @@
           <w:sz w:val="20"/>
           <w:szCs w:val="20"/>
         </w:rPr>
-        <w:t xml:space="preserve">Java code can be run on multiple platforms, for example, Windows, Linux, Sun Solaris, Mac/OS, etc. Java code is compiled by the compiler and converted into bytecode. This bytecode is a platform-independent code because it can be run on multiple platforms, i.e., Write Once and Run </w:t>
-      </w:r>
-      <w:proofErr w:type="gramStart"/>
-      <w:r>
-        <w:rPr>
-          <w:rFonts w:ascii="Verdana" w:eastAsia="Times New Roman" w:hAnsi="Verdana" w:cs="Times New Roman"/>
-          <w:color w:val="000000"/>
-          <w:sz w:val="20"/>
-          <w:szCs w:val="20"/>
-        </w:rPr>
-        <w:t>Anywhere(</w:t>
-      </w:r>
-      <w:proofErr w:type="gramEnd"/>
-      <w:r>
-        <w:rPr>
-          <w:rFonts w:ascii="Verdana" w:eastAsia="Times New Roman" w:hAnsi="Verdana" w:cs="Times New Roman"/>
-          <w:color w:val="000000"/>
-          <w:sz w:val="20"/>
-          <w:szCs w:val="20"/>
-        </w:rPr>
-        <w:t>WORA).</w:t>
+        <w:t>Java code can be run on multiple platforms, for example, Windows, Linux, Sun Solaris, Mac/OS, etc. Java code is compiled by the compiler and converted into bytecode. This bytecode is a platform-independent code because it can be run on multiple platforms, i.e., Write Once and Run Anywhere(WORA).</w:t>
       </w:r>
     </w:p>
     <w:p>
@@ -468,29 +437,7 @@
           <w:szCs w:val="20"/>
           <w:shd w:val="clear" w:color="auto" w:fill="FFFFFF"/>
         </w:rPr>
-        <w:t xml:space="preserve">If we create two or more members having the same name but different in number or type of parameter, it is known as </w:t>
-      </w:r>
-      <w:proofErr w:type="spellStart"/>
-      <w:r>
-        <w:rPr>
-          <w:rFonts w:ascii="Verdana" w:hAnsi="Verdana"/>
-          <w:color w:val="000000"/>
-          <w:sz w:val="20"/>
-          <w:szCs w:val="20"/>
-          <w:shd w:val="clear" w:color="auto" w:fill="FFFFFF"/>
-        </w:rPr>
-        <w:t>opeartor</w:t>
-      </w:r>
-      <w:proofErr w:type="spellEnd"/>
-      <w:r>
-        <w:rPr>
-          <w:rFonts w:ascii="Verdana" w:hAnsi="Verdana"/>
-          <w:color w:val="000000"/>
-          <w:sz w:val="20"/>
-          <w:szCs w:val="20"/>
-          <w:shd w:val="clear" w:color="auto" w:fill="FFFFFF"/>
-        </w:rPr>
-        <w:t xml:space="preserve"> overloading.</w:t>
+        <w:t>If we create two or more members having the same name but different in number or type of parameter, it is known as opeartor overloading.</w:t>
       </w:r>
     </w:p>
     <w:p>
@@ -669,7 +616,7 @@
           <w:szCs w:val="20"/>
         </w:rPr>
         <w:drawing>
-          <wp:inline distT="0" distB="0" distL="0" distR="0">
+          <wp:inline distT="0" distB="0" distL="0" distR="0" wp14:anchorId="3A10A13F" wp14:editId="2B06B0CD">
             <wp:extent cx="5048250" cy="3024635"/>
             <wp:effectExtent l="0" t="0" r="0" b="4445"/>
             <wp:docPr id="1" name="Picture 1"/>
@@ -947,27 +894,7 @@
           <w:sz w:val="20"/>
           <w:szCs w:val="20"/>
         </w:rPr>
-        <w:t>The JDK contains a private Java Virtual Machine (JVM) and a few other resources such as an interpreter/loader (java), a compiler (</w:t>
-      </w:r>
-      <w:proofErr w:type="spellStart"/>
-      <w:r>
-        <w:rPr>
-          <w:rFonts w:ascii="Verdana" w:hAnsi="Verdana"/>
-          <w:color w:val="000000"/>
-          <w:sz w:val="20"/>
-          <w:szCs w:val="20"/>
-        </w:rPr>
-        <w:t>javac</w:t>
-      </w:r>
-      <w:proofErr w:type="spellEnd"/>
-      <w:r>
-        <w:rPr>
-          <w:rFonts w:ascii="Verdana" w:hAnsi="Verdana"/>
-          <w:color w:val="000000"/>
-          <w:sz w:val="20"/>
-          <w:szCs w:val="20"/>
-        </w:rPr>
-        <w:t>), an archiver (jar), a documentation generator (Javadoc), etc. to complete the development of a Java Application.</w:t>
+        <w:t>The JDK contains a private Java Virtual Machine (JVM) and a few other resources such as an interpreter/loader (java), a compiler (javac), an archiver (jar), a documentation generator (Javadoc), etc. to complete the development of a Java Application.</w:t>
       </w:r>
     </w:p>
     <w:p>
@@ -1002,7 +929,7 @@
           <w:szCs w:val="20"/>
         </w:rPr>
         <w:drawing>
-          <wp:inline distT="0" distB="0" distL="0" distR="0">
+          <wp:inline distT="0" distB="0" distL="0" distR="0" wp14:anchorId="3AB963D1" wp14:editId="75371D5E">
             <wp:extent cx="5943600" cy="3516630"/>
             <wp:effectExtent l="0" t="0" r="0" b="7620"/>
             <wp:docPr id="2" name="Picture 2"/>
@@ -1331,7 +1258,7 @@
           <w:szCs w:val="24"/>
         </w:rPr>
         <w:drawing>
-          <wp:inline distT="0" distB="0" distL="0" distR="0">
+          <wp:inline distT="0" distB="0" distL="0" distR="0" wp14:anchorId="5E6E942F" wp14:editId="5337C4C9">
             <wp:extent cx="3409950" cy="2712916"/>
             <wp:effectExtent l="0" t="0" r="0" b="0"/>
             <wp:docPr id="3" name="Picture 3"/>
@@ -1758,20 +1685,8 @@
           <w:szCs w:val="20"/>
           <w:bdr w:val="none" w:sz="0" w:space="0" w:color="auto" w:frame="1"/>
         </w:rPr>
-        <w:t> </w:t>
-      </w:r>
-      <w:proofErr w:type="gramStart"/>
-      <w:r>
-        <w:rPr>
-          <w:rFonts w:ascii="Verdana" w:eastAsia="Times New Roman" w:hAnsi="Verdana" w:cs="Times New Roman"/>
-          <w:color w:val="000000"/>
-          <w:sz w:val="20"/>
-          <w:szCs w:val="20"/>
-          <w:bdr w:val="none" w:sz="0" w:space="0" w:color="auto" w:frame="1"/>
-        </w:rPr>
-        <w:t>A{</w:t>
-      </w:r>
-      <w:proofErr w:type="gramEnd"/>
+        <w:t> A{</w:t>
+      </w:r>
     </w:p>
     <w:p>
       <w:pPr>
@@ -1969,29 +1884,7 @@
           <w:szCs w:val="20"/>
           <w:bdr w:val="none" w:sz="0" w:space="0" w:color="auto" w:frame="1"/>
         </w:rPr>
-        <w:t> </w:t>
-      </w:r>
-      <w:proofErr w:type="gramStart"/>
-      <w:r>
-        <w:rPr>
-          <w:rFonts w:ascii="Verdana" w:eastAsia="Times New Roman" w:hAnsi="Verdana" w:cs="Times New Roman"/>
-          <w:color w:val="000000"/>
-          <w:sz w:val="20"/>
-          <w:szCs w:val="20"/>
-          <w:bdr w:val="none" w:sz="0" w:space="0" w:color="auto" w:frame="1"/>
-        </w:rPr>
-        <w:t>method(</w:t>
-      </w:r>
-      <w:proofErr w:type="gramEnd"/>
-      <w:r>
-        <w:rPr>
-          <w:rFonts w:ascii="Verdana" w:eastAsia="Times New Roman" w:hAnsi="Verdana" w:cs="Times New Roman"/>
-          <w:color w:val="000000"/>
-          <w:sz w:val="20"/>
-          <w:szCs w:val="20"/>
-          <w:bdr w:val="none" w:sz="0" w:space="0" w:color="auto" w:frame="1"/>
-        </w:rPr>
-        <w:t>){</w:t>
+        <w:t> method(){</w:t>
       </w:r>
     </w:p>
     <w:p>
@@ -2213,27 +2106,7 @@
           <w:sz w:val="20"/>
           <w:szCs w:val="20"/>
         </w:rPr>
-        <w:t xml:space="preserve"> The primitive data types include </w:t>
-      </w:r>
-      <w:proofErr w:type="spellStart"/>
-      <w:r>
-        <w:rPr>
-          <w:rFonts w:ascii="Verdana" w:hAnsi="Verdana"/>
-          <w:color w:val="000000"/>
-          <w:sz w:val="20"/>
-          <w:szCs w:val="20"/>
-        </w:rPr>
-        <w:t>boolean</w:t>
-      </w:r>
-      <w:proofErr w:type="spellEnd"/>
-      <w:r>
-        <w:rPr>
-          <w:rFonts w:ascii="Verdana" w:hAnsi="Verdana"/>
-          <w:color w:val="000000"/>
-          <w:sz w:val="20"/>
-          <w:szCs w:val="20"/>
-        </w:rPr>
-        <w:t>, char, byte, short, int, long, float and double.</w:t>
+        <w:t> The primitive data types include boolean, char, byte, short, int, long, float and double.</w:t>
       </w:r>
     </w:p>
     <w:p>
@@ -2499,25 +2372,14 @@
           <w:szCs w:val="20"/>
         </w:rPr>
       </w:pPr>
-      <w:proofErr w:type="spellStart"/>
-      <w:r>
-        <w:rPr>
-          <w:rFonts w:ascii="Verdana" w:eastAsia="Times New Roman" w:hAnsi="Verdana" w:cs="Times New Roman"/>
-          <w:color w:val="000000"/>
-          <w:sz w:val="20"/>
-          <w:szCs w:val="20"/>
-        </w:rPr>
-        <w:t>boolean</w:t>
-      </w:r>
-      <w:proofErr w:type="spellEnd"/>
-      <w:r>
-        <w:rPr>
-          <w:rFonts w:ascii="Verdana" w:eastAsia="Times New Roman" w:hAnsi="Verdana" w:cs="Times New Roman"/>
-          <w:color w:val="000000"/>
-          <w:sz w:val="20"/>
-          <w:szCs w:val="20"/>
-        </w:rPr>
-        <w:t xml:space="preserve"> data type</w:t>
+      <w:r>
+        <w:rPr>
+          <w:rFonts w:ascii="Verdana" w:eastAsia="Times New Roman" w:hAnsi="Verdana" w:cs="Times New Roman"/>
+          <w:color w:val="000000"/>
+          <w:sz w:val="20"/>
+          <w:szCs w:val="20"/>
+        </w:rPr>
+        <w:t>boolean data type</w:t>
       </w:r>
     </w:p>
     <w:p>
@@ -2723,7 +2585,7 @@
           <w:noProof/>
         </w:rPr>
         <w:drawing>
-          <wp:inline distT="0" distB="0" distL="0" distR="0">
+          <wp:inline distT="0" distB="0" distL="0" distR="0" wp14:anchorId="1D853A93" wp14:editId="1B24CDEE">
             <wp:extent cx="5943600" cy="3271520"/>
             <wp:effectExtent l="0" t="0" r="0" b="5080"/>
             <wp:docPr id="5" name="Picture 5" descr="Java Data Types"/>
@@ -2805,7 +2667,7 @@
         </w:rPr>
         <w:lastRenderedPageBreak/>
         <w:drawing>
-          <wp:inline distT="0" distB="0" distL="0" distR="0">
+          <wp:inline distT="0" distB="0" distL="0" distR="0" wp14:anchorId="6DFCE399" wp14:editId="19B45102">
             <wp:extent cx="5943600" cy="2682875"/>
             <wp:effectExtent l="0" t="0" r="0" b="3175"/>
             <wp:docPr id="6" name="Picture 6"/>
@@ -3229,7 +3091,7 @@
         </w:rPr>
         <w:lastRenderedPageBreak/>
         <w:drawing>
-          <wp:inline distT="0" distB="0" distL="0" distR="0">
+          <wp:inline distT="0" distB="0" distL="0" distR="0" wp14:anchorId="359466E9" wp14:editId="193CC06E">
             <wp:extent cx="5943600" cy="4202430"/>
             <wp:effectExtent l="0" t="0" r="0" b="7620"/>
             <wp:docPr id="7" name="Picture 7"/>
@@ -3467,7 +3329,6 @@
         </w:rPr>
       </w:pPr>
       <w:hyperlink r:id="rId25" w:history="1">
-        <w:proofErr w:type="spellStart"/>
         <w:r>
           <w:rPr>
             <w:rStyle w:val="Hyperlink"/>
@@ -3478,20 +3339,7 @@
             <w:sz w:val="20"/>
             <w:szCs w:val="20"/>
           </w:rPr>
-          <w:t>boolean</w:t>
-        </w:r>
-        <w:proofErr w:type="spellEnd"/>
-        <w:r>
-          <w:rPr>
-            <w:rStyle w:val="Hyperlink"/>
-            <w:rFonts w:ascii="Verdana" w:hAnsi="Verdana"/>
-            <w:b/>
-            <w:bCs/>
-            <w:color w:val="008000"/>
-            <w:sz w:val="20"/>
-            <w:szCs w:val="20"/>
-          </w:rPr>
-          <w:t>:</w:t>
+          <w:t>boolean:</w:t>
         </w:r>
       </w:hyperlink>
       <w:r>
@@ -3501,47 +3349,7 @@
           <w:sz w:val="20"/>
           <w:szCs w:val="20"/>
         </w:rPr>
-        <w:t xml:space="preserve"> Java </w:t>
-      </w:r>
-      <w:proofErr w:type="spellStart"/>
-      <w:r>
-        <w:rPr>
-          <w:rFonts w:ascii="Verdana" w:hAnsi="Verdana"/>
-          <w:color w:val="000000"/>
-          <w:sz w:val="20"/>
-          <w:szCs w:val="20"/>
-        </w:rPr>
-        <w:t>boolean</w:t>
-      </w:r>
-      <w:proofErr w:type="spellEnd"/>
-      <w:r>
-        <w:rPr>
-          <w:rFonts w:ascii="Verdana" w:hAnsi="Verdana"/>
-          <w:color w:val="000000"/>
-          <w:sz w:val="20"/>
-          <w:szCs w:val="20"/>
-        </w:rPr>
-        <w:t xml:space="preserve"> keyword is used to declare a variable as a </w:t>
-      </w:r>
-      <w:proofErr w:type="spellStart"/>
-      <w:r>
-        <w:rPr>
-          <w:rFonts w:ascii="Verdana" w:hAnsi="Verdana"/>
-          <w:color w:val="000000"/>
-          <w:sz w:val="20"/>
-          <w:szCs w:val="20"/>
-        </w:rPr>
-        <w:t>boolean</w:t>
-      </w:r>
-      <w:proofErr w:type="spellEnd"/>
-      <w:r>
-        <w:rPr>
-          <w:rFonts w:ascii="Verdana" w:hAnsi="Verdana"/>
-          <w:color w:val="000000"/>
-          <w:sz w:val="20"/>
-          <w:szCs w:val="20"/>
-        </w:rPr>
-        <w:t xml:space="preserve"> type. It can hold True and False values only.</w:t>
+        <w:t> Java boolean keyword is used to declare a variable as a boolean type. It can hold True and False values only.</w:t>
       </w:r>
     </w:p>
     <w:p>
@@ -3756,7 +3564,6 @@
         </w:rPr>
       </w:pPr>
       <w:hyperlink r:id="rId30" w:history="1">
-        <w:proofErr w:type="spellStart"/>
         <w:r>
           <w:rPr>
             <w:rStyle w:val="Hyperlink"/>
@@ -3769,7 +3576,6 @@
           </w:rPr>
           <w:t>char</w:t>
         </w:r>
-        <w:proofErr w:type="spellEnd"/>
       </w:hyperlink>
       <w:r>
         <w:rPr>
@@ -4101,7 +3907,6 @@
         </w:rPr>
       </w:pPr>
       <w:hyperlink r:id="rId37" w:history="1">
-        <w:proofErr w:type="spellStart"/>
         <w:r>
           <w:rPr>
             <w:rStyle w:val="Hyperlink"/>
@@ -4114,7 +3919,6 @@
           </w:rPr>
           <w:t>enum</w:t>
         </w:r>
-        <w:proofErr w:type="spellEnd"/>
       </w:hyperlink>
       <w:r>
         <w:rPr>
@@ -4133,47 +3937,7 @@
           <w:sz w:val="20"/>
           <w:szCs w:val="20"/>
         </w:rPr>
-        <w:t xml:space="preserve"> Java </w:t>
-      </w:r>
-      <w:proofErr w:type="spellStart"/>
-      <w:r>
-        <w:rPr>
-          <w:rFonts w:ascii="Verdana" w:hAnsi="Verdana"/>
-          <w:color w:val="000000"/>
-          <w:sz w:val="20"/>
-          <w:szCs w:val="20"/>
-        </w:rPr>
-        <w:t>enum</w:t>
-      </w:r>
-      <w:proofErr w:type="spellEnd"/>
-      <w:r>
-        <w:rPr>
-          <w:rFonts w:ascii="Verdana" w:hAnsi="Verdana"/>
-          <w:color w:val="000000"/>
-          <w:sz w:val="20"/>
-          <w:szCs w:val="20"/>
-        </w:rPr>
-        <w:t xml:space="preserve"> keyword is used to define a fixed set of constants. </w:t>
-      </w:r>
-      <w:proofErr w:type="spellStart"/>
-      <w:r>
-        <w:rPr>
-          <w:rFonts w:ascii="Verdana" w:hAnsi="Verdana"/>
-          <w:color w:val="000000"/>
-          <w:sz w:val="20"/>
-          <w:szCs w:val="20"/>
-        </w:rPr>
-        <w:t>Enum</w:t>
-      </w:r>
-      <w:proofErr w:type="spellEnd"/>
-      <w:r>
-        <w:rPr>
-          <w:rFonts w:ascii="Verdana" w:hAnsi="Verdana"/>
-          <w:color w:val="000000"/>
-          <w:sz w:val="20"/>
-          <w:szCs w:val="20"/>
-        </w:rPr>
-        <w:t xml:space="preserve"> constructors are always private or default.</w:t>
+        <w:t> Java enum keyword is used to define a fixed set of constants. Enum constructors are always private or default.</w:t>
       </w:r>
     </w:p>
     <w:p>
@@ -4290,7 +4054,6 @@
         </w:rPr>
       </w:pPr>
       <w:hyperlink r:id="rId40" w:history="1">
-        <w:proofErr w:type="gramStart"/>
         <w:r>
           <w:rPr>
             <w:rStyle w:val="Hyperlink"/>
@@ -4303,7 +4066,6 @@
           </w:rPr>
           <w:t>finally</w:t>
         </w:r>
-        <w:proofErr w:type="gramEnd"/>
       </w:hyperlink>
       <w:r>
         <w:rPr>
@@ -4420,27 +4182,7 @@
           <w:sz w:val="20"/>
           <w:szCs w:val="20"/>
         </w:rPr>
-        <w:t xml:space="preserve"> Java for keyword is used to start a for loop. It is used to execute a set of instructions/functions repeatedly when some conditions become true. If the number of </w:t>
-      </w:r>
-      <w:proofErr w:type="gramStart"/>
-      <w:r>
-        <w:rPr>
-          <w:rFonts w:ascii="Verdana" w:hAnsi="Verdana"/>
-          <w:color w:val="000000"/>
-          <w:sz w:val="20"/>
-          <w:szCs w:val="20"/>
-        </w:rPr>
-        <w:t>iteration</w:t>
-      </w:r>
-      <w:proofErr w:type="gramEnd"/>
-      <w:r>
-        <w:rPr>
-          <w:rFonts w:ascii="Verdana" w:hAnsi="Verdana"/>
-          <w:color w:val="000000"/>
-          <w:sz w:val="20"/>
-          <w:szCs w:val="20"/>
-        </w:rPr>
-        <w:t xml:space="preserve"> is fixed, it is recommended to use for loop.</w:t>
+        <w:t> Java for keyword is used to start a for loop. It is used to execute a set of instructions/functions repeatedly when some conditions become true. If the number of iteration is fixed, it is recommended to use for loop.</w:t>
       </w:r>
     </w:p>
     <w:p>
@@ -4606,7 +4348,6 @@
         </w:rPr>
       </w:pPr>
       <w:hyperlink r:id="rId46" w:history="1">
-        <w:proofErr w:type="spellStart"/>
         <w:r>
           <w:rPr>
             <w:rStyle w:val="Hyperlink"/>
@@ -4619,7 +4360,6 @@
           </w:rPr>
           <w:t>instanceof</w:t>
         </w:r>
-        <w:proofErr w:type="spellEnd"/>
       </w:hyperlink>
       <w:r>
         <w:rPr>
@@ -4638,27 +4378,7 @@
           <w:sz w:val="20"/>
           <w:szCs w:val="20"/>
         </w:rPr>
-        <w:t xml:space="preserve"> Java </w:t>
-      </w:r>
-      <w:proofErr w:type="spellStart"/>
-      <w:r>
-        <w:rPr>
-          <w:rFonts w:ascii="Verdana" w:hAnsi="Verdana"/>
-          <w:color w:val="000000"/>
-          <w:sz w:val="20"/>
-          <w:szCs w:val="20"/>
-        </w:rPr>
-        <w:t>instanceof</w:t>
-      </w:r>
-      <w:proofErr w:type="spellEnd"/>
-      <w:r>
-        <w:rPr>
-          <w:rFonts w:ascii="Verdana" w:hAnsi="Verdana"/>
-          <w:color w:val="000000"/>
-          <w:sz w:val="20"/>
-          <w:szCs w:val="20"/>
-        </w:rPr>
-        <w:t xml:space="preserve"> keyword is used to test whether the object is an instance of the specified class or implements an interface.</w:t>
+        <w:t> Java instanceof keyword is used to test whether the object is an instance of the specified class or implements an interface.</w:t>
       </w:r>
     </w:p>
     <w:p>
@@ -5300,7 +5020,6 @@
         </w:rPr>
       </w:pPr>
       <w:hyperlink r:id="rId59" w:history="1">
-        <w:proofErr w:type="spellStart"/>
         <w:r>
           <w:rPr>
             <w:rStyle w:val="Hyperlink"/>
@@ -5313,7 +5032,6 @@
           </w:rPr>
           <w:t>strictfp</w:t>
         </w:r>
-        <w:proofErr w:type="spellEnd"/>
       </w:hyperlink>
       <w:r>
         <w:rPr>
@@ -5332,27 +5050,7 @@
           <w:sz w:val="20"/>
           <w:szCs w:val="20"/>
         </w:rPr>
-        <w:t xml:space="preserve"> Java </w:t>
-      </w:r>
-      <w:proofErr w:type="spellStart"/>
-      <w:r>
-        <w:rPr>
-          <w:rFonts w:ascii="Verdana" w:hAnsi="Verdana"/>
-          <w:color w:val="000000"/>
-          <w:sz w:val="20"/>
-          <w:szCs w:val="20"/>
-        </w:rPr>
-        <w:t>strictfp</w:t>
-      </w:r>
-      <w:proofErr w:type="spellEnd"/>
-      <w:r>
-        <w:rPr>
-          <w:rFonts w:ascii="Verdana" w:hAnsi="Verdana"/>
-          <w:color w:val="000000"/>
-          <w:sz w:val="20"/>
-          <w:szCs w:val="20"/>
-        </w:rPr>
-        <w:t xml:space="preserve"> is used to restrict the floating-point calculations to ensure portability.</w:t>
+        <w:t> Java strictfp is used to restrict the floating-point calculations to ensure portability.</w:t>
       </w:r>
     </w:p>
     <w:p>
@@ -5877,27 +5575,7 @@
           <w:sz w:val="20"/>
           <w:szCs w:val="20"/>
         </w:rPr>
-        <w:t xml:space="preserve"> Java while keyword is used to start a while loop. This loop iterates a part of the program several times. If the number of </w:t>
-      </w:r>
-      <w:proofErr w:type="gramStart"/>
-      <w:r>
-        <w:rPr>
-          <w:rFonts w:ascii="Verdana" w:hAnsi="Verdana"/>
-          <w:color w:val="000000"/>
-          <w:sz w:val="20"/>
-          <w:szCs w:val="20"/>
-        </w:rPr>
-        <w:t>iteration</w:t>
-      </w:r>
-      <w:proofErr w:type="gramEnd"/>
-      <w:r>
-        <w:rPr>
-          <w:rFonts w:ascii="Verdana" w:hAnsi="Verdana"/>
-          <w:color w:val="000000"/>
-          <w:sz w:val="20"/>
-          <w:szCs w:val="20"/>
-        </w:rPr>
-        <w:t xml:space="preserve"> is not fixed, it is recommended to use while loop.</w:t>
+        <w:t> Java while keyword is used to start a while loop. This loop iterates a part of the program several times. If the number of iteration is not fixed, it is recommended to use while loop.</w:t>
       </w:r>
     </w:p>
     <w:p>
@@ -5996,27 +5674,7 @@
           <w:sz w:val="20"/>
           <w:szCs w:val="20"/>
         </w:rPr>
-        <w:t xml:space="preserve"> ladder statement. The switch statement works with byte, short, int, long, </w:t>
-      </w:r>
-      <w:proofErr w:type="spellStart"/>
-      <w:r>
-        <w:rPr>
-          <w:rFonts w:ascii="Verdana" w:hAnsi="Verdana"/>
-          <w:color w:val="000000"/>
-          <w:sz w:val="20"/>
-          <w:szCs w:val="20"/>
-        </w:rPr>
-        <w:t>enum</w:t>
-      </w:r>
-      <w:proofErr w:type="spellEnd"/>
-      <w:r>
-        <w:rPr>
-          <w:rFonts w:ascii="Verdana" w:hAnsi="Verdana"/>
-          <w:color w:val="000000"/>
-          <w:sz w:val="20"/>
-          <w:szCs w:val="20"/>
-        </w:rPr>
-        <w:t xml:space="preserve"> types, String and some wrapper types like Byte, Short, Int, and Long. Since Java 7, you can use </w:t>
+        <w:t> ladder statement. The switch statement works with byte, short, int, long, enum types, String and some wrapper types like Byte, Short, Int, and Long. Since Java 7, you can use </w:t>
       </w:r>
       <w:hyperlink r:id="rId71" w:history="1">
         <w:r>
@@ -6275,61 +5933,21 @@
         </w:rPr>
         <w:t>byte, short, int, long (with its Wrapper type), </w:t>
       </w:r>
-      <w:proofErr w:type="spellStart"/>
-      <w:r>
-        <w:rPr>
-          <w:rStyle w:val="Emphasis"/>
-          <w:rFonts w:ascii="Verdana" w:hAnsi="Verdana"/>
-          <w:color w:val="000000"/>
-          <w:sz w:val="20"/>
-          <w:szCs w:val="20"/>
-        </w:rPr>
-        <w:fldChar w:fldCharType="begin"/>
-      </w:r>
-      <w:r>
-        <w:rPr>
-          <w:rStyle w:val="Emphasis"/>
-          <w:rFonts w:ascii="Verdana" w:hAnsi="Verdana"/>
-          <w:color w:val="000000"/>
-          <w:sz w:val="20"/>
-          <w:szCs w:val="20"/>
-        </w:rPr>
-        <w:instrText xml:space="preserve"> HYPERLINK "https://www.javatpoint.com/java-switch" </w:instrText>
-      </w:r>
-      <w:r>
-        <w:rPr>
-          <w:rStyle w:val="Emphasis"/>
-          <w:rFonts w:ascii="Verdana" w:hAnsi="Verdana"/>
-          <w:color w:val="000000"/>
-          <w:sz w:val="20"/>
-          <w:szCs w:val="20"/>
-        </w:rPr>
-        <w:fldChar w:fldCharType="separate"/>
-      </w:r>
-      <w:r>
-        <w:rPr>
-          <w:rStyle w:val="Hyperlink"/>
-          <w:rFonts w:ascii="Verdana" w:hAnsi="Verdana"/>
-          <w:i/>
-          <w:iCs/>
-          <w:color w:val="008000"/>
-          <w:sz w:val="20"/>
-          <w:szCs w:val="20"/>
-          <w:u w:val="none"/>
-        </w:rPr>
-        <w:t>enums</w:t>
-      </w:r>
-      <w:proofErr w:type="spellEnd"/>
-      <w:r>
-        <w:rPr>
-          <w:rStyle w:val="Emphasis"/>
-          <w:rFonts w:ascii="Verdana" w:hAnsi="Verdana"/>
-          <w:color w:val="000000"/>
-          <w:sz w:val="20"/>
-          <w:szCs w:val="20"/>
-        </w:rPr>
-        <w:fldChar w:fldCharType="end"/>
-      </w:r>
+      <w:hyperlink r:id="rId73" w:history="1">
+        <w:r>
+          <w:rPr>
+            <w:rStyle w:val="Hyperlink"/>
+            <w:rFonts w:ascii="Verdana" w:hAnsi="Verdana"/>
+            <w:i/>
+            <w:iCs/>
+            <w:color w:val="008000"/>
+            <w:sz w:val="20"/>
+            <w:szCs w:val="20"/>
+            <w:u w:val="none"/>
+          </w:rPr>
+          <w:t>enums</w:t>
+        </w:r>
+      </w:hyperlink>
       <w:r>
         <w:rPr>
           <w:rStyle w:val="Emphasis"/>
@@ -6394,7 +6012,7 @@
         </w:rPr>
         <w:t> which is optional. When control reaches to the </w:t>
       </w:r>
-      <w:hyperlink r:id="rId73" w:history="1">
+      <w:hyperlink r:id="rId74" w:history="1">
         <w:r>
           <w:rPr>
             <w:rStyle w:val="Hyperlink"/>
@@ -6529,7 +6147,7 @@
           <w:szCs w:val="20"/>
         </w:rPr>
         <w:drawing>
-          <wp:inline distT="0" distB="0" distL="0" distR="0" wp14:anchorId="693E585B" wp14:editId="17D099D7">
+          <wp:inline distT="0" distB="0" distL="0" distR="0" wp14:anchorId="4AAEEFE3" wp14:editId="3435AC96">
             <wp:extent cx="5943600" cy="5791835"/>
             <wp:effectExtent l="0" t="0" r="0" b="0"/>
             <wp:docPr id="8" name="Picture 8" descr="flow of switch statement in java"/>
@@ -6546,7 +6164,7 @@
                     </pic:cNvPicPr>
                   </pic:nvPicPr>
                   <pic:blipFill>
-                    <a:blip r:embed="rId74">
+                    <a:blip r:embed="rId75">
                       <a:extLst>
                         <a:ext uri="{28A0092B-C50C-407E-A947-70E740481C1C}">
                           <a14:useLocalDpi xmlns:a14="http://schemas.microsoft.com/office/drawing/2010/main" val="0"/>
@@ -6662,29 +6280,7 @@
           <w:szCs w:val="20"/>
           <w:bdr w:val="none" w:sz="0" w:space="0" w:color="auto" w:frame="1"/>
         </w:rPr>
-        <w:t> </w:t>
-      </w:r>
-      <w:proofErr w:type="spellStart"/>
-      <w:r>
-        <w:rPr>
-          <w:rFonts w:ascii="Verdana" w:hAnsi="Verdana"/>
-          <w:color w:val="000000"/>
-          <w:sz w:val="20"/>
-          <w:szCs w:val="20"/>
-          <w:bdr w:val="none" w:sz="0" w:space="0" w:color="auto" w:frame="1"/>
-        </w:rPr>
-        <w:t>SwitchExample</w:t>
-      </w:r>
-      <w:proofErr w:type="spellEnd"/>
-      <w:r>
-        <w:rPr>
-          <w:rFonts w:ascii="Verdana" w:hAnsi="Verdana"/>
-          <w:color w:val="000000"/>
-          <w:sz w:val="20"/>
-          <w:szCs w:val="20"/>
-          <w:bdr w:val="none" w:sz="0" w:space="0" w:color="auto" w:frame="1"/>
-        </w:rPr>
-        <w:t> {  </w:t>
+        <w:t> SwitchExample {  </w:t>
       </w:r>
     </w:p>
     <w:p>
@@ -6769,51 +6365,7 @@
           <w:szCs w:val="20"/>
           <w:bdr w:val="none" w:sz="0" w:space="0" w:color="auto" w:frame="1"/>
         </w:rPr>
-        <w:t> </w:t>
-      </w:r>
-      <w:proofErr w:type="gramStart"/>
-      <w:r>
-        <w:rPr>
-          <w:rFonts w:ascii="Verdana" w:hAnsi="Verdana"/>
-          <w:color w:val="000000"/>
-          <w:sz w:val="20"/>
-          <w:szCs w:val="20"/>
-          <w:bdr w:val="none" w:sz="0" w:space="0" w:color="auto" w:frame="1"/>
-        </w:rPr>
-        <w:t>main(</w:t>
-      </w:r>
-      <w:proofErr w:type="gramEnd"/>
-      <w:r>
-        <w:rPr>
-          <w:rFonts w:ascii="Verdana" w:hAnsi="Verdana"/>
-          <w:color w:val="000000"/>
-          <w:sz w:val="20"/>
-          <w:szCs w:val="20"/>
-          <w:bdr w:val="none" w:sz="0" w:space="0" w:color="auto" w:frame="1"/>
-        </w:rPr>
-        <w:t>String[] </w:t>
-      </w:r>
-      <w:proofErr w:type="spellStart"/>
-      <w:r>
-        <w:rPr>
-          <w:rFonts w:ascii="Verdana" w:hAnsi="Verdana"/>
-          <w:color w:val="000000"/>
-          <w:sz w:val="20"/>
-          <w:szCs w:val="20"/>
-          <w:bdr w:val="none" w:sz="0" w:space="0" w:color="auto" w:frame="1"/>
-        </w:rPr>
-        <w:t>args</w:t>
-      </w:r>
-      <w:proofErr w:type="spellEnd"/>
-      <w:r>
-        <w:rPr>
-          <w:rFonts w:ascii="Verdana" w:hAnsi="Verdana"/>
-          <w:color w:val="000000"/>
-          <w:sz w:val="20"/>
-          <w:szCs w:val="20"/>
-          <w:bdr w:val="none" w:sz="0" w:space="0" w:color="auto" w:frame="1"/>
-        </w:rPr>
-        <w:t>) {  </w:t>
+        <w:t> main(String[] args) {  </w:t>
       </w:r>
     </w:p>
     <w:p>
@@ -7028,29 +6580,7 @@
           <w:szCs w:val="20"/>
           <w:bdr w:val="none" w:sz="0" w:space="0" w:color="auto" w:frame="1"/>
         </w:rPr>
-        <w:t>(number</w:t>
-      </w:r>
-      <w:proofErr w:type="gramStart"/>
-      <w:r>
-        <w:rPr>
-          <w:rFonts w:ascii="Verdana" w:hAnsi="Verdana"/>
-          <w:color w:val="000000"/>
-          <w:sz w:val="20"/>
-          <w:szCs w:val="20"/>
-          <w:bdr w:val="none" w:sz="0" w:space="0" w:color="auto" w:frame="1"/>
-        </w:rPr>
-        <w:t>){</w:t>
-      </w:r>
-      <w:proofErr w:type="gramEnd"/>
-      <w:r>
-        <w:rPr>
-          <w:rFonts w:ascii="Verdana" w:hAnsi="Verdana"/>
-          <w:color w:val="000000"/>
-          <w:sz w:val="20"/>
-          <w:szCs w:val="20"/>
-          <w:bdr w:val="none" w:sz="0" w:space="0" w:color="auto" w:frame="1"/>
-        </w:rPr>
-        <w:t>  </w:t>
+        <w:t>(number){  </w:t>
       </w:r>
     </w:p>
     <w:p>
@@ -7168,29 +6698,7 @@
           <w:szCs w:val="20"/>
           <w:bdr w:val="none" w:sz="0" w:space="0" w:color="auto" w:frame="1"/>
         </w:rPr>
-        <w:t>: </w:t>
-      </w:r>
-      <w:proofErr w:type="spellStart"/>
-      <w:r>
-        <w:rPr>
-          <w:rFonts w:ascii="Verdana" w:hAnsi="Verdana"/>
-          <w:color w:val="000000"/>
-          <w:sz w:val="20"/>
-          <w:szCs w:val="20"/>
-          <w:bdr w:val="none" w:sz="0" w:space="0" w:color="auto" w:frame="1"/>
-        </w:rPr>
-        <w:t>System.out.println</w:t>
-      </w:r>
-      <w:proofErr w:type="spellEnd"/>
-      <w:r>
-        <w:rPr>
-          <w:rFonts w:ascii="Verdana" w:hAnsi="Verdana"/>
-          <w:color w:val="000000"/>
-          <w:sz w:val="20"/>
-          <w:szCs w:val="20"/>
-          <w:bdr w:val="none" w:sz="0" w:space="0" w:color="auto" w:frame="1"/>
-        </w:rPr>
-        <w:t>(</w:t>
+        <w:t>: System.out.println(</w:t>
       </w:r>
       <w:r>
         <w:rPr>
@@ -7331,29 +6839,7 @@
           <w:szCs w:val="20"/>
           <w:bdr w:val="none" w:sz="0" w:space="0" w:color="auto" w:frame="1"/>
         </w:rPr>
-        <w:t>: </w:t>
-      </w:r>
-      <w:proofErr w:type="spellStart"/>
-      <w:r>
-        <w:rPr>
-          <w:rFonts w:ascii="Verdana" w:hAnsi="Verdana"/>
-          <w:color w:val="000000"/>
-          <w:sz w:val="20"/>
-          <w:szCs w:val="20"/>
-          <w:bdr w:val="none" w:sz="0" w:space="0" w:color="auto" w:frame="1"/>
-        </w:rPr>
-        <w:t>System.out.println</w:t>
-      </w:r>
-      <w:proofErr w:type="spellEnd"/>
-      <w:r>
-        <w:rPr>
-          <w:rFonts w:ascii="Verdana" w:hAnsi="Verdana"/>
-          <w:color w:val="000000"/>
-          <w:sz w:val="20"/>
-          <w:szCs w:val="20"/>
-          <w:bdr w:val="none" w:sz="0" w:space="0" w:color="auto" w:frame="1"/>
-        </w:rPr>
-        <w:t>(</w:t>
+        <w:t>: System.out.println(</w:t>
       </w:r>
       <w:r>
         <w:rPr>
@@ -7494,29 +6980,7 @@
           <w:szCs w:val="20"/>
           <w:bdr w:val="none" w:sz="0" w:space="0" w:color="auto" w:frame="1"/>
         </w:rPr>
-        <w:t>: </w:t>
-      </w:r>
-      <w:proofErr w:type="spellStart"/>
-      <w:r>
-        <w:rPr>
-          <w:rFonts w:ascii="Verdana" w:hAnsi="Verdana"/>
-          <w:color w:val="000000"/>
-          <w:sz w:val="20"/>
-          <w:szCs w:val="20"/>
-          <w:bdr w:val="none" w:sz="0" w:space="0" w:color="auto" w:frame="1"/>
-        </w:rPr>
-        <w:t>System.out.println</w:t>
-      </w:r>
-      <w:proofErr w:type="spellEnd"/>
-      <w:r>
-        <w:rPr>
-          <w:rFonts w:ascii="Verdana" w:hAnsi="Verdana"/>
-          <w:color w:val="000000"/>
-          <w:sz w:val="20"/>
-          <w:szCs w:val="20"/>
-          <w:bdr w:val="none" w:sz="0" w:space="0" w:color="auto" w:frame="1"/>
-        </w:rPr>
-        <w:t>(</w:t>
+        <w:t>: System.out.println(</w:t>
       </w:r>
       <w:r>
         <w:rPr>
@@ -7663,8 +7127,6 @@
         </w:rPr>
         <w:t>    </w:t>
       </w:r>
-      <w:proofErr w:type="spellStart"/>
-      <w:proofErr w:type="gramStart"/>
       <w:r>
         <w:rPr>
           <w:rStyle w:val="keyword"/>
@@ -7686,19 +7148,7 @@
           <w:szCs w:val="20"/>
           <w:bdr w:val="none" w:sz="0" w:space="0" w:color="auto" w:frame="1"/>
         </w:rPr>
-        <w:t>:System.out.println</w:t>
-      </w:r>
-      <w:proofErr w:type="spellEnd"/>
-      <w:proofErr w:type="gramEnd"/>
-      <w:r>
-        <w:rPr>
-          <w:rFonts w:ascii="Verdana" w:hAnsi="Verdana"/>
-          <w:color w:val="000000"/>
-          <w:sz w:val="20"/>
-          <w:szCs w:val="20"/>
-          <w:bdr w:val="none" w:sz="0" w:space="0" w:color="auto" w:frame="1"/>
-        </w:rPr>
-        <w:t>(</w:t>
+        <w:t>:System.out.println(</w:t>
       </w:r>
       <w:r>
         <w:rPr>
@@ -7916,7 +7366,7 @@
           <w:szCs w:val="20"/>
         </w:rPr>
       </w:pPr>
-      <w:hyperlink r:id="rId75" w:history="1">
+      <w:hyperlink r:id="rId76" w:history="1">
         <w:r>
           <w:rPr>
             <w:rStyle w:val="Hyperlink"/>
@@ -7944,7 +7394,7 @@
           <w:szCs w:val="20"/>
         </w:rPr>
       </w:pPr>
-      <w:hyperlink r:id="rId76" w:history="1">
+      <w:hyperlink r:id="rId77" w:history="1">
         <w:r>
           <w:rPr>
             <w:rStyle w:val="Hyperlink"/>
@@ -7983,7 +7433,7 @@
         </w:rPr>
         <w:lastRenderedPageBreak/>
         <w:drawing>
-          <wp:inline distT="0" distB="0" distL="0" distR="0">
+          <wp:inline distT="0" distB="0" distL="0" distR="0" wp14:anchorId="0A2AB729" wp14:editId="23C14A02">
             <wp:extent cx="5943600" cy="4517390"/>
             <wp:effectExtent l="0" t="0" r="0" b="0"/>
             <wp:docPr id="9" name="Picture 9"/>
@@ -7998,7 +7448,7 @@
                     <pic:cNvPicPr/>
                   </pic:nvPicPr>
                   <pic:blipFill>
-                    <a:blip r:embed="rId77">
+                    <a:blip r:embed="rId78">
                       <a:extLst>
                         <a:ext uri="{28A0092B-C50C-407E-A947-70E740481C1C}">
                           <a14:useLocalDpi xmlns:a14="http://schemas.microsoft.com/office/drawing/2010/main" val="0"/>
@@ -8076,31 +7526,7 @@
           <w:sz w:val="44"/>
           <w:szCs w:val="44"/>
         </w:rPr>
-        <w:t xml:space="preserve">Java </w:t>
-      </w:r>
-      <w:proofErr w:type="gramStart"/>
-      <w:r>
-        <w:rPr>
-          <w:rFonts w:ascii="Helvetica" w:hAnsi="Helvetica"/>
-          <w:b/>
-          <w:bCs/>
-          <w:color w:val="610B38"/>
-          <w:sz w:val="44"/>
-          <w:szCs w:val="44"/>
-        </w:rPr>
-        <w:t>For</w:t>
-      </w:r>
-      <w:proofErr w:type="gramEnd"/>
-      <w:r>
-        <w:rPr>
-          <w:rFonts w:ascii="Helvetica" w:hAnsi="Helvetica"/>
-          <w:b/>
-          <w:bCs/>
-          <w:color w:val="610B38"/>
-          <w:sz w:val="44"/>
-          <w:szCs w:val="44"/>
-        </w:rPr>
-        <w:t xml:space="preserve"> Loop</w:t>
+        <w:t>Java For Loop</w:t>
       </w:r>
     </w:p>
     <w:p>
@@ -8140,27 +7566,7 @@
           <w:sz w:val="20"/>
           <w:szCs w:val="20"/>
         </w:rPr>
-        <w:t xml:space="preserve"> is used to iterate a part of the program several times. If the number of </w:t>
-      </w:r>
-      <w:proofErr w:type="gramStart"/>
-      <w:r>
-        <w:rPr>
-          <w:rFonts w:ascii="Verdana" w:hAnsi="Verdana"/>
-          <w:color w:val="000000"/>
-          <w:sz w:val="20"/>
-          <w:szCs w:val="20"/>
-        </w:rPr>
-        <w:t>iteration</w:t>
-      </w:r>
-      <w:proofErr w:type="gramEnd"/>
-      <w:r>
-        <w:rPr>
-          <w:rFonts w:ascii="Verdana" w:hAnsi="Verdana"/>
-          <w:color w:val="000000"/>
-          <w:sz w:val="20"/>
-          <w:szCs w:val="20"/>
-        </w:rPr>
-        <w:t xml:space="preserve"> is fixed, it is recommended to use for loop.</w:t>
+        <w:t> is used to iterate a part of the program several times. If the number of iteration is fixed, it is recommended to use for loop.</w:t>
       </w:r>
     </w:p>
     <w:p>
@@ -8206,27 +7612,7 @@
           <w:sz w:val="20"/>
           <w:szCs w:val="20"/>
         </w:rPr>
-        <w:t xml:space="preserve">Simple </w:t>
-      </w:r>
-      <w:proofErr w:type="gramStart"/>
-      <w:r>
-        <w:rPr>
-          <w:rFonts w:ascii="Verdana" w:hAnsi="Verdana"/>
-          <w:color w:val="000000"/>
-          <w:sz w:val="20"/>
-          <w:szCs w:val="20"/>
-        </w:rPr>
-        <w:t>For</w:t>
-      </w:r>
-      <w:proofErr w:type="gramEnd"/>
-      <w:r>
-        <w:rPr>
-          <w:rFonts w:ascii="Verdana" w:hAnsi="Verdana"/>
-          <w:color w:val="000000"/>
-          <w:sz w:val="20"/>
-          <w:szCs w:val="20"/>
-        </w:rPr>
-        <w:t xml:space="preserve"> Loop</w:t>
+        <w:t>Simple For Loop</w:t>
       </w:r>
     </w:p>
     <w:p>
@@ -8244,7 +7630,7 @@
           <w:szCs w:val="20"/>
         </w:rPr>
       </w:pPr>
-      <w:hyperlink r:id="rId78" w:history="1">
+      <w:hyperlink r:id="rId79" w:history="1">
         <w:r>
           <w:rPr>
             <w:rStyle w:val="Hyperlink"/>
@@ -8263,27 +7649,7 @@
           <w:sz w:val="20"/>
           <w:szCs w:val="20"/>
         </w:rPr>
-        <w:t xml:space="preserve"> or Enhanced </w:t>
-      </w:r>
-      <w:proofErr w:type="gramStart"/>
-      <w:r>
-        <w:rPr>
-          <w:rFonts w:ascii="Verdana" w:hAnsi="Verdana"/>
-          <w:color w:val="000000"/>
-          <w:sz w:val="20"/>
-          <w:szCs w:val="20"/>
-        </w:rPr>
-        <w:t>For</w:t>
-      </w:r>
-      <w:proofErr w:type="gramEnd"/>
-      <w:r>
-        <w:rPr>
-          <w:rFonts w:ascii="Verdana" w:hAnsi="Verdana"/>
-          <w:color w:val="000000"/>
-          <w:sz w:val="20"/>
-          <w:szCs w:val="20"/>
-        </w:rPr>
-        <w:t xml:space="preserve"> Loop</w:t>
+        <w:t> or Enhanced For Loop</w:t>
       </w:r>
     </w:p>
     <w:p>
@@ -8308,27 +7674,7 @@
           <w:sz w:val="20"/>
           <w:szCs w:val="20"/>
         </w:rPr>
-        <w:t xml:space="preserve">Labeled </w:t>
-      </w:r>
-      <w:proofErr w:type="gramStart"/>
-      <w:r>
-        <w:rPr>
-          <w:rFonts w:ascii="Verdana" w:hAnsi="Verdana"/>
-          <w:color w:val="000000"/>
-          <w:sz w:val="20"/>
-          <w:szCs w:val="20"/>
-        </w:rPr>
-        <w:t>For</w:t>
-      </w:r>
-      <w:proofErr w:type="gramEnd"/>
-      <w:r>
-        <w:rPr>
-          <w:rFonts w:ascii="Verdana" w:hAnsi="Verdana"/>
-          <w:color w:val="000000"/>
-          <w:sz w:val="20"/>
-          <w:szCs w:val="20"/>
-        </w:rPr>
-        <w:t xml:space="preserve"> Loop</w:t>
+        <w:t>Labeled For Loop</w:t>
       </w:r>
     </w:p>
     <w:p>
@@ -8377,31 +7723,7 @@
           <w:szCs w:val="38"/>
         </w:rPr>
         <w:lastRenderedPageBreak/>
-        <w:t xml:space="preserve">Java Simple </w:t>
-      </w:r>
-      <w:proofErr w:type="gramStart"/>
-      <w:r>
-        <w:rPr>
-          <w:rFonts w:ascii="Helvetica" w:hAnsi="Helvetica"/>
-          <w:b/>
-          <w:bCs/>
-          <w:color w:val="610B38"/>
-          <w:sz w:val="38"/>
-          <w:szCs w:val="38"/>
-        </w:rPr>
-        <w:t>For</w:t>
-      </w:r>
-      <w:proofErr w:type="gramEnd"/>
-      <w:r>
-        <w:rPr>
-          <w:rFonts w:ascii="Helvetica" w:hAnsi="Helvetica"/>
-          <w:b/>
-          <w:bCs/>
-          <w:color w:val="610B38"/>
-          <w:sz w:val="38"/>
-          <w:szCs w:val="38"/>
-        </w:rPr>
-        <w:t xml:space="preserve"> Loop</w:t>
+        <w:t>Java Simple For Loop</w:t>
       </w:r>
     </w:p>
     <w:p>
@@ -8424,7 +7746,7 @@
         </w:rPr>
         <w:t>A simple for loop is the same as </w:t>
       </w:r>
-      <w:hyperlink r:id="rId79" w:history="1">
+      <w:hyperlink r:id="rId80" w:history="1">
         <w:r>
           <w:rPr>
             <w:rStyle w:val="Hyperlink"/>
@@ -8445,7 +7767,7 @@
         </w:rPr>
         <w:t>/</w:t>
       </w:r>
-      <w:hyperlink r:id="rId80" w:history="1">
+      <w:hyperlink r:id="rId81" w:history="1">
         <w:r>
           <w:rPr>
             <w:rStyle w:val="Hyperlink"/>
@@ -8466,7 +7788,7 @@
         </w:rPr>
         <w:t>. We can initialize the </w:t>
       </w:r>
-      <w:hyperlink r:id="rId81" w:history="1">
+      <w:hyperlink r:id="rId82" w:history="1">
         <w:r>
           <w:rPr>
             <w:rStyle w:val="Hyperlink"/>
@@ -8555,27 +7877,7 @@
           <w:sz w:val="20"/>
           <w:szCs w:val="20"/>
         </w:rPr>
-        <w:t xml:space="preserve">: It is the second condition which is executed each time to test the condition of the loop. It continues execution until the condition is false. It must return </w:t>
-      </w:r>
-      <w:proofErr w:type="spellStart"/>
-      <w:r>
-        <w:rPr>
-          <w:rFonts w:ascii="Verdana" w:hAnsi="Verdana"/>
-          <w:color w:val="000000"/>
-          <w:sz w:val="20"/>
-          <w:szCs w:val="20"/>
-        </w:rPr>
-        <w:t>boolean</w:t>
-      </w:r>
-      <w:proofErr w:type="spellEnd"/>
-      <w:r>
-        <w:rPr>
-          <w:rFonts w:ascii="Verdana" w:hAnsi="Verdana"/>
-          <w:color w:val="000000"/>
-          <w:sz w:val="20"/>
-          <w:szCs w:val="20"/>
-        </w:rPr>
-        <w:t xml:space="preserve"> value either true or false. It is an optional condition.</w:t>
+        <w:t>: It is the second condition which is executed each time to test the condition of the loop. It continues execution until the condition is false. It must return boolean value either true or false. It is an optional condition.</w:t>
       </w:r>
     </w:p>
     <w:p>
@@ -8677,7 +7979,7 @@
           <w:szCs w:val="20"/>
         </w:rPr>
         <w:drawing>
-          <wp:inline distT="0" distB="0" distL="0" distR="0">
+          <wp:inline distT="0" distB="0" distL="0" distR="0" wp14:anchorId="4940E559" wp14:editId="59AB7121">
             <wp:extent cx="5943600" cy="4176395"/>
             <wp:effectExtent l="0" t="0" r="0" b="0"/>
             <wp:docPr id="10" name="Picture 10"/>
@@ -8692,7 +7994,7 @@
                     <pic:cNvPicPr/>
                   </pic:nvPicPr>
                   <pic:blipFill>
-                    <a:blip r:embed="rId82">
+                    <a:blip r:embed="rId83">
                       <a:extLst>
                         <a:ext uri="{28A0092B-C50C-407E-A947-70E740481C1C}">
                           <a14:useLocalDpi xmlns:a14="http://schemas.microsoft.com/office/drawing/2010/main" val="0"/>
@@ -8776,7 +8078,7 @@
         </w:rPr>
         <w:t>The </w:t>
       </w:r>
-      <w:hyperlink r:id="rId83" w:history="1">
+      <w:hyperlink r:id="rId84" w:history="1">
         <w:r>
           <w:rPr>
             <w:rStyle w:val="Hyperlink"/>
@@ -8816,7 +8118,7 @@
         </w:rPr>
         <w:t> is used to iterate a part of the </w:t>
       </w:r>
-      <w:hyperlink r:id="rId84" w:history="1">
+      <w:hyperlink r:id="rId85" w:history="1">
         <w:r>
           <w:rPr>
             <w:rStyle w:val="Hyperlink"/>
@@ -8835,29 +8137,9 @@
           <w:sz w:val="20"/>
           <w:szCs w:val="20"/>
         </w:rPr>
-        <w:t xml:space="preserve"> several times. If the number of </w:t>
-      </w:r>
-      <w:proofErr w:type="gramStart"/>
-      <w:r>
-        <w:rPr>
-          <w:rFonts w:ascii="Verdana" w:hAnsi="Verdana"/>
-          <w:color w:val="000000"/>
-          <w:sz w:val="20"/>
-          <w:szCs w:val="20"/>
-        </w:rPr>
-        <w:t>iteration</w:t>
-      </w:r>
-      <w:proofErr w:type="gramEnd"/>
-      <w:r>
-        <w:rPr>
-          <w:rFonts w:ascii="Verdana" w:hAnsi="Verdana"/>
-          <w:color w:val="000000"/>
-          <w:sz w:val="20"/>
-          <w:szCs w:val="20"/>
-        </w:rPr>
-        <w:t xml:space="preserve"> is not fixed, it is recommended to use while </w:t>
-      </w:r>
-      <w:hyperlink r:id="rId85" w:history="1">
+        <w:t> several times. If the number of iteration is not fixed, it is recommended to use while </w:t>
+      </w:r>
+      <w:hyperlink r:id="rId86" w:history="1">
         <w:r>
           <w:rPr>
             <w:rStyle w:val="Hyperlink"/>
@@ -8936,29 +8218,7 @@
           <w:szCs w:val="20"/>
           <w:bdr w:val="none" w:sz="0" w:space="0" w:color="auto" w:frame="1"/>
         </w:rPr>
-        <w:t>(condition</w:t>
-      </w:r>
-      <w:proofErr w:type="gramStart"/>
-      <w:r>
-        <w:rPr>
-          <w:rFonts w:ascii="Verdana" w:eastAsia="Times New Roman" w:hAnsi="Verdana" w:cs="Times New Roman"/>
-          <w:color w:val="000000"/>
-          <w:sz w:val="20"/>
-          <w:szCs w:val="20"/>
-          <w:bdr w:val="none" w:sz="0" w:space="0" w:color="auto" w:frame="1"/>
-        </w:rPr>
-        <w:t>){</w:t>
-      </w:r>
-      <w:proofErr w:type="gramEnd"/>
-      <w:r>
-        <w:rPr>
-          <w:rFonts w:ascii="Verdana" w:eastAsia="Times New Roman" w:hAnsi="Verdana" w:cs="Times New Roman"/>
-          <w:color w:val="000000"/>
-          <w:sz w:val="20"/>
-          <w:szCs w:val="20"/>
-          <w:bdr w:val="none" w:sz="0" w:space="0" w:color="auto" w:frame="1"/>
-        </w:rPr>
-        <w:t>  </w:t>
+        <w:t>(condition){  </w:t>
       </w:r>
     </w:p>
     <w:p>
@@ -9099,27 +8359,7 @@
           <w:sz w:val="20"/>
           <w:szCs w:val="20"/>
         </w:rPr>
-        <w:t xml:space="preserve"> is used to iterate a part of the program several times. If the number of </w:t>
-      </w:r>
-      <w:proofErr w:type="gramStart"/>
-      <w:r>
-        <w:rPr>
-          <w:rFonts w:ascii="Verdana" w:hAnsi="Verdana"/>
-          <w:color w:val="000000"/>
-          <w:sz w:val="20"/>
-          <w:szCs w:val="20"/>
-        </w:rPr>
-        <w:t>iteration</w:t>
-      </w:r>
-      <w:proofErr w:type="gramEnd"/>
-      <w:r>
-        <w:rPr>
-          <w:rFonts w:ascii="Verdana" w:hAnsi="Verdana"/>
-          <w:color w:val="000000"/>
-          <w:sz w:val="20"/>
-          <w:szCs w:val="20"/>
-        </w:rPr>
-        <w:t xml:space="preserve"> is not fixed and you must have to execute the loop at least once, it is recommended to use do-while loop.</w:t>
+        <w:t> is used to iterate a part of the program several times. If the number of iteration is not fixed and you must have to execute the loop at least once, it is recommended to use do-while loop.</w:t>
       </w:r>
     </w:p>
     <w:p>
@@ -9211,7 +8451,6 @@
           <w:szCs w:val="20"/>
         </w:rPr>
       </w:pPr>
-      <w:proofErr w:type="gramStart"/>
       <w:r>
         <w:rPr>
           <w:rFonts w:ascii="Verdana" w:eastAsia="Times New Roman" w:hAnsi="Verdana" w:cs="Times New Roman"/>
@@ -9232,18 +8471,7 @@
           <w:szCs w:val="20"/>
           <w:bdr w:val="none" w:sz="0" w:space="0" w:color="auto" w:frame="1"/>
         </w:rPr>
-        <w:t>{</w:t>
-      </w:r>
-      <w:proofErr w:type="gramEnd"/>
-      <w:r>
-        <w:rPr>
-          <w:rFonts w:ascii="Verdana" w:eastAsia="Times New Roman" w:hAnsi="Verdana" w:cs="Times New Roman"/>
-          <w:color w:val="000000"/>
-          <w:sz w:val="20"/>
-          <w:szCs w:val="20"/>
-          <w:bdr w:val="none" w:sz="0" w:space="0" w:color="auto" w:frame="1"/>
-        </w:rPr>
-        <w:t>  </w:t>
+        <w:t>{  </w:t>
       </w:r>
     </w:p>
     <w:p>
@@ -9299,7 +8527,6 @@
           <w:szCs w:val="20"/>
         </w:rPr>
       </w:pPr>
-      <w:proofErr w:type="gramStart"/>
       <w:r>
         <w:rPr>
           <w:rFonts w:ascii="Verdana" w:eastAsia="Times New Roman" w:hAnsi="Verdana" w:cs="Times New Roman"/>
@@ -9322,7 +8549,6 @@
         </w:rPr>
         <w:t>while</w:t>
       </w:r>
-      <w:proofErr w:type="gramEnd"/>
       <w:r>
         <w:rPr>
           <w:rFonts w:ascii="Verdana" w:eastAsia="Times New Roman" w:hAnsi="Verdana" w:cs="Times New Roman"/>
@@ -9400,27 +8626,7 @@
           <w:sz w:val="20"/>
           <w:szCs w:val="20"/>
         </w:rPr>
-        <w:t xml:space="preserve">When a break statement is encountered inside a loop, the loop is immediately </w:t>
-      </w:r>
-      <w:proofErr w:type="gramStart"/>
-      <w:r>
-        <w:rPr>
-          <w:rFonts w:ascii="Verdana" w:hAnsi="Verdana"/>
-          <w:color w:val="000000"/>
-          <w:sz w:val="20"/>
-          <w:szCs w:val="20"/>
-        </w:rPr>
-        <w:t>terminated</w:t>
-      </w:r>
-      <w:proofErr w:type="gramEnd"/>
-      <w:r>
-        <w:rPr>
-          <w:rFonts w:ascii="Verdana" w:hAnsi="Verdana"/>
-          <w:color w:val="000000"/>
-          <w:sz w:val="20"/>
-          <w:szCs w:val="20"/>
-        </w:rPr>
-        <w:t xml:space="preserve"> and the program control resumes at the next statement following the loop.</w:t>
+        <w:t>When a break statement is encountered inside a loop, the loop is immediately terminated and the program control resumes at the next statement following the loop.</w:t>
       </w:r>
     </w:p>
     <w:p>
@@ -9462,7 +8668,7 @@
         </w:rPr>
         <w:t> statement is used to break loop or </w:t>
       </w:r>
-      <w:hyperlink r:id="rId86" w:history="1">
+      <w:hyperlink r:id="rId87" w:history="1">
         <w:r>
           <w:rPr>
             <w:rStyle w:val="Hyperlink"/>
@@ -9697,7 +8903,7 @@
           <w:szCs w:val="20"/>
         </w:rPr>
       </w:pPr>
-      <w:hyperlink r:id="rId87" w:history="1">
+      <w:hyperlink r:id="rId88" w:history="1">
         <w:r>
           <w:rPr>
             <w:rFonts w:ascii="Verdana" w:eastAsia="Times New Roman" w:hAnsi="Verdana" w:cs="Times New Roman"/>
@@ -9750,7 +8956,7 @@
           <w:szCs w:val="20"/>
         </w:rPr>
       </w:pPr>
-      <w:hyperlink r:id="rId88" w:history="1">
+      <w:hyperlink r:id="rId89" w:history="1">
         <w:r>
           <w:rPr>
             <w:rFonts w:ascii="Verdana" w:eastAsia="Times New Roman" w:hAnsi="Verdana" w:cs="Times New Roman"/>
@@ -9778,7 +8984,7 @@
           <w:szCs w:val="20"/>
         </w:rPr>
       </w:pPr>
-      <w:hyperlink r:id="rId89" w:history="1">
+      <w:hyperlink r:id="rId90" w:history="1">
         <w:r>
           <w:rPr>
             <w:rFonts w:ascii="Verdana" w:eastAsia="Times New Roman" w:hAnsi="Verdana" w:cs="Times New Roman"/>
@@ -9806,7 +9012,7 @@
           <w:szCs w:val="20"/>
         </w:rPr>
       </w:pPr>
-      <w:hyperlink r:id="rId90" w:history="1">
+      <w:hyperlink r:id="rId91" w:history="1">
         <w:r>
           <w:rPr>
             <w:rFonts w:ascii="Verdana" w:eastAsia="Times New Roman" w:hAnsi="Verdana" w:cs="Times New Roman"/>
@@ -9834,7 +9040,7 @@
           <w:szCs w:val="20"/>
         </w:rPr>
       </w:pPr>
-      <w:hyperlink r:id="rId91" w:history="1">
+      <w:hyperlink r:id="rId92" w:history="1">
         <w:r>
           <w:rPr>
             <w:rFonts w:ascii="Verdana" w:eastAsia="Times New Roman" w:hAnsi="Verdana" w:cs="Times New Roman"/>
@@ -9995,6 +9201,53 @@
     </w:p>
     <w:p>
       <w:pPr>
+        <w:rPr>
+          <w:rFonts w:ascii="Verdana" w:eastAsia="Times New Roman" w:hAnsi="Verdana" w:cs="Times New Roman"/>
+          <w:sz w:val="20"/>
+          <w:szCs w:val="20"/>
+        </w:rPr>
+      </w:pPr>
+    </w:p>
+    <w:p>
+      <w:pPr>
+        <w:rPr>
+          <w:rFonts w:ascii="Verdana" w:eastAsia="Times New Roman" w:hAnsi="Verdana" w:cs="Times New Roman"/>
+          <w:sz w:val="20"/>
+          <w:szCs w:val="20"/>
+        </w:rPr>
+      </w:pPr>
+    </w:p>
+    <w:p>
+      <w:pPr>
+        <w:rPr>
+          <w:rFonts w:ascii="Verdana" w:eastAsia="Times New Roman" w:hAnsi="Verdana" w:cs="Times New Roman"/>
+          <w:sz w:val="20"/>
+          <w:szCs w:val="20"/>
+        </w:rPr>
+      </w:pPr>
+    </w:p>
+    <w:p>
+      <w:pPr>
+        <w:rPr>
+          <w:rFonts w:ascii="Verdana" w:eastAsia="Times New Roman" w:hAnsi="Verdana" w:cs="Times New Roman"/>
+          <w:color w:val="000000"/>
+          <w:sz w:val="20"/>
+          <w:szCs w:val="20"/>
+        </w:rPr>
+      </w:pPr>
+    </w:p>
+    <w:p>
+      <w:pPr>
+        <w:jc w:val="right"/>
+        <w:rPr>
+          <w:rFonts w:ascii="Verdana" w:eastAsia="Times New Roman" w:hAnsi="Verdana" w:cs="Times New Roman"/>
+          <w:sz w:val="20"/>
+          <w:szCs w:val="20"/>
+        </w:rPr>
+      </w:pPr>
+    </w:p>
+    <w:p>
+      <w:pPr>
         <w:shd w:val="clear" w:color="auto" w:fill="FFFFFF"/>
         <w:spacing w:before="60" w:after="100" w:afterAutospacing="1" w:line="315" w:lineRule="atLeast"/>
         <w:rPr>
@@ -10011,10 +9264,19 @@
           <w:sz w:val="24"/>
           <w:szCs w:val="24"/>
         </w:rPr>
+        <w:lastRenderedPageBreak/>
         <w:drawing>
-          <wp:inline distT="0" distB="0" distL="0" distR="0" wp14:anchorId="2ABFBD1A" wp14:editId="18C6552E">
+          <wp:anchor distT="0" distB="0" distL="114300" distR="114300" simplePos="0" relativeHeight="251658240" behindDoc="0" locked="0" layoutInCell="1" allowOverlap="1" wp14:anchorId="211FEB1D" wp14:editId="241BCD05">
+            <wp:simplePos x="914400" y="6694415"/>
+            <wp:positionH relativeFrom="column">
+              <wp:align>left</wp:align>
+            </wp:positionH>
+            <wp:positionV relativeFrom="paragraph">
+              <wp:align>top</wp:align>
+            </wp:positionV>
             <wp:extent cx="2971800" cy="2292023"/>
             <wp:effectExtent l="0" t="0" r="0" b="0"/>
+            <wp:wrapSquare wrapText="bothSides"/>
             <wp:docPr id="11" name="Picture 11" descr="Java OOPs Concepts"/>
             <wp:cNvGraphicFramePr>
               <a:graphicFrameLocks xmlns:a="http://schemas.openxmlformats.org/drawingml/2006/main" noChangeAspect="1"/>
@@ -10029,7 +9291,7 @@
                     </pic:cNvPicPr>
                   </pic:nvPicPr>
                   <pic:blipFill>
-                    <a:blip r:embed="rId92">
+                    <a:blip r:embed="rId93">
                       <a:extLst>
                         <a:ext uri="{28A0092B-C50C-407E-A947-70E740481C1C}">
                           <a14:useLocalDpi xmlns:a14="http://schemas.microsoft.com/office/drawing/2010/main" val="0"/>
@@ -10044,7 +9306,7 @@
                   <pic:spPr bwMode="auto">
                     <a:xfrm>
                       <a:off x="0" y="0"/>
-                      <a:ext cx="2983328" cy="2300914"/>
+                      <a:ext cx="2971800" cy="2292023"/>
                     </a:xfrm>
                     <a:prstGeom prst="rect">
                       <a:avLst/>
@@ -10057,8 +9319,17 @@
                 </pic:pic>
               </a:graphicData>
             </a:graphic>
-          </wp:inline>
+          </wp:anchor>
         </w:drawing>
+      </w:r>
+      <w:r>
+        <w:rPr>
+          <w:rFonts w:ascii="Verdana" w:eastAsia="Times New Roman" w:hAnsi="Verdana" w:cs="Times New Roman"/>
+          <w:color w:val="000000"/>
+          <w:sz w:val="20"/>
+          <w:szCs w:val="20"/>
+        </w:rPr>
+        <w:br w:type="textWrapping" w:clear="all"/>
       </w:r>
     </w:p>
     <w:p>
@@ -10081,7 +9352,6 @@
           <w:sz w:val="32"/>
           <w:szCs w:val="32"/>
         </w:rPr>
-        <w:lastRenderedPageBreak/>
         <w:t>Object</w:t>
       </w:r>
       <w:r>
@@ -10420,7 +9690,6 @@
         </w:rPr>
         <w:t>Overloading is </w:t>
       </w:r>
-      <w:proofErr w:type="gramStart"/>
       <w:r>
         <w:rPr>
           <w:rFonts w:ascii="Verdana" w:hAnsi="Verdana" w:cs="Arial"/>
@@ -10429,9 +9698,16 @@
           <w:color w:val="222222"/>
           <w:shd w:val="clear" w:color="auto" w:fill="FFFFFF"/>
         </w:rPr>
-        <w:t>compile</w:t>
-      </w:r>
-      <w:proofErr w:type="gramEnd"/>
+        <w:t>compile time polymorphism</w:t>
+      </w:r>
+      <w:r>
+        <w:rPr>
+          <w:rFonts w:ascii="Verdana" w:hAnsi="Verdana" w:cs="Arial"/>
+          <w:color w:val="222222"/>
+          <w:shd w:val="clear" w:color="auto" w:fill="FFFFFF"/>
+        </w:rPr>
+        <w:t> where more than one methods share the same name with different parameters or signature and different return type. Overriding is run </w:t>
+      </w:r>
       <w:r>
         <w:rPr>
           <w:rFonts w:ascii="Verdana" w:hAnsi="Verdana" w:cs="Arial"/>
@@ -10440,7 +9716,7 @@
           <w:color w:val="222222"/>
           <w:shd w:val="clear" w:color="auto" w:fill="FFFFFF"/>
         </w:rPr>
-        <w:t xml:space="preserve"> time polymorphism</w:t>
+        <w:t>time polymorphism</w:t>
       </w:r>
       <w:r>
         <w:rPr>
@@ -10448,43 +9724,7 @@
           <w:color w:val="222222"/>
           <w:shd w:val="clear" w:color="auto" w:fill="FFFFFF"/>
         </w:rPr>
-        <w:t> where more than one methods share the same name with different parameters or signature and different return type. Overriding is run </w:t>
-      </w:r>
-      <w:r>
-        <w:rPr>
-          <w:rFonts w:ascii="Verdana" w:hAnsi="Verdana" w:cs="Arial"/>
-          <w:b/>
-          <w:bCs/>
-          <w:color w:val="222222"/>
-          <w:shd w:val="clear" w:color="auto" w:fill="FFFFFF"/>
-        </w:rPr>
-        <w:t>time polymorphism</w:t>
-      </w:r>
-      <w:r>
-        <w:rPr>
-          <w:rFonts w:ascii="Verdana" w:hAnsi="Verdana" w:cs="Arial"/>
-          <w:color w:val="222222"/>
-          <w:shd w:val="clear" w:color="auto" w:fill="FFFFFF"/>
-        </w:rPr>
-        <w:t xml:space="preserve"> having same method with same parameters or </w:t>
-      </w:r>
-      <w:proofErr w:type="gramStart"/>
-      <w:r>
-        <w:rPr>
-          <w:rFonts w:ascii="Verdana" w:hAnsi="Verdana" w:cs="Arial"/>
-          <w:color w:val="222222"/>
-          <w:shd w:val="clear" w:color="auto" w:fill="FFFFFF"/>
-        </w:rPr>
-        <w:t>signature, but</w:t>
-      </w:r>
-      <w:proofErr w:type="gramEnd"/>
-      <w:r>
-        <w:rPr>
-          <w:rFonts w:ascii="Verdana" w:hAnsi="Verdana" w:cs="Arial"/>
-          <w:color w:val="222222"/>
-          <w:shd w:val="clear" w:color="auto" w:fill="FFFFFF"/>
-        </w:rPr>
-        <w:t xml:space="preserve"> associated in a class &amp; its subclass.</w:t>
+        <w:t> having same method with same parameters or signature, but associated in a class &amp; its subclass.</w:t>
       </w:r>
     </w:p>
     <w:p>
@@ -10507,6 +9747,7 @@
           <w:sz w:val="32"/>
           <w:szCs w:val="32"/>
         </w:rPr>
+        <w:lastRenderedPageBreak/>
         <w:t>Abstraction</w:t>
       </w:r>
     </w:p>
@@ -10538,27 +9779,7 @@
           <w:sz w:val="20"/>
           <w:szCs w:val="20"/>
         </w:rPr>
-        <w:t xml:space="preserve"> is known as abstraction. For </w:t>
-      </w:r>
-      <w:proofErr w:type="gramStart"/>
-      <w:r>
-        <w:rPr>
-          <w:rFonts w:ascii="Verdana" w:hAnsi="Verdana"/>
-          <w:color w:val="000000"/>
-          <w:sz w:val="20"/>
-          <w:szCs w:val="20"/>
-        </w:rPr>
-        <w:t>example</w:t>
-      </w:r>
-      <w:proofErr w:type="gramEnd"/>
-      <w:r>
-        <w:rPr>
-          <w:rFonts w:ascii="Verdana" w:hAnsi="Verdana"/>
-          <w:color w:val="000000"/>
-          <w:sz w:val="20"/>
-          <w:szCs w:val="20"/>
-        </w:rPr>
-        <w:t xml:space="preserve"> phone call, we don't know the internal processing.</w:t>
+        <w:t> is known as abstraction. For example phone call, we don't know the internal processing.</w:t>
       </w:r>
     </w:p>
     <w:p>
@@ -10681,7 +9902,6 @@
           <w:sz w:val="44"/>
           <w:szCs w:val="44"/>
         </w:rPr>
-        <w:lastRenderedPageBreak/>
         <w:t>Objects and Classes in Java</w:t>
       </w:r>
     </w:p>
@@ -11091,21 +10311,9 @@
           <w:sz w:val="38"/>
           <w:szCs w:val="38"/>
         </w:rPr>
-        <w:t xml:space="preserve">What is a class in </w:t>
-      </w:r>
-      <w:proofErr w:type="gramStart"/>
-      <w:r>
-        <w:rPr>
-          <w:rFonts w:ascii="Helvetica" w:hAnsi="Helvetica"/>
-          <w:b/>
-          <w:bCs/>
-          <w:color w:val="610B38"/>
-          <w:sz w:val="38"/>
-          <w:szCs w:val="38"/>
-        </w:rPr>
-        <w:t>Java</w:t>
-      </w:r>
-      <w:proofErr w:type="gramEnd"/>
+        <w:lastRenderedPageBreak/>
+        <w:t>What is a class in Java</w:t>
+      </w:r>
     </w:p>
     <w:p>
       <w:pPr>
@@ -11324,7 +10532,6 @@
           <w:sz w:val="38"/>
           <w:szCs w:val="38"/>
         </w:rPr>
-        <w:lastRenderedPageBreak/>
         <w:t>Instance variable in Java</w:t>
       </w:r>
     </w:p>
@@ -11526,7 +10733,7 @@
         </w:rPr>
         <w:t>In </w:t>
       </w:r>
-      <w:hyperlink r:id="rId93" w:history="1">
+      <w:hyperlink r:id="rId94" w:history="1">
         <w:r>
           <w:rPr>
             <w:rStyle w:val="Hyperlink"/>
@@ -11548,31 +10755,9 @@
           <w:szCs w:val="20"/>
           <w:shd w:val="clear" w:color="auto" w:fill="FFFFFF"/>
         </w:rPr>
-        <w:t xml:space="preserve">, a constructor is a block of codes </w:t>
-      </w:r>
-      <w:proofErr w:type="gramStart"/>
-      <w:r>
-        <w:rPr>
-          <w:rFonts w:ascii="Verdana" w:hAnsi="Verdana"/>
-          <w:color w:val="000000"/>
-          <w:sz w:val="20"/>
-          <w:szCs w:val="20"/>
-          <w:shd w:val="clear" w:color="auto" w:fill="FFFFFF"/>
-        </w:rPr>
-        <w:t>similar to</w:t>
-      </w:r>
-      <w:proofErr w:type="gramEnd"/>
-      <w:r>
-        <w:rPr>
-          <w:rFonts w:ascii="Verdana" w:hAnsi="Verdana"/>
-          <w:color w:val="000000"/>
-          <w:sz w:val="20"/>
-          <w:szCs w:val="20"/>
-          <w:shd w:val="clear" w:color="auto" w:fill="FFFFFF"/>
-        </w:rPr>
-        <w:t xml:space="preserve"> the method. It is called when an instance of the </w:t>
-      </w:r>
-      <w:hyperlink r:id="rId94" w:history="1">
+        <w:t>, a constructor is a block of codes similar to the method. It is called when an instance of the </w:t>
+      </w:r>
+      <w:hyperlink r:id="rId95" w:history="1">
         <w:r>
           <w:rPr>
             <w:rStyle w:val="Hyperlink"/>
@@ -11636,27 +10821,7 @@
           <w:sz w:val="20"/>
           <w:szCs w:val="20"/>
         </w:rPr>
-        <w:t xml:space="preserve">Every time an object is created using the </w:t>
-      </w:r>
-      <w:proofErr w:type="gramStart"/>
-      <w:r>
-        <w:rPr>
-          <w:rFonts w:ascii="Verdana" w:eastAsia="Times New Roman" w:hAnsi="Verdana" w:cs="Times New Roman"/>
-          <w:color w:val="000000"/>
-          <w:sz w:val="20"/>
-          <w:szCs w:val="20"/>
-        </w:rPr>
-        <w:t>new(</w:t>
-      </w:r>
-      <w:proofErr w:type="gramEnd"/>
-      <w:r>
-        <w:rPr>
-          <w:rFonts w:ascii="Verdana" w:eastAsia="Times New Roman" w:hAnsi="Verdana" w:cs="Times New Roman"/>
-          <w:color w:val="000000"/>
-          <w:sz w:val="20"/>
-          <w:szCs w:val="20"/>
-        </w:rPr>
-        <w:t>) keyword, at least one constructor is called.</w:t>
+        <w:t>Every time an object is created using the new() keyword, at least one constructor is called.</w:t>
       </w:r>
     </w:p>
     <w:p>
@@ -11677,6 +10842,7 @@
           <w:sz w:val="20"/>
           <w:szCs w:val="20"/>
         </w:rPr>
+        <w:lastRenderedPageBreak/>
         <w:t>It calls a default constructor if there is no constructor available in the class. In such case, Java compiler provides a default constructor by default.</w:t>
       </w:r>
     </w:p>
@@ -11698,27 +10864,7 @@
           <w:sz w:val="20"/>
           <w:szCs w:val="20"/>
         </w:rPr>
-        <w:t>There are two types of constructors in Java: no-</w:t>
-      </w:r>
-      <w:proofErr w:type="spellStart"/>
-      <w:r>
-        <w:rPr>
-          <w:rFonts w:ascii="Verdana" w:eastAsia="Times New Roman" w:hAnsi="Verdana" w:cs="Times New Roman"/>
-          <w:color w:val="000000"/>
-          <w:sz w:val="20"/>
-          <w:szCs w:val="20"/>
-        </w:rPr>
-        <w:t>arg</w:t>
-      </w:r>
-      <w:proofErr w:type="spellEnd"/>
-      <w:r>
-        <w:rPr>
-          <w:rFonts w:ascii="Verdana" w:eastAsia="Times New Roman" w:hAnsi="Verdana" w:cs="Times New Roman"/>
-          <w:color w:val="000000"/>
-          <w:sz w:val="20"/>
-          <w:szCs w:val="20"/>
-        </w:rPr>
-        <w:t xml:space="preserve"> constructor, and parameterized constructor.</w:t>
+        <w:t>There are two types of constructors in Java: no-arg constructor, and parameterized constructor.</w:t>
       </w:r>
     </w:p>
     <w:p>
@@ -11897,10 +11043,9 @@
           <w:sz w:val="23"/>
           <w:szCs w:val="23"/>
         </w:rPr>
-        <w:lastRenderedPageBreak/>
         <w:t>Note: We can use </w:t>
       </w:r>
-      <w:hyperlink r:id="rId95" w:history="1">
+      <w:hyperlink r:id="rId96" w:history="1">
         <w:r>
           <w:rPr>
             <w:rStyle w:val="Hyperlink"/>
@@ -12061,7 +11206,7 @@
         </w:rPr>
         <w:t> in </w:t>
       </w:r>
-      <w:hyperlink r:id="rId96" w:history="1">
+      <w:hyperlink r:id="rId97" w:history="1">
         <w:r>
           <w:rPr>
             <w:rFonts w:ascii="Verdana" w:eastAsia="Times New Roman" w:hAnsi="Verdana" w:cs="Times New Roman"/>
@@ -12082,7 +11227,7 @@
         </w:rPr>
         <w:t> is used for memory management mainly. We can apply static keyword with </w:t>
       </w:r>
-      <w:hyperlink r:id="rId97" w:history="1">
+      <w:hyperlink r:id="rId98" w:history="1">
         <w:r>
           <w:rPr>
             <w:rFonts w:ascii="Verdana" w:eastAsia="Times New Roman" w:hAnsi="Verdana" w:cs="Times New Roman"/>
@@ -12103,7 +11248,7 @@
         </w:rPr>
         <w:t>, methods, blocks and </w:t>
       </w:r>
-      <w:hyperlink r:id="rId98" w:history="1">
+      <w:hyperlink r:id="rId99" w:history="1">
         <w:r>
           <w:rPr>
             <w:rFonts w:ascii="Verdana" w:eastAsia="Times New Roman" w:hAnsi="Verdana" w:cs="Times New Roman"/>
@@ -12398,7 +11543,6 @@
           <w:sz w:val="38"/>
           <w:szCs w:val="38"/>
         </w:rPr>
-        <w:lastRenderedPageBreak/>
         <w:t>2) Java static method</w:t>
       </w:r>
     </w:p>
@@ -12563,27 +11707,7 @@
           <w:sz w:val="20"/>
           <w:szCs w:val="20"/>
         </w:rPr>
-        <w:t xml:space="preserve">The static method </w:t>
-      </w:r>
-      <w:proofErr w:type="spellStart"/>
-      <w:r>
-        <w:rPr>
-          <w:rFonts w:ascii="Verdana" w:eastAsia="Times New Roman" w:hAnsi="Verdana" w:cs="Times New Roman"/>
-          <w:color w:val="000000"/>
-          <w:sz w:val="20"/>
-          <w:szCs w:val="20"/>
-        </w:rPr>
-        <w:t>can not</w:t>
-      </w:r>
-      <w:proofErr w:type="spellEnd"/>
-      <w:r>
-        <w:rPr>
-          <w:rFonts w:ascii="Verdana" w:eastAsia="Times New Roman" w:hAnsi="Verdana" w:cs="Times New Roman"/>
-          <w:color w:val="000000"/>
-          <w:sz w:val="20"/>
-          <w:szCs w:val="20"/>
-        </w:rPr>
-        <w:t xml:space="preserve"> use non static data member or call non-static method directly.</w:t>
+        <w:t>The static method can not use non static data member or call non-static method directly.</w:t>
       </w:r>
     </w:p>
     <w:p>
@@ -12669,7 +11793,7 @@
         </w:rPr>
         <w:t>Ans) It is because the object is not required to call a static method. If it were a non-static method, </w:t>
       </w:r>
-      <w:hyperlink r:id="rId99" w:history="1">
+      <w:hyperlink r:id="rId100" w:history="1">
         <w:r>
           <w:rPr>
             <w:rStyle w:val="Hyperlink"/>
@@ -12712,6 +11836,7 @@
           <w:sz w:val="38"/>
           <w:szCs w:val="38"/>
         </w:rPr>
+        <w:lastRenderedPageBreak/>
         <w:t>Java static block</w:t>
       </w:r>
     </w:p>
@@ -12762,27 +11887,7 @@
           <w:sz w:val="20"/>
           <w:szCs w:val="20"/>
         </w:rPr>
-        <w:t xml:space="preserve">It is executed before the main method at the time of </w:t>
-      </w:r>
-      <w:proofErr w:type="spellStart"/>
-      <w:r>
-        <w:rPr>
-          <w:rFonts w:ascii="Verdana" w:hAnsi="Verdana"/>
-          <w:color w:val="000000"/>
-          <w:sz w:val="20"/>
-          <w:szCs w:val="20"/>
-        </w:rPr>
-        <w:t>classloading</w:t>
-      </w:r>
-      <w:proofErr w:type="spellEnd"/>
-      <w:r>
-        <w:rPr>
-          <w:rFonts w:ascii="Verdana" w:hAnsi="Verdana"/>
-          <w:color w:val="000000"/>
-          <w:sz w:val="20"/>
-          <w:szCs w:val="20"/>
-        </w:rPr>
-        <w:t>.</w:t>
+        <w:t>It is executed before the main method at the time of classloading.</w:t>
       </w:r>
     </w:p>
     <w:p>
@@ -12894,7 +11999,7 @@
           <w:noProof/>
         </w:rPr>
         <w:drawing>
-          <wp:inline distT="0" distB="0" distL="0" distR="0">
+          <wp:inline distT="0" distB="0" distL="0" distR="0" wp14:anchorId="60333CA6" wp14:editId="28AA8938">
             <wp:extent cx="2990850" cy="1296666"/>
             <wp:effectExtent l="0" t="0" r="0" b="0"/>
             <wp:docPr id="12" name="Picture 12" descr="java this keyword"/>
@@ -12911,7 +12016,7 @@
                     </pic:cNvPicPr>
                   </pic:nvPicPr>
                   <pic:blipFill>
-                    <a:blip r:embed="rId100">
+                    <a:blip r:embed="rId101">
                       <a:extLst>
                         <a:ext uri="{28A0092B-C50C-407E-A947-70E740481C1C}">
                           <a14:useLocalDpi xmlns:a14="http://schemas.microsoft.com/office/drawing/2010/main" val="0"/>
@@ -12964,7 +12069,6 @@
           <w:sz w:val="38"/>
           <w:szCs w:val="38"/>
         </w:rPr>
-        <w:lastRenderedPageBreak/>
         <w:t>Usage of java this keyword</w:t>
       </w:r>
     </w:p>
@@ -13054,25 +12158,14 @@
           <w:szCs w:val="20"/>
         </w:rPr>
       </w:pPr>
-      <w:proofErr w:type="gramStart"/>
-      <w:r>
-        <w:rPr>
-          <w:rFonts w:ascii="Verdana" w:hAnsi="Verdana"/>
-          <w:color w:val="000000"/>
-          <w:sz w:val="20"/>
-          <w:szCs w:val="20"/>
-        </w:rPr>
-        <w:t>this(</w:t>
-      </w:r>
-      <w:proofErr w:type="gramEnd"/>
-      <w:r>
-        <w:rPr>
-          <w:rFonts w:ascii="Verdana" w:hAnsi="Verdana"/>
-          <w:color w:val="000000"/>
-          <w:sz w:val="20"/>
-          <w:szCs w:val="20"/>
-        </w:rPr>
-        <w:t>) can be used to invoke current class constructor.</w:t>
+      <w:r>
+        <w:rPr>
+          <w:rFonts w:ascii="Verdana" w:hAnsi="Verdana"/>
+          <w:color w:val="000000"/>
+          <w:sz w:val="20"/>
+          <w:szCs w:val="20"/>
+        </w:rPr>
+        <w:t>this() can be used to invoke current class constructor.</w:t>
       </w:r>
     </w:p>
     <w:p>
@@ -13199,25 +12292,14 @@
           <w:szCs w:val="20"/>
         </w:rPr>
       </w:pPr>
-      <w:proofErr w:type="gramStart"/>
-      <w:r>
-        <w:rPr>
-          <w:rFonts w:ascii="Verdana" w:hAnsi="Verdana"/>
-          <w:color w:val="000000"/>
-          <w:sz w:val="20"/>
-          <w:szCs w:val="20"/>
-        </w:rPr>
-        <w:t>The this</w:t>
-      </w:r>
-      <w:proofErr w:type="gramEnd"/>
-      <w:r>
-        <w:rPr>
-          <w:rFonts w:ascii="Verdana" w:hAnsi="Verdana"/>
-          <w:color w:val="000000"/>
-          <w:sz w:val="20"/>
-          <w:szCs w:val="20"/>
-        </w:rPr>
-        <w:t xml:space="preserve"> keyword can be used to refer current class instance variable. If there is ambiguity between the instance variables and parameters, this keyword resolves the problem of ambiguity.</w:t>
+      <w:r>
+        <w:rPr>
+          <w:rFonts w:ascii="Verdana" w:hAnsi="Verdana"/>
+          <w:color w:val="000000"/>
+          <w:sz w:val="20"/>
+          <w:szCs w:val="20"/>
+        </w:rPr>
+        <w:t>The this keyword can be used to refer current class instance variable. If there is ambiguity between the instance variables and parameters, this keyword resolves the problem of ambiguity.</w:t>
       </w:r>
     </w:p>
     <w:p>
@@ -13264,47 +12346,7 @@
           <w:sz w:val="20"/>
           <w:szCs w:val="20"/>
         </w:rPr>
-        <w:t xml:space="preserve">You may invoke the method of the current class by using </w:t>
-      </w:r>
-      <w:proofErr w:type="gramStart"/>
-      <w:r>
-        <w:rPr>
-          <w:rFonts w:ascii="Verdana" w:hAnsi="Verdana"/>
-          <w:color w:val="000000"/>
-          <w:sz w:val="20"/>
-          <w:szCs w:val="20"/>
-        </w:rPr>
-        <w:t>the this</w:t>
-      </w:r>
-      <w:proofErr w:type="gramEnd"/>
-      <w:r>
-        <w:rPr>
-          <w:rFonts w:ascii="Verdana" w:hAnsi="Verdana"/>
-          <w:color w:val="000000"/>
-          <w:sz w:val="20"/>
-          <w:szCs w:val="20"/>
-        </w:rPr>
-        <w:t xml:space="preserve"> keyword. If you don't use </w:t>
-      </w:r>
-      <w:proofErr w:type="gramStart"/>
-      <w:r>
-        <w:rPr>
-          <w:rFonts w:ascii="Verdana" w:hAnsi="Verdana"/>
-          <w:color w:val="000000"/>
-          <w:sz w:val="20"/>
-          <w:szCs w:val="20"/>
-        </w:rPr>
-        <w:t>the this</w:t>
-      </w:r>
-      <w:proofErr w:type="gramEnd"/>
-      <w:r>
-        <w:rPr>
-          <w:rFonts w:ascii="Verdana" w:hAnsi="Verdana"/>
-          <w:color w:val="000000"/>
-          <w:sz w:val="20"/>
-          <w:szCs w:val="20"/>
-        </w:rPr>
-        <w:t xml:space="preserve"> keyword, compiler automatically adds this keyword while invoking the method</w:t>
+        <w:t>You may invoke the method of the current class by using the this keyword. If you don't use the this keyword, compiler automatically adds this keyword while invoking the method</w:t>
       </w:r>
     </w:p>
     <w:p>
@@ -13321,7 +12363,6 @@
           <w:szCs w:val="32"/>
         </w:rPr>
       </w:pPr>
-      <w:proofErr w:type="gramStart"/>
       <w:r>
         <w:rPr>
           <w:rFonts w:ascii="Helvetica" w:hAnsi="Helvetica"/>
@@ -13331,19 +12372,8 @@
           <w:sz w:val="32"/>
           <w:szCs w:val="32"/>
         </w:rPr>
-        <w:t>this(</w:t>
-      </w:r>
-      <w:proofErr w:type="gramEnd"/>
-      <w:r>
-        <w:rPr>
-          <w:rFonts w:ascii="Helvetica" w:hAnsi="Helvetica"/>
-          <w:b w:val="0"/>
-          <w:bCs w:val="0"/>
-          <w:color w:val="610B4B"/>
-          <w:sz w:val="32"/>
-          <w:szCs w:val="32"/>
-        </w:rPr>
-        <w:t>) : to invoke current class constructor</w:t>
+        <w:lastRenderedPageBreak/>
+        <w:t>this() : to invoke current class constructor</w:t>
       </w:r>
     </w:p>
     <w:p>
@@ -13364,27 +12394,7 @@
           <w:sz w:val="20"/>
           <w:szCs w:val="20"/>
         </w:rPr>
-        <w:t xml:space="preserve">The </w:t>
-      </w:r>
-      <w:proofErr w:type="gramStart"/>
-      <w:r>
-        <w:rPr>
-          <w:rFonts w:ascii="Verdana" w:hAnsi="Verdana"/>
-          <w:color w:val="000000"/>
-          <w:sz w:val="20"/>
-          <w:szCs w:val="20"/>
-        </w:rPr>
-        <w:t>this(</w:t>
-      </w:r>
-      <w:proofErr w:type="gramEnd"/>
-      <w:r>
-        <w:rPr>
-          <w:rFonts w:ascii="Verdana" w:hAnsi="Verdana"/>
-          <w:color w:val="000000"/>
-          <w:sz w:val="20"/>
-          <w:szCs w:val="20"/>
-        </w:rPr>
-        <w:t>) constructor call can be used to invoke the current class constructor. It is used to reuse the constructor. In other words, it is used for constructor chaining.</w:t>
+        <w:t>The this() constructor call can be used to invoke the current class constructor. It is used to reuse the constructor. In other words, it is used for constructor chaining.</w:t>
       </w:r>
     </w:p>
     <w:p>
@@ -13407,7 +12417,7 @@
           <w:szCs w:val="20"/>
         </w:rPr>
         <w:drawing>
-          <wp:inline distT="0" distB="0" distL="0" distR="0">
+          <wp:inline distT="0" distB="0" distL="0" distR="0" wp14:anchorId="315EE5D0" wp14:editId="20A32672">
             <wp:extent cx="5943600" cy="2388235"/>
             <wp:effectExtent l="0" t="0" r="0" b="0"/>
             <wp:docPr id="13" name="Picture 13"/>
@@ -13422,7 +12432,7 @@
                     <pic:cNvPicPr/>
                   </pic:nvPicPr>
                   <pic:blipFill>
-                    <a:blip r:embed="rId101">
+                    <a:blip r:embed="rId102">
                       <a:extLst>
                         <a:ext uri="{28A0092B-C50C-407E-A947-70E740481C1C}">
                           <a14:useLocalDpi xmlns:a14="http://schemas.microsoft.com/office/drawing/2010/main" val="0"/>
@@ -13460,18 +12470,15 @@
           <w:szCs w:val="20"/>
         </w:rPr>
       </w:pPr>
-      <w:proofErr w:type="gramStart"/>
-      <w:r>
-        <w:rPr>
-          <w:rFonts w:ascii="Verdana" w:hAnsi="Verdana"/>
-          <w:color w:val="000000"/>
-          <w:sz w:val="20"/>
-          <w:szCs w:val="20"/>
-        </w:rPr>
-        <w:lastRenderedPageBreak/>
+      <w:r>
+        <w:rPr>
+          <w:rFonts w:ascii="Verdana" w:hAnsi="Verdana"/>
+          <w:color w:val="000000"/>
+          <w:sz w:val="20"/>
+          <w:szCs w:val="20"/>
+        </w:rPr>
         <w:t>OUTPUT :</w:t>
       </w:r>
-      <w:proofErr w:type="gramEnd"/>
     </w:p>
     <w:p>
       <w:pPr>
@@ -13581,7 +12588,7 @@
         </w:rPr>
         <w:t> is a mechanism in which one object acquires all the properties and behaviors of a parent object. It is an important part of </w:t>
       </w:r>
-      <w:hyperlink r:id="rId102" w:history="1">
+      <w:hyperlink r:id="rId103" w:history="1">
         <w:r>
           <w:rPr>
             <w:rStyle w:val="Hyperlink"/>
@@ -13623,7 +12630,7 @@
         </w:rPr>
         <w:t>The idea behind inheritance in Java is that you can create new </w:t>
       </w:r>
-      <w:hyperlink r:id="rId103" w:history="1">
+      <w:hyperlink r:id="rId104" w:history="1">
         <w:r>
           <w:rPr>
             <w:rStyle w:val="Hyperlink"/>
@@ -13788,6 +12795,7 @@
           <w:sz w:val="20"/>
           <w:szCs w:val="20"/>
         </w:rPr>
+        <w:lastRenderedPageBreak/>
         <w:t>Sub Class/Child Class:</w:t>
       </w:r>
       <w:r>
@@ -13940,19 +12948,8 @@
           <w:sz w:val="20"/>
           <w:szCs w:val="20"/>
         </w:rPr>
-        <w:t xml:space="preserve">In the terminology of Java, a class which is inherited is called a parent or superclass, and the new class is called </w:t>
-      </w:r>
-      <w:proofErr w:type="gramStart"/>
-      <w:r>
-        <w:rPr>
-          <w:rFonts w:ascii="Verdana" w:hAnsi="Verdana"/>
-          <w:color w:val="000000"/>
-          <w:sz w:val="20"/>
-          <w:szCs w:val="20"/>
-        </w:rPr>
-        <w:t>child .</w:t>
-      </w:r>
-      <w:proofErr w:type="gramEnd"/>
+        <w:t>In the terminology of Java, a class which is inherited is called a parent or superclass, and the new class is called child .</w:t>
+      </w:r>
     </w:p>
     <w:p>
       <w:pPr>
@@ -14011,96 +13008,85 @@
           <w:sz w:val="38"/>
           <w:szCs w:val="38"/>
         </w:rPr>
+        <w:t>Types of inheritance in java</w:t>
+      </w:r>
+    </w:p>
+    <w:p>
+      <w:pPr>
+        <w:pStyle w:val="NormalWeb"/>
+        <w:shd w:val="clear" w:color="auto" w:fill="FFFFFF"/>
+        <w:rPr>
+          <w:rFonts w:ascii="Verdana" w:hAnsi="Verdana"/>
+          <w:color w:val="000000"/>
+          <w:sz w:val="20"/>
+          <w:szCs w:val="20"/>
+        </w:rPr>
+      </w:pPr>
+      <w:r>
+        <w:rPr>
+          <w:rFonts w:ascii="Verdana" w:hAnsi="Verdana"/>
+          <w:color w:val="000000"/>
+          <w:sz w:val="20"/>
+          <w:szCs w:val="20"/>
+        </w:rPr>
+        <w:t>On the basis of class, there can be three types of inheritance in java: single, multilevel and hierarchical.</w:t>
+      </w:r>
+    </w:p>
+    <w:p>
+      <w:pPr>
+        <w:pStyle w:val="NormalWeb"/>
+        <w:shd w:val="clear" w:color="auto" w:fill="FFFFFF"/>
+        <w:rPr>
+          <w:rFonts w:ascii="Verdana" w:hAnsi="Verdana"/>
+          <w:color w:val="000000"/>
+          <w:sz w:val="20"/>
+          <w:szCs w:val="20"/>
+        </w:rPr>
+      </w:pPr>
+      <w:r>
+        <w:rPr>
+          <w:rFonts w:ascii="Verdana" w:hAnsi="Verdana"/>
+          <w:color w:val="000000"/>
+          <w:sz w:val="20"/>
+          <w:szCs w:val="20"/>
+        </w:rPr>
+        <w:t>In java programming, multiple and hybrid inheritance is supported through interface only. We will learn about interfaces later.</w:t>
+      </w:r>
+    </w:p>
+    <w:p>
+      <w:pPr>
+        <w:pStyle w:val="NormalWeb"/>
+        <w:shd w:val="clear" w:color="auto" w:fill="FFFFFF"/>
+        <w:rPr>
+          <w:rFonts w:ascii="Verdana" w:hAnsi="Verdana"/>
+          <w:color w:val="000000"/>
+          <w:sz w:val="20"/>
+          <w:szCs w:val="20"/>
+        </w:rPr>
+      </w:pPr>
+    </w:p>
+    <w:p>
+      <w:pPr>
+        <w:pStyle w:val="NormalWeb"/>
+        <w:shd w:val="clear" w:color="auto" w:fill="FFFFFF"/>
+        <w:rPr>
+          <w:rFonts w:ascii="Verdana" w:hAnsi="Verdana"/>
+          <w:color w:val="000000"/>
+          <w:sz w:val="20"/>
+          <w:szCs w:val="20"/>
+        </w:rPr>
+      </w:pPr>
+      <w:r>
+        <w:rPr>
+          <w:rFonts w:ascii="Verdana" w:hAnsi="Verdana"/>
+          <w:noProof/>
+          <w:color w:val="000000"/>
+          <w:sz w:val="20"/>
+          <w:szCs w:val="20"/>
+        </w:rPr>
         <w:lastRenderedPageBreak/>
-        <w:t>Types of inheritance in java</w:t>
-      </w:r>
-    </w:p>
-    <w:p>
-      <w:pPr>
-        <w:pStyle w:val="NormalWeb"/>
-        <w:shd w:val="clear" w:color="auto" w:fill="FFFFFF"/>
-        <w:rPr>
-          <w:rFonts w:ascii="Verdana" w:hAnsi="Verdana"/>
-          <w:color w:val="000000"/>
-          <w:sz w:val="20"/>
-          <w:szCs w:val="20"/>
-        </w:rPr>
-      </w:pPr>
-      <w:proofErr w:type="gramStart"/>
-      <w:r>
-        <w:rPr>
-          <w:rFonts w:ascii="Verdana" w:hAnsi="Verdana"/>
-          <w:color w:val="000000"/>
-          <w:sz w:val="20"/>
-          <w:szCs w:val="20"/>
-        </w:rPr>
-        <w:t>On the basis of</w:t>
-      </w:r>
-      <w:proofErr w:type="gramEnd"/>
-      <w:r>
-        <w:rPr>
-          <w:rFonts w:ascii="Verdana" w:hAnsi="Verdana"/>
-          <w:color w:val="000000"/>
-          <w:sz w:val="20"/>
-          <w:szCs w:val="20"/>
-        </w:rPr>
-        <w:t xml:space="preserve"> class, there can be three types of inheritance in java: single, multilevel and hierarchical.</w:t>
-      </w:r>
-    </w:p>
-    <w:p>
-      <w:pPr>
-        <w:pStyle w:val="NormalWeb"/>
-        <w:shd w:val="clear" w:color="auto" w:fill="FFFFFF"/>
-        <w:rPr>
-          <w:rFonts w:ascii="Verdana" w:hAnsi="Verdana"/>
-          <w:color w:val="000000"/>
-          <w:sz w:val="20"/>
-          <w:szCs w:val="20"/>
-        </w:rPr>
-      </w:pPr>
-      <w:r>
-        <w:rPr>
-          <w:rFonts w:ascii="Verdana" w:hAnsi="Verdana"/>
-          <w:color w:val="000000"/>
-          <w:sz w:val="20"/>
-          <w:szCs w:val="20"/>
-        </w:rPr>
-        <w:t>In java programming, multiple and hybrid inheritance is supported through interface only. We will learn about interfaces later.</w:t>
-      </w:r>
-    </w:p>
-    <w:p>
-      <w:pPr>
-        <w:pStyle w:val="NormalWeb"/>
-        <w:shd w:val="clear" w:color="auto" w:fill="FFFFFF"/>
-        <w:rPr>
-          <w:rFonts w:ascii="Verdana" w:hAnsi="Verdana"/>
-          <w:color w:val="000000"/>
-          <w:sz w:val="20"/>
-          <w:szCs w:val="20"/>
-        </w:rPr>
-      </w:pPr>
-    </w:p>
-    <w:p>
-      <w:pPr>
-        <w:pStyle w:val="NormalWeb"/>
-        <w:shd w:val="clear" w:color="auto" w:fill="FFFFFF"/>
-        <w:rPr>
-          <w:rFonts w:ascii="Verdana" w:hAnsi="Verdana"/>
-          <w:color w:val="000000"/>
-          <w:sz w:val="20"/>
-          <w:szCs w:val="20"/>
-        </w:rPr>
-      </w:pPr>
-      <w:r>
-        <w:rPr>
-          <w:rFonts w:ascii="Verdana" w:hAnsi="Verdana"/>
-          <w:noProof/>
-          <w:color w:val="000000"/>
-          <w:sz w:val="20"/>
-          <w:szCs w:val="20"/>
-        </w:rPr>
         <w:drawing>
-          <wp:inline distT="0" distB="0" distL="0" distR="0">
+          <wp:inline distT="0" distB="0" distL="0" distR="0" wp14:anchorId="2E069AA3" wp14:editId="4E673408">
             <wp:extent cx="5943600" cy="3064510"/>
             <wp:effectExtent l="0" t="0" r="0" b="2540"/>
             <wp:docPr id="16" name="Picture 16"/>
@@ -14115,7 +13101,7 @@
                     <pic:cNvPicPr/>
                   </pic:nvPicPr>
                   <pic:blipFill>
-                    <a:blip r:embed="rId104">
+                    <a:blip r:embed="rId105">
                       <a:extLst>
                         <a:ext uri="{28A0092B-C50C-407E-A947-70E740481C1C}">
                           <a14:useLocalDpi xmlns:a14="http://schemas.microsoft.com/office/drawing/2010/main" val="0"/>
@@ -14169,7 +13155,7 @@
         <mc:AlternateContent>
           <mc:Choice Requires="wps">
             <w:drawing>
-              <wp:inline distT="0" distB="0" distL="0" distR="0" wp14:anchorId="22F85446" wp14:editId="2BC5B907">
+              <wp:inline distT="0" distB="0" distL="0" distR="0" wp14:anchorId="6844086C" wp14:editId="1503F832">
                 <wp:extent cx="304800" cy="304800"/>
                 <wp:effectExtent l="0" t="0" r="0" b="0"/>
                 <wp:docPr id="15" name="Rectangle 15" descr="Types of inheritance in Java"/>
@@ -14353,7 +13339,7 @@
         </w:rPr>
         <w:lastRenderedPageBreak/>
         <w:drawing>
-          <wp:inline distT="0" distB="0" distL="0" distR="0">
+          <wp:inline distT="0" distB="0" distL="0" distR="0" wp14:anchorId="54554B4A" wp14:editId="67362767">
             <wp:extent cx="4939660" cy="2743200"/>
             <wp:effectExtent l="0" t="0" r="0" b="0"/>
             <wp:docPr id="17" name="Picture 17"/>
@@ -14368,7 +13354,7 @@
                     <pic:cNvPicPr/>
                   </pic:nvPicPr>
                   <pic:blipFill>
-                    <a:blip r:embed="rId105">
+                    <a:blip r:embed="rId106">
                       <a:extLst>
                         <a:ext uri="{28A0092B-C50C-407E-A947-70E740481C1C}">
                           <a14:useLocalDpi xmlns:a14="http://schemas.microsoft.com/office/drawing/2010/main" val="0"/>
@@ -14491,27 +13477,7 @@
           <w:sz w:val="20"/>
           <w:szCs w:val="20"/>
         </w:rPr>
-        <w:t xml:space="preserve">Since compile-time errors are better than runtime errors, Java renders compile-time error if you inherit 2 classes. </w:t>
-      </w:r>
-      <w:proofErr w:type="gramStart"/>
-      <w:r>
-        <w:rPr>
-          <w:rFonts w:ascii="Verdana" w:hAnsi="Verdana"/>
-          <w:color w:val="000000"/>
-          <w:sz w:val="20"/>
-          <w:szCs w:val="20"/>
-        </w:rPr>
-        <w:t>So</w:t>
-      </w:r>
-      <w:proofErr w:type="gramEnd"/>
-      <w:r>
-        <w:rPr>
-          <w:rFonts w:ascii="Verdana" w:hAnsi="Verdana"/>
-          <w:color w:val="000000"/>
-          <w:sz w:val="20"/>
-          <w:szCs w:val="20"/>
-        </w:rPr>
-        <w:t xml:space="preserve"> whether you have same method or different, there will be compile time error.</w:t>
+        <w:t>Since compile-time errors are better than runtime errors, Java renders compile-time error if you inherit 2 classes. So whether you have same method or different, there will be compile time error.</w:t>
       </w:r>
     </w:p>
     <w:p>
@@ -14558,7 +13524,7 @@
         </w:rPr>
         <w:t>If a </w:t>
       </w:r>
-      <w:hyperlink r:id="rId106" w:history="1">
+      <w:hyperlink r:id="rId107" w:history="1">
         <w:r>
           <w:rPr>
             <w:rStyle w:val="Hyperlink"/>
@@ -14617,29 +13583,9 @@
           <w:sz w:val="20"/>
           <w:szCs w:val="20"/>
         </w:rPr>
-        <w:t xml:space="preserve">If we </w:t>
-      </w:r>
-      <w:proofErr w:type="gramStart"/>
-      <w:r>
-        <w:rPr>
-          <w:rFonts w:ascii="Verdana" w:hAnsi="Verdana"/>
-          <w:color w:val="000000"/>
-          <w:sz w:val="20"/>
-          <w:szCs w:val="20"/>
-        </w:rPr>
-        <w:t>have to</w:t>
-      </w:r>
-      <w:proofErr w:type="gramEnd"/>
-      <w:r>
-        <w:rPr>
-          <w:rFonts w:ascii="Verdana" w:hAnsi="Verdana"/>
-          <w:color w:val="000000"/>
-          <w:sz w:val="20"/>
-          <w:szCs w:val="20"/>
-        </w:rPr>
-        <w:t xml:space="preserve"> perform only one operation, having same name of the methods increases the readability of the </w:t>
-      </w:r>
-      <w:hyperlink r:id="rId107" w:history="1">
+        <w:t>If we have to perform only one operation, having same name of the methods increases the readability of the </w:t>
+      </w:r>
+      <w:hyperlink r:id="rId108" w:history="1">
         <w:r>
           <w:rPr>
             <w:rStyle w:val="Hyperlink"/>
@@ -14679,47 +13625,7 @@
           <w:sz w:val="20"/>
           <w:szCs w:val="20"/>
         </w:rPr>
-        <w:t>Suppose you have to perform addition of the given numbers but there can be any number of arguments, if you write the method such as a(</w:t>
-      </w:r>
-      <w:proofErr w:type="spellStart"/>
-      <w:r>
-        <w:rPr>
-          <w:rFonts w:ascii="Verdana" w:hAnsi="Verdana"/>
-          <w:color w:val="000000"/>
-          <w:sz w:val="20"/>
-          <w:szCs w:val="20"/>
-        </w:rPr>
-        <w:t>int,int</w:t>
-      </w:r>
-      <w:proofErr w:type="spellEnd"/>
-      <w:r>
-        <w:rPr>
-          <w:rFonts w:ascii="Verdana" w:hAnsi="Verdana"/>
-          <w:color w:val="000000"/>
-          <w:sz w:val="20"/>
-          <w:szCs w:val="20"/>
-        </w:rPr>
-        <w:t>) for two parameters, and b(</w:t>
-      </w:r>
-      <w:proofErr w:type="spellStart"/>
-      <w:r>
-        <w:rPr>
-          <w:rFonts w:ascii="Verdana" w:hAnsi="Verdana"/>
-          <w:color w:val="000000"/>
-          <w:sz w:val="20"/>
-          <w:szCs w:val="20"/>
-        </w:rPr>
-        <w:t>int,int,int</w:t>
-      </w:r>
-      <w:proofErr w:type="spellEnd"/>
-      <w:r>
-        <w:rPr>
-          <w:rFonts w:ascii="Verdana" w:hAnsi="Verdana"/>
-          <w:color w:val="000000"/>
-          <w:sz w:val="20"/>
-          <w:szCs w:val="20"/>
-        </w:rPr>
-        <w:t>) for three parameters then it may be difficult for you as well as other programmers to understand the behavior of the method because its name differs.</w:t>
+        <w:t>Suppose you have to perform addition of the given numbers but there can be any number of arguments, if you write the method such as a(int,int) for two parameters, and b(int,int,int) for three parameters then it may be difficult for you as well as other programmers to understand the behavior of the method because its name differs.</w:t>
       </w:r>
     </w:p>
     <w:p>
@@ -14986,27 +13892,7 @@
           <w:sz w:val="20"/>
           <w:szCs w:val="20"/>
         </w:rPr>
-        <w:t xml:space="preserve">In other words, </w:t>
-      </w:r>
-      <w:proofErr w:type="gramStart"/>
-      <w:r>
-        <w:rPr>
-          <w:rFonts w:ascii="Verdana" w:hAnsi="Verdana"/>
-          <w:color w:val="000000"/>
-          <w:sz w:val="20"/>
-          <w:szCs w:val="20"/>
-        </w:rPr>
-        <w:t>If</w:t>
-      </w:r>
-      <w:proofErr w:type="gramEnd"/>
-      <w:r>
-        <w:rPr>
-          <w:rFonts w:ascii="Verdana" w:hAnsi="Verdana"/>
-          <w:color w:val="000000"/>
-          <w:sz w:val="20"/>
-          <w:szCs w:val="20"/>
-        </w:rPr>
-        <w:t xml:space="preserve"> a subclass provides the specific implementation of the method that has been declared by one of its parent class, it is known as method overriding.</w:t>
+        <w:t>In other words, If a subclass provides the specific implementation of the method that has been declared by one of its parent class, it is known as method overriding.</w:t>
       </w:r>
     </w:p>
     <w:p>
@@ -15430,25 +14316,14 @@
           <w:szCs w:val="20"/>
         </w:rPr>
       </w:pPr>
-      <w:proofErr w:type="gramStart"/>
-      <w:r>
-        <w:rPr>
-          <w:rFonts w:ascii="Verdana" w:hAnsi="Verdana"/>
-          <w:color w:val="000000"/>
-          <w:sz w:val="20"/>
-          <w:szCs w:val="20"/>
-        </w:rPr>
-        <w:t>super(</w:t>
-      </w:r>
-      <w:proofErr w:type="gramEnd"/>
-      <w:r>
-        <w:rPr>
-          <w:rFonts w:ascii="Verdana" w:hAnsi="Verdana"/>
-          <w:color w:val="000000"/>
-          <w:sz w:val="20"/>
-          <w:szCs w:val="20"/>
-        </w:rPr>
-        <w:t>) can be used to invoke immediate parent class constructor.</w:t>
+      <w:r>
+        <w:rPr>
+          <w:rFonts w:ascii="Verdana" w:hAnsi="Verdana"/>
+          <w:color w:val="000000"/>
+          <w:sz w:val="20"/>
+          <w:szCs w:val="20"/>
+        </w:rPr>
+        <w:t>super() can be used to invoke immediate parent class constructor.</w:t>
       </w:r>
     </w:p>
     <w:p>
@@ -15472,58 +14347,34 @@
           <w:sz w:val="44"/>
           <w:szCs w:val="44"/>
         </w:rPr>
-        <w:t xml:space="preserve">Final Keyword </w:t>
-      </w:r>
-      <w:proofErr w:type="gramStart"/>
-      <w:r>
-        <w:rPr>
-          <w:rFonts w:ascii="Helvetica" w:hAnsi="Helvetica"/>
+        <w:t>Final Keyword In Java</w:t>
+      </w:r>
+    </w:p>
+    <w:p>
+      <w:pPr>
+        <w:shd w:val="clear" w:color="auto" w:fill="FFFFFF"/>
+        <w:spacing w:before="100" w:beforeAutospacing="1" w:after="100" w:afterAutospacing="1" w:line="240" w:lineRule="auto"/>
+        <w:rPr>
+          <w:rFonts w:ascii="Verdana" w:eastAsia="Times New Roman" w:hAnsi="Verdana" w:cs="Times New Roman"/>
+          <w:color w:val="000000"/>
+          <w:sz w:val="20"/>
+          <w:szCs w:val="20"/>
+        </w:rPr>
+      </w:pPr>
+      <w:r>
+        <w:rPr>
+          <w:rFonts w:ascii="Verdana" w:eastAsia="Times New Roman" w:hAnsi="Verdana" w:cs="Times New Roman"/>
+          <w:color w:val="000000"/>
+          <w:sz w:val="20"/>
+          <w:szCs w:val="20"/>
+        </w:rPr>
+        <w:t>The </w:t>
+      </w:r>
+      <w:r>
+        <w:rPr>
+          <w:rFonts w:ascii="Verdana" w:eastAsia="Times New Roman" w:hAnsi="Verdana" w:cs="Times New Roman"/>
           <w:b/>
           <w:bCs/>
-          <w:color w:val="610B38"/>
-          <w:sz w:val="44"/>
-          <w:szCs w:val="44"/>
-        </w:rPr>
-        <w:t>In</w:t>
-      </w:r>
-      <w:proofErr w:type="gramEnd"/>
-      <w:r>
-        <w:rPr>
-          <w:rFonts w:ascii="Helvetica" w:hAnsi="Helvetica"/>
-          <w:b/>
-          <w:bCs/>
-          <w:color w:val="610B38"/>
-          <w:sz w:val="44"/>
-          <w:szCs w:val="44"/>
-        </w:rPr>
-        <w:t xml:space="preserve"> Java</w:t>
-      </w:r>
-    </w:p>
-    <w:p>
-      <w:pPr>
-        <w:shd w:val="clear" w:color="auto" w:fill="FFFFFF"/>
-        <w:spacing w:before="100" w:beforeAutospacing="1" w:after="100" w:afterAutospacing="1" w:line="240" w:lineRule="auto"/>
-        <w:rPr>
-          <w:rFonts w:ascii="Verdana" w:eastAsia="Times New Roman" w:hAnsi="Verdana" w:cs="Times New Roman"/>
-          <w:color w:val="000000"/>
-          <w:sz w:val="20"/>
-          <w:szCs w:val="20"/>
-        </w:rPr>
-      </w:pPr>
-      <w:r>
-        <w:rPr>
-          <w:rFonts w:ascii="Verdana" w:eastAsia="Times New Roman" w:hAnsi="Verdana" w:cs="Times New Roman"/>
-          <w:color w:val="000000"/>
-          <w:sz w:val="20"/>
-          <w:szCs w:val="20"/>
-        </w:rPr>
-        <w:t>The </w:t>
-      </w:r>
-      <w:r>
-        <w:rPr>
-          <w:rFonts w:ascii="Verdana" w:eastAsia="Times New Roman" w:hAnsi="Verdana" w:cs="Times New Roman"/>
-          <w:b/>
-          <w:bCs/>
           <w:color w:val="000000"/>
           <w:sz w:val="20"/>
           <w:szCs w:val="20"/>
@@ -15537,27 +14388,7 @@
           <w:sz w:val="20"/>
           <w:szCs w:val="20"/>
         </w:rPr>
-        <w:t xml:space="preserve"> in java is used to restrict the user. The java final keyword can be used in many </w:t>
-      </w:r>
-      <w:proofErr w:type="gramStart"/>
-      <w:r>
-        <w:rPr>
-          <w:rFonts w:ascii="Verdana" w:eastAsia="Times New Roman" w:hAnsi="Verdana" w:cs="Times New Roman"/>
-          <w:color w:val="000000"/>
-          <w:sz w:val="20"/>
-          <w:szCs w:val="20"/>
-        </w:rPr>
-        <w:t>context</w:t>
-      </w:r>
-      <w:proofErr w:type="gramEnd"/>
-      <w:r>
-        <w:rPr>
-          <w:rFonts w:ascii="Verdana" w:eastAsia="Times New Roman" w:hAnsi="Verdana" w:cs="Times New Roman"/>
-          <w:color w:val="000000"/>
-          <w:sz w:val="20"/>
-          <w:szCs w:val="20"/>
-        </w:rPr>
-        <w:t>. Final can be:</w:t>
+        <w:t> in java is used to restrict the user. The java final keyword can be used in many context. Final can be:</w:t>
       </w:r>
     </w:p>
     <w:p>
@@ -15848,7 +14679,7 @@
         <w:lastRenderedPageBreak/>
         <w:t>Abstraction lets you focus on what the </w:t>
       </w:r>
-      <w:hyperlink r:id="rId108" w:history="1">
+      <w:hyperlink r:id="rId109" w:history="1">
         <w:r>
           <w:rPr>
             <w:rStyle w:val="Hyperlink"/>
@@ -15977,8 +14808,11 @@
         </w:rPr>
       </w:pPr>
       <w:r>
-        <w:pict>
-          <v:rect id="_x0000_i1045" style="width:0;height:.75pt" o:hralign="center" o:hrstd="t" o:hrnoshade="t" o:hr="t" fillcolor="#d4d4d4" stroked="f"/>
+        <w:rPr>
+          <w:noProof/>
+        </w:rPr>
+        <w:pict w14:anchorId="23928C3C">
+          <v:rect id="_x0000_i1027" alt="" style="width:451.3pt;height:.05pt;mso-width-percent:0;mso-height-percent:0;mso-width-percent:0;mso-height-percent:0" o:hralign="center" o:hrstd="t" o:hrnoshade="t" o:hr="t" fillcolor="#d4d4d4" stroked="f"/>
         </w:pict>
       </w:r>
     </w:p>
@@ -16170,7 +15004,7 @@
         </w:rPr>
         <w:t>It can have </w:t>
       </w:r>
-      <w:hyperlink r:id="rId109" w:history="1">
+      <w:hyperlink r:id="rId110" w:history="1">
         <w:r>
           <w:rPr>
             <w:rStyle w:val="Hyperlink"/>
@@ -16236,7 +15070,7 @@
           <w:noProof/>
         </w:rPr>
         <w:drawing>
-          <wp:inline distT="0" distB="0" distL="0" distR="0">
+          <wp:inline distT="0" distB="0" distL="0" distR="0" wp14:anchorId="42E8EBB5" wp14:editId="7CA751C5">
             <wp:extent cx="3721381" cy="2895600"/>
             <wp:effectExtent l="0" t="0" r="0" b="0"/>
             <wp:docPr id="18" name="Picture 18" descr="Rules for Java Abstract class"/>
@@ -16253,7 +15087,7 @@
                     </pic:cNvPicPr>
                   </pic:nvPicPr>
                   <pic:blipFill>
-                    <a:blip r:embed="rId110">
+                    <a:blip r:embed="rId111">
                       <a:extLst>
                         <a:ext uri="{28A0092B-C50C-407E-A947-70E740481C1C}">
                           <a14:useLocalDpi xmlns:a14="http://schemas.microsoft.com/office/drawing/2010/main" val="0"/>
@@ -16392,7 +15226,7 @@
         </w:rPr>
         <w:t>a mechanism to achieve </w:t>
       </w:r>
-      <w:hyperlink r:id="rId111" w:history="1">
+      <w:hyperlink r:id="rId112" w:history="1">
         <w:r>
           <w:rPr>
             <w:rStyle w:val="Hyperlink"/>
@@ -16415,7 +15249,7 @@
         </w:rPr>
         <w:t>. There can be only abstract methods in the Java interface, not method body. It is used to achieve abstraction and multiple </w:t>
       </w:r>
-      <w:hyperlink r:id="rId112" w:history="1">
+      <w:hyperlink r:id="rId113" w:history="1">
         <w:r>
           <w:rPr>
             <w:rStyle w:val="Hyperlink"/>
@@ -17371,7 +16205,7 @@
         </w:rPr>
         <w:t>In </w:t>
       </w:r>
-      <w:hyperlink r:id="rId113" w:history="1">
+      <w:hyperlink r:id="rId114" w:history="1">
         <w:r>
           <w:rPr>
             <w:rStyle w:val="Hyperlink"/>
@@ -17392,7 +16226,7 @@
         </w:rPr>
         <w:t>, string is basically an object that represents sequence of char values. An </w:t>
       </w:r>
-      <w:hyperlink r:id="rId114" w:history="1">
+      <w:hyperlink r:id="rId115" w:history="1">
         <w:r>
           <w:rPr>
             <w:rStyle w:val="Hyperlink"/>
@@ -17430,7 +16264,6 @@
           <w:szCs w:val="20"/>
         </w:rPr>
       </w:pPr>
-      <w:proofErr w:type="gramStart"/>
       <w:r>
         <w:rPr>
           <w:rFonts w:ascii="Verdana" w:eastAsia="Times New Roman" w:hAnsi="Verdana" w:cs="Times New Roman"/>
@@ -17451,20 +16284,18 @@
           <w:szCs w:val="20"/>
           <w:bdr w:val="none" w:sz="0" w:space="0" w:color="auto" w:frame="1"/>
         </w:rPr>
-        <w:t>[</w:t>
-      </w:r>
-      <w:proofErr w:type="gramEnd"/>
-      <w:r>
-        <w:rPr>
-          <w:rFonts w:ascii="Verdana" w:eastAsia="Times New Roman" w:hAnsi="Verdana" w:cs="Times New Roman"/>
-          <w:color w:val="000000"/>
+        <w:t>[] ch={</w:t>
+      </w:r>
+      <w:r>
+        <w:rPr>
+          <w:rFonts w:ascii="Verdana" w:eastAsia="Times New Roman" w:hAnsi="Verdana" w:cs="Times New Roman"/>
+          <w:color w:val="0000FF"/>
           <w:sz w:val="20"/>
           <w:szCs w:val="20"/>
           <w:bdr w:val="none" w:sz="0" w:space="0" w:color="auto" w:frame="1"/>
         </w:rPr>
-        <w:t>] </w:t>
-      </w:r>
-      <w:proofErr w:type="spellStart"/>
+        <w:t>'j'</w:t>
+      </w:r>
       <w:r>
         <w:rPr>
           <w:rFonts w:ascii="Verdana" w:eastAsia="Times New Roman" w:hAnsi="Verdana" w:cs="Times New Roman"/>
@@ -17473,18 +16304,27 @@
           <w:szCs w:val="20"/>
           <w:bdr w:val="none" w:sz="0" w:space="0" w:color="auto" w:frame="1"/>
         </w:rPr>
-        <w:t>ch</w:t>
-      </w:r>
-      <w:proofErr w:type="spellEnd"/>
-      <w:r>
-        <w:rPr>
-          <w:rFonts w:ascii="Verdana" w:eastAsia="Times New Roman" w:hAnsi="Verdana" w:cs="Times New Roman"/>
-          <w:color w:val="000000"/>
+        <w:t>,</w:t>
+      </w:r>
+      <w:r>
+        <w:rPr>
+          <w:rFonts w:ascii="Verdana" w:eastAsia="Times New Roman" w:hAnsi="Verdana" w:cs="Times New Roman"/>
+          <w:color w:val="0000FF"/>
           <w:sz w:val="20"/>
           <w:szCs w:val="20"/>
           <w:bdr w:val="none" w:sz="0" w:space="0" w:color="auto" w:frame="1"/>
         </w:rPr>
-        <w:t>={</w:t>
+        <w:t>'a'</w:t>
+      </w:r>
+      <w:r>
+        <w:rPr>
+          <w:rFonts w:ascii="Verdana" w:eastAsia="Times New Roman" w:hAnsi="Verdana" w:cs="Times New Roman"/>
+          <w:color w:val="000000"/>
+          <w:sz w:val="20"/>
+          <w:szCs w:val="20"/>
+          <w:bdr w:val="none" w:sz="0" w:space="0" w:color="auto" w:frame="1"/>
+        </w:rPr>
+        <w:t>,</w:t>
       </w:r>
       <w:r>
         <w:rPr>
@@ -17494,7 +16334,7 @@
           <w:szCs w:val="20"/>
           <w:bdr w:val="none" w:sz="0" w:space="0" w:color="auto" w:frame="1"/>
         </w:rPr>
-        <w:t>'j'</w:t>
+        <w:t>'v'</w:t>
       </w:r>
       <w:r>
         <w:rPr>
@@ -17534,7 +16374,7 @@
           <w:szCs w:val="20"/>
           <w:bdr w:val="none" w:sz="0" w:space="0" w:color="auto" w:frame="1"/>
         </w:rPr>
-        <w:t>'v'</w:t>
+        <w:t>'t'</w:t>
       </w:r>
       <w:r>
         <w:rPr>
@@ -17554,7 +16394,7 @@
           <w:szCs w:val="20"/>
           <w:bdr w:val="none" w:sz="0" w:space="0" w:color="auto" w:frame="1"/>
         </w:rPr>
-        <w:t>'a'</w:t>
+        <w:t>'p'</w:t>
       </w:r>
       <w:r>
         <w:rPr>
@@ -17574,151 +16414,67 @@
           <w:szCs w:val="20"/>
           <w:bdr w:val="none" w:sz="0" w:space="0" w:color="auto" w:frame="1"/>
         </w:rPr>
+        <w:t>'o'</w:t>
+      </w:r>
+      <w:r>
+        <w:rPr>
+          <w:rFonts w:ascii="Verdana" w:eastAsia="Times New Roman" w:hAnsi="Verdana" w:cs="Times New Roman"/>
+          <w:color w:val="000000"/>
+          <w:sz w:val="20"/>
+          <w:szCs w:val="20"/>
+          <w:bdr w:val="none" w:sz="0" w:space="0" w:color="auto" w:frame="1"/>
+        </w:rPr>
+        <w:t>,</w:t>
+      </w:r>
+      <w:r>
+        <w:rPr>
+          <w:rFonts w:ascii="Verdana" w:eastAsia="Times New Roman" w:hAnsi="Verdana" w:cs="Times New Roman"/>
+          <w:color w:val="0000FF"/>
+          <w:sz w:val="20"/>
+          <w:szCs w:val="20"/>
+          <w:bdr w:val="none" w:sz="0" w:space="0" w:color="auto" w:frame="1"/>
+        </w:rPr>
+        <w:t>'i'</w:t>
+      </w:r>
+      <w:r>
+        <w:rPr>
+          <w:rFonts w:ascii="Verdana" w:eastAsia="Times New Roman" w:hAnsi="Verdana" w:cs="Times New Roman"/>
+          <w:color w:val="000000"/>
+          <w:sz w:val="20"/>
+          <w:szCs w:val="20"/>
+          <w:bdr w:val="none" w:sz="0" w:space="0" w:color="auto" w:frame="1"/>
+        </w:rPr>
+        <w:t>,</w:t>
+      </w:r>
+      <w:r>
+        <w:rPr>
+          <w:rFonts w:ascii="Verdana" w:eastAsia="Times New Roman" w:hAnsi="Verdana" w:cs="Times New Roman"/>
+          <w:color w:val="0000FF"/>
+          <w:sz w:val="20"/>
+          <w:szCs w:val="20"/>
+          <w:bdr w:val="none" w:sz="0" w:space="0" w:color="auto" w:frame="1"/>
+        </w:rPr>
+        <w:t>'n'</w:t>
+      </w:r>
+      <w:r>
+        <w:rPr>
+          <w:rFonts w:ascii="Verdana" w:eastAsia="Times New Roman" w:hAnsi="Verdana" w:cs="Times New Roman"/>
+          <w:color w:val="000000"/>
+          <w:sz w:val="20"/>
+          <w:szCs w:val="20"/>
+          <w:bdr w:val="none" w:sz="0" w:space="0" w:color="auto" w:frame="1"/>
+        </w:rPr>
+        <w:t>,</w:t>
+      </w:r>
+      <w:r>
+        <w:rPr>
+          <w:rFonts w:ascii="Verdana" w:eastAsia="Times New Roman" w:hAnsi="Verdana" w:cs="Times New Roman"/>
+          <w:color w:val="0000FF"/>
+          <w:sz w:val="20"/>
+          <w:szCs w:val="20"/>
+          <w:bdr w:val="none" w:sz="0" w:space="0" w:color="auto" w:frame="1"/>
+        </w:rPr>
         <w:t>'t'</w:t>
-      </w:r>
-      <w:r>
-        <w:rPr>
-          <w:rFonts w:ascii="Verdana" w:eastAsia="Times New Roman" w:hAnsi="Verdana" w:cs="Times New Roman"/>
-          <w:color w:val="000000"/>
-          <w:sz w:val="20"/>
-          <w:szCs w:val="20"/>
-          <w:bdr w:val="none" w:sz="0" w:space="0" w:color="auto" w:frame="1"/>
-        </w:rPr>
-        <w:t>,</w:t>
-      </w:r>
-      <w:r>
-        <w:rPr>
-          <w:rFonts w:ascii="Verdana" w:eastAsia="Times New Roman" w:hAnsi="Verdana" w:cs="Times New Roman"/>
-          <w:color w:val="0000FF"/>
-          <w:sz w:val="20"/>
-          <w:szCs w:val="20"/>
-          <w:bdr w:val="none" w:sz="0" w:space="0" w:color="auto" w:frame="1"/>
-        </w:rPr>
-        <w:t>'p'</w:t>
-      </w:r>
-      <w:r>
-        <w:rPr>
-          <w:rFonts w:ascii="Verdana" w:eastAsia="Times New Roman" w:hAnsi="Verdana" w:cs="Times New Roman"/>
-          <w:color w:val="000000"/>
-          <w:sz w:val="20"/>
-          <w:szCs w:val="20"/>
-          <w:bdr w:val="none" w:sz="0" w:space="0" w:color="auto" w:frame="1"/>
-        </w:rPr>
-        <w:t>,</w:t>
-      </w:r>
-      <w:r>
-        <w:rPr>
-          <w:rFonts w:ascii="Verdana" w:eastAsia="Times New Roman" w:hAnsi="Verdana" w:cs="Times New Roman"/>
-          <w:color w:val="0000FF"/>
-          <w:sz w:val="20"/>
-          <w:szCs w:val="20"/>
-          <w:bdr w:val="none" w:sz="0" w:space="0" w:color="auto" w:frame="1"/>
-        </w:rPr>
-        <w:t>'o'</w:t>
-      </w:r>
-      <w:r>
-        <w:rPr>
-          <w:rFonts w:ascii="Verdana" w:eastAsia="Times New Roman" w:hAnsi="Verdana" w:cs="Times New Roman"/>
-          <w:color w:val="000000"/>
-          <w:sz w:val="20"/>
-          <w:szCs w:val="20"/>
-          <w:bdr w:val="none" w:sz="0" w:space="0" w:color="auto" w:frame="1"/>
-        </w:rPr>
-        <w:t>,</w:t>
-      </w:r>
-      <w:r>
-        <w:rPr>
-          <w:rFonts w:ascii="Verdana" w:eastAsia="Times New Roman" w:hAnsi="Verdana" w:cs="Times New Roman"/>
-          <w:color w:val="0000FF"/>
-          <w:sz w:val="20"/>
-          <w:szCs w:val="20"/>
-          <w:bdr w:val="none" w:sz="0" w:space="0" w:color="auto" w:frame="1"/>
-        </w:rPr>
-        <w:t>'</w:t>
-      </w:r>
-      <w:proofErr w:type="spellStart"/>
-      <w:r>
-        <w:rPr>
-          <w:rFonts w:ascii="Verdana" w:eastAsia="Times New Roman" w:hAnsi="Verdana" w:cs="Times New Roman"/>
-          <w:color w:val="0000FF"/>
-          <w:sz w:val="20"/>
-          <w:szCs w:val="20"/>
-          <w:bdr w:val="none" w:sz="0" w:space="0" w:color="auto" w:frame="1"/>
-        </w:rPr>
-        <w:t>i</w:t>
-      </w:r>
-      <w:proofErr w:type="spellEnd"/>
-      <w:r>
-        <w:rPr>
-          <w:rFonts w:ascii="Verdana" w:eastAsia="Times New Roman" w:hAnsi="Verdana" w:cs="Times New Roman"/>
-          <w:color w:val="0000FF"/>
-          <w:sz w:val="20"/>
-          <w:szCs w:val="20"/>
-          <w:bdr w:val="none" w:sz="0" w:space="0" w:color="auto" w:frame="1"/>
-        </w:rPr>
-        <w:t>'</w:t>
-      </w:r>
-      <w:r>
-        <w:rPr>
-          <w:rFonts w:ascii="Verdana" w:eastAsia="Times New Roman" w:hAnsi="Verdana" w:cs="Times New Roman"/>
-          <w:color w:val="000000"/>
-          <w:sz w:val="20"/>
-          <w:szCs w:val="20"/>
-          <w:bdr w:val="none" w:sz="0" w:space="0" w:color="auto" w:frame="1"/>
-        </w:rPr>
-        <w:t>,</w:t>
-      </w:r>
-      <w:r>
-        <w:rPr>
-          <w:rFonts w:ascii="Verdana" w:eastAsia="Times New Roman" w:hAnsi="Verdana" w:cs="Times New Roman"/>
-          <w:color w:val="0000FF"/>
-          <w:sz w:val="20"/>
-          <w:szCs w:val="20"/>
-          <w:bdr w:val="none" w:sz="0" w:space="0" w:color="auto" w:frame="1"/>
-        </w:rPr>
-        <w:t>'</w:t>
-      </w:r>
-      <w:proofErr w:type="spellStart"/>
-      <w:r>
-        <w:rPr>
-          <w:rFonts w:ascii="Verdana" w:eastAsia="Times New Roman" w:hAnsi="Verdana" w:cs="Times New Roman"/>
-          <w:color w:val="0000FF"/>
-          <w:sz w:val="20"/>
-          <w:szCs w:val="20"/>
-          <w:bdr w:val="none" w:sz="0" w:space="0" w:color="auto" w:frame="1"/>
-        </w:rPr>
-        <w:t>n'</w:t>
-      </w:r>
-      <w:r>
-        <w:rPr>
-          <w:rFonts w:ascii="Verdana" w:eastAsia="Times New Roman" w:hAnsi="Verdana" w:cs="Times New Roman"/>
-          <w:color w:val="000000"/>
-          <w:sz w:val="20"/>
-          <w:szCs w:val="20"/>
-          <w:bdr w:val="none" w:sz="0" w:space="0" w:color="auto" w:frame="1"/>
-        </w:rPr>
-        <w:t>,</w:t>
-      </w:r>
-      <w:r>
-        <w:rPr>
-          <w:rFonts w:ascii="Verdana" w:eastAsia="Times New Roman" w:hAnsi="Verdana" w:cs="Times New Roman"/>
-          <w:color w:val="0000FF"/>
-          <w:sz w:val="20"/>
-          <w:szCs w:val="20"/>
-          <w:bdr w:val="none" w:sz="0" w:space="0" w:color="auto" w:frame="1"/>
-        </w:rPr>
-        <w:t>'t</w:t>
-      </w:r>
-      <w:proofErr w:type="spellEnd"/>
-      <w:r>
-        <w:rPr>
-          <w:rFonts w:ascii="Verdana" w:eastAsia="Times New Roman" w:hAnsi="Verdana" w:cs="Times New Roman"/>
-          <w:color w:val="0000FF"/>
-          <w:sz w:val="20"/>
-          <w:szCs w:val="20"/>
-          <w:bdr w:val="none" w:sz="0" w:space="0" w:color="auto" w:frame="1"/>
-        </w:rPr>
-        <w:t>'</w:t>
       </w:r>
       <w:r>
         <w:rPr>
@@ -17777,29 +16533,7 @@
           <w:szCs w:val="20"/>
           <w:bdr w:val="none" w:sz="0" w:space="0" w:color="auto" w:frame="1"/>
         </w:rPr>
-        <w:t> String(</w:t>
-      </w:r>
-      <w:proofErr w:type="spellStart"/>
-      <w:r>
-        <w:rPr>
-          <w:rFonts w:ascii="Verdana" w:eastAsia="Times New Roman" w:hAnsi="Verdana" w:cs="Times New Roman"/>
-          <w:color w:val="000000"/>
-          <w:sz w:val="20"/>
-          <w:szCs w:val="20"/>
-          <w:bdr w:val="none" w:sz="0" w:space="0" w:color="auto" w:frame="1"/>
-        </w:rPr>
-        <w:t>ch</w:t>
-      </w:r>
-      <w:proofErr w:type="spellEnd"/>
-      <w:r>
-        <w:rPr>
-          <w:rFonts w:ascii="Verdana" w:eastAsia="Times New Roman" w:hAnsi="Verdana" w:cs="Times New Roman"/>
-          <w:color w:val="000000"/>
-          <w:sz w:val="20"/>
-          <w:szCs w:val="20"/>
-          <w:bdr w:val="none" w:sz="0" w:space="0" w:color="auto" w:frame="1"/>
-        </w:rPr>
-        <w:t>);</w:t>
+        <w:t> String(ch);</w:t>
       </w:r>
     </w:p>
     <w:p>
@@ -17841,27 +16575,7 @@
           <w:sz w:val="20"/>
           <w:szCs w:val="20"/>
         </w:rPr>
-        <w:t>String s = “</w:t>
-      </w:r>
-      <w:proofErr w:type="spellStart"/>
-      <w:r>
-        <w:rPr>
-          <w:rFonts w:ascii="Verdana" w:hAnsi="Verdana"/>
-          <w:color w:val="000000"/>
-          <w:sz w:val="20"/>
-          <w:szCs w:val="20"/>
-        </w:rPr>
-        <w:t>javatpoint</w:t>
-      </w:r>
-      <w:proofErr w:type="spellEnd"/>
-      <w:r>
-        <w:rPr>
-          <w:rFonts w:ascii="Verdana" w:hAnsi="Verdana"/>
-          <w:color w:val="000000"/>
-          <w:sz w:val="20"/>
-          <w:szCs w:val="20"/>
-        </w:rPr>
-        <w:t>”;</w:t>
+        <w:t>String s = “javatpoint”;</w:t>
       </w:r>
     </w:p>
     <w:p>
@@ -17895,73 +16609,7 @@
           <w:szCs w:val="20"/>
           <w:shd w:val="clear" w:color="auto" w:fill="FFFFFF"/>
         </w:rPr>
-        <w:t xml:space="preserve"> class provides a lot of methods to perform operations on strings such as </w:t>
-      </w:r>
-      <w:proofErr w:type="gramStart"/>
-      <w:r>
-        <w:rPr>
-          <w:rFonts w:ascii="Verdana" w:hAnsi="Verdana"/>
-          <w:color w:val="000000"/>
-          <w:sz w:val="20"/>
-          <w:szCs w:val="20"/>
-          <w:shd w:val="clear" w:color="auto" w:fill="FFFFFF"/>
-        </w:rPr>
-        <w:t>compare(</w:t>
-      </w:r>
-      <w:proofErr w:type="gramEnd"/>
-      <w:r>
-        <w:rPr>
-          <w:rFonts w:ascii="Verdana" w:hAnsi="Verdana"/>
-          <w:color w:val="000000"/>
-          <w:sz w:val="20"/>
-          <w:szCs w:val="20"/>
-          <w:shd w:val="clear" w:color="auto" w:fill="FFFFFF"/>
-        </w:rPr>
-        <w:t xml:space="preserve">), </w:t>
-      </w:r>
-      <w:proofErr w:type="spellStart"/>
-      <w:r>
-        <w:rPr>
-          <w:rFonts w:ascii="Verdana" w:hAnsi="Verdana"/>
-          <w:color w:val="000000"/>
-          <w:sz w:val="20"/>
-          <w:szCs w:val="20"/>
-          <w:shd w:val="clear" w:color="auto" w:fill="FFFFFF"/>
-        </w:rPr>
-        <w:t>concat</w:t>
-      </w:r>
-      <w:proofErr w:type="spellEnd"/>
-      <w:r>
-        <w:rPr>
-          <w:rFonts w:ascii="Verdana" w:hAnsi="Verdana"/>
-          <w:color w:val="000000"/>
-          <w:sz w:val="20"/>
-          <w:szCs w:val="20"/>
-          <w:shd w:val="clear" w:color="auto" w:fill="FFFFFF"/>
-        </w:rPr>
-        <w:t xml:space="preserve">(), equals(), split(), length(), replace(), </w:t>
-      </w:r>
-      <w:proofErr w:type="spellStart"/>
-      <w:r>
-        <w:rPr>
-          <w:rFonts w:ascii="Verdana" w:hAnsi="Verdana"/>
-          <w:color w:val="000000"/>
-          <w:sz w:val="20"/>
-          <w:szCs w:val="20"/>
-          <w:shd w:val="clear" w:color="auto" w:fill="FFFFFF"/>
-        </w:rPr>
-        <w:t>compareTo</w:t>
-      </w:r>
-      <w:proofErr w:type="spellEnd"/>
-      <w:r>
-        <w:rPr>
-          <w:rFonts w:ascii="Verdana" w:hAnsi="Verdana"/>
-          <w:color w:val="000000"/>
-          <w:sz w:val="20"/>
-          <w:szCs w:val="20"/>
-          <w:shd w:val="clear" w:color="auto" w:fill="FFFFFF"/>
-        </w:rPr>
-        <w:t>(), intern(), substring() etc.</w:t>
+        <w:t> class provides a lot of methods to perform operations on strings such as compare(), concat(), equals(), split(), length(), replace(), compareTo(), intern(), substring() etc.</w:t>
       </w:r>
     </w:p>
     <w:p>
@@ -17982,38 +16630,7 @@
           <w:sz w:val="20"/>
           <w:szCs w:val="20"/>
         </w:rPr>
-        <w:t xml:space="preserve">The </w:t>
-      </w:r>
-      <w:proofErr w:type="spellStart"/>
-      <w:proofErr w:type="gramStart"/>
-      <w:r>
-        <w:rPr>
-          <w:rFonts w:ascii="Verdana" w:hAnsi="Verdana"/>
-          <w:color w:val="000000"/>
-          <w:sz w:val="20"/>
-          <w:szCs w:val="20"/>
-        </w:rPr>
-        <w:t>java.lang</w:t>
-      </w:r>
-      <w:proofErr w:type="gramEnd"/>
-      <w:r>
-        <w:rPr>
-          <w:rFonts w:ascii="Verdana" w:hAnsi="Verdana"/>
-          <w:color w:val="000000"/>
-          <w:sz w:val="20"/>
-          <w:szCs w:val="20"/>
-        </w:rPr>
-        <w:t>.String</w:t>
-      </w:r>
-      <w:proofErr w:type="spellEnd"/>
-      <w:r>
-        <w:rPr>
-          <w:rFonts w:ascii="Verdana" w:hAnsi="Verdana"/>
-          <w:color w:val="000000"/>
-          <w:sz w:val="20"/>
-          <w:szCs w:val="20"/>
-        </w:rPr>
-        <w:t xml:space="preserve"> class implements </w:t>
+        <w:t>The java.lang.String class implements </w:t>
       </w:r>
       <w:r>
         <w:rPr>
@@ -18053,7 +16670,6 @@
         </w:rPr>
         <w:t> and </w:t>
       </w:r>
-      <w:proofErr w:type="spellStart"/>
       <w:r>
         <w:rPr>
           <w:rStyle w:val="Emphasis"/>
@@ -18064,7 +16680,6 @@
         </w:rPr>
         <w:t>CharSequence</w:t>
       </w:r>
-      <w:proofErr w:type="spellEnd"/>
       <w:r>
         <w:rPr>
           <w:rFonts w:ascii="Verdana" w:hAnsi="Verdana"/>
@@ -18074,7 +16689,7 @@
         </w:rPr>
         <w:t> </w:t>
       </w:r>
-      <w:hyperlink r:id="rId115" w:history="1">
+      <w:hyperlink r:id="rId116" w:history="1">
         <w:r>
           <w:rPr>
             <w:rStyle w:val="Hyperlink"/>
@@ -18112,7 +16727,7 @@
           <w:noProof/>
         </w:rPr>
         <w:drawing>
-          <wp:inline distT="0" distB="0" distL="0" distR="0">
+          <wp:inline distT="0" distB="0" distL="0" distR="0" wp14:anchorId="39F8FCA9" wp14:editId="2001B03F">
             <wp:extent cx="3689350" cy="2260600"/>
             <wp:effectExtent l="0" t="0" r="6350" b="6350"/>
             <wp:docPr id="19" name="Picture 19" descr="String in Java"/>
@@ -18129,7 +16744,7 @@
                     </pic:cNvPicPr>
                   </pic:nvPicPr>
                   <pic:blipFill>
-                    <a:blip r:embed="rId116">
+                    <a:blip r:embed="rId117">
                       <a:extLst>
                         <a:ext uri="{28A0092B-C50C-407E-A947-70E740481C1C}">
                           <a14:useLocalDpi xmlns:a14="http://schemas.microsoft.com/office/drawing/2010/main" val="0"/>
@@ -18197,7 +16812,6 @@
           <w:szCs w:val="38"/>
         </w:rPr>
       </w:pPr>
-      <w:proofErr w:type="spellStart"/>
       <w:r>
         <w:rPr>
           <w:rFonts w:ascii="Helvetica" w:hAnsi="Helvetica"/>
@@ -18207,19 +16821,7 @@
           <w:sz w:val="38"/>
           <w:szCs w:val="38"/>
         </w:rPr>
-        <w:t>CharSequence</w:t>
-      </w:r>
-      <w:proofErr w:type="spellEnd"/>
-      <w:r>
-        <w:rPr>
-          <w:rFonts w:ascii="Helvetica" w:hAnsi="Helvetica"/>
-          <w:b/>
-          <w:bCs/>
-          <w:color w:val="610B38"/>
-          <w:sz w:val="38"/>
-          <w:szCs w:val="38"/>
-        </w:rPr>
-        <w:t xml:space="preserve"> Interface</w:t>
+        <w:t>CharSequence Interface</w:t>
       </w:r>
     </w:p>
     <w:p>
@@ -18240,76 +16842,20 @@
           <w:sz w:val="20"/>
           <w:szCs w:val="20"/>
         </w:rPr>
-        <w:t xml:space="preserve">The </w:t>
-      </w:r>
-      <w:proofErr w:type="spellStart"/>
-      <w:r>
-        <w:rPr>
-          <w:rFonts w:ascii="Verdana" w:hAnsi="Verdana"/>
-          <w:color w:val="000000"/>
-          <w:sz w:val="20"/>
-          <w:szCs w:val="20"/>
-        </w:rPr>
-        <w:t>CharSequence</w:t>
-      </w:r>
-      <w:proofErr w:type="spellEnd"/>
-      <w:r>
-        <w:rPr>
-          <w:rFonts w:ascii="Verdana" w:hAnsi="Verdana"/>
-          <w:color w:val="000000"/>
-          <w:sz w:val="20"/>
-          <w:szCs w:val="20"/>
-        </w:rPr>
-        <w:t xml:space="preserve"> interface is used to represent the sequence of characters. String, </w:t>
-      </w:r>
-      <w:proofErr w:type="spellStart"/>
-      <w:r>
-        <w:rPr>
-          <w:rFonts w:ascii="Verdana" w:hAnsi="Verdana"/>
-          <w:color w:val="000000"/>
-          <w:sz w:val="20"/>
-          <w:szCs w:val="20"/>
-        </w:rPr>
-        <w:fldChar w:fldCharType="begin"/>
-      </w:r>
-      <w:r>
-        <w:rPr>
-          <w:rFonts w:ascii="Verdana" w:hAnsi="Verdana"/>
-          <w:color w:val="000000"/>
-          <w:sz w:val="20"/>
-          <w:szCs w:val="20"/>
-        </w:rPr>
-        <w:instrText xml:space="preserve"> HYPERLINK "https://www.javatpoint.com/StringBuffer-class" </w:instrText>
-      </w:r>
-      <w:r>
-        <w:rPr>
-          <w:rFonts w:ascii="Verdana" w:hAnsi="Verdana"/>
-          <w:color w:val="000000"/>
-          <w:sz w:val="20"/>
-          <w:szCs w:val="20"/>
-        </w:rPr>
-        <w:fldChar w:fldCharType="separate"/>
-      </w:r>
-      <w:r>
-        <w:rPr>
-          <w:rStyle w:val="Hyperlink"/>
-          <w:rFonts w:ascii="Verdana" w:hAnsi="Verdana"/>
-          <w:color w:val="008000"/>
-          <w:sz w:val="20"/>
-          <w:szCs w:val="20"/>
-        </w:rPr>
-        <w:t>StringBuffer</w:t>
-      </w:r>
-      <w:proofErr w:type="spellEnd"/>
-      <w:r>
-        <w:rPr>
-          <w:rFonts w:ascii="Verdana" w:hAnsi="Verdana"/>
-          <w:color w:val="000000"/>
-          <w:sz w:val="20"/>
-          <w:szCs w:val="20"/>
-        </w:rPr>
-        <w:fldChar w:fldCharType="end"/>
-      </w:r>
+        <w:t>The CharSequence interface is used to represent the sequence of characters. String, </w:t>
+      </w:r>
+      <w:hyperlink r:id="rId118" w:history="1">
+        <w:r>
+          <w:rPr>
+            <w:rStyle w:val="Hyperlink"/>
+            <w:rFonts w:ascii="Verdana" w:hAnsi="Verdana"/>
+            <w:color w:val="008000"/>
+            <w:sz w:val="20"/>
+            <w:szCs w:val="20"/>
+          </w:rPr>
+          <w:t>StringBuffer</w:t>
+        </w:r>
+      </w:hyperlink>
       <w:r>
         <w:rPr>
           <w:rFonts w:ascii="Verdana" w:hAnsi="Verdana"/>
@@ -18319,7 +16865,7 @@
         </w:rPr>
         <w:t> and </w:t>
       </w:r>
-      <w:hyperlink r:id="rId117" w:history="1">
+      <w:hyperlink r:id="rId119" w:history="1">
         <w:r>
           <w:rPr>
             <w:rStyle w:val="Hyperlink"/>
@@ -18355,7 +16901,7 @@
         </w:rPr>
         <w:lastRenderedPageBreak/>
         <w:drawing>
-          <wp:inline distT="0" distB="0" distL="0" distR="0">
+          <wp:inline distT="0" distB="0" distL="0" distR="0" wp14:anchorId="7BD313FC" wp14:editId="6BB2A61A">
             <wp:extent cx="3587750" cy="2266950"/>
             <wp:effectExtent l="0" t="0" r="0" b="0"/>
             <wp:docPr id="20" name="Picture 20" descr="CharSequence in Java"/>
@@ -18372,7 +16918,7 @@
                     </pic:cNvPicPr>
                   </pic:nvPicPr>
                   <pic:blipFill>
-                    <a:blip r:embed="rId118">
+                    <a:blip r:embed="rId120">
                       <a:extLst>
                         <a:ext uri="{28A0092B-C50C-407E-A947-70E740481C1C}">
                           <a14:useLocalDpi xmlns:a14="http://schemas.microsoft.com/office/drawing/2010/main" val="0"/>
@@ -18422,27 +16968,7 @@
           <w:sz w:val="20"/>
           <w:szCs w:val="20"/>
         </w:rPr>
-        <w:t xml:space="preserve">The Java String is immutable which means it cannot be changed. Whenever we change any string, a new instance is created. For mutable strings, you can use </w:t>
-      </w:r>
-      <w:proofErr w:type="spellStart"/>
-      <w:r>
-        <w:rPr>
-          <w:rFonts w:ascii="Verdana" w:hAnsi="Verdana"/>
-          <w:color w:val="000000"/>
-          <w:sz w:val="20"/>
-          <w:szCs w:val="20"/>
-        </w:rPr>
-        <w:t>StringBuffer</w:t>
-      </w:r>
-      <w:proofErr w:type="spellEnd"/>
-      <w:r>
-        <w:rPr>
-          <w:rFonts w:ascii="Verdana" w:hAnsi="Verdana"/>
-          <w:color w:val="000000"/>
-          <w:sz w:val="20"/>
-          <w:szCs w:val="20"/>
-        </w:rPr>
-        <w:t xml:space="preserve"> and StringBuilder classes.</w:t>
+        <w:t>The Java String is immutable which means it cannot be changed. Whenever we change any string, a new instance is created. For mutable strings, you can use StringBuffer and StringBuilder classes.</w:t>
       </w:r>
     </w:p>
     <w:p>
@@ -18463,27 +16989,7 @@
           <w:sz w:val="20"/>
           <w:szCs w:val="20"/>
         </w:rPr>
-        <w:t xml:space="preserve">We will discuss immutable string later. Let's first understand what </w:t>
-      </w:r>
-      <w:proofErr w:type="gramStart"/>
-      <w:r>
-        <w:rPr>
-          <w:rFonts w:ascii="Verdana" w:hAnsi="Verdana"/>
-          <w:color w:val="000000"/>
-          <w:sz w:val="20"/>
-          <w:szCs w:val="20"/>
-        </w:rPr>
-        <w:t>is String in Java</w:t>
-      </w:r>
-      <w:proofErr w:type="gramEnd"/>
-      <w:r>
-        <w:rPr>
-          <w:rFonts w:ascii="Verdana" w:hAnsi="Verdana"/>
-          <w:color w:val="000000"/>
-          <w:sz w:val="20"/>
-          <w:szCs w:val="20"/>
-        </w:rPr>
-        <w:t xml:space="preserve"> and how to create the String object.</w:t>
+        <w:t>We will discuss immutable string later. Let's first understand what is String in Java and how to create the String object.</w:t>
       </w:r>
     </w:p>
     <w:p>
@@ -18530,38 +17036,7 @@
           <w:sz w:val="20"/>
           <w:szCs w:val="20"/>
         </w:rPr>
-        <w:t xml:space="preserve">Generally, String is a sequence of characters. But in Java, string is an object that represents a sequence of characters. The </w:t>
-      </w:r>
-      <w:proofErr w:type="spellStart"/>
-      <w:proofErr w:type="gramStart"/>
-      <w:r>
-        <w:rPr>
-          <w:rFonts w:ascii="Verdana" w:hAnsi="Verdana"/>
-          <w:color w:val="000000"/>
-          <w:sz w:val="20"/>
-          <w:szCs w:val="20"/>
-        </w:rPr>
-        <w:t>java.lang</w:t>
-      </w:r>
-      <w:proofErr w:type="gramEnd"/>
-      <w:r>
-        <w:rPr>
-          <w:rFonts w:ascii="Verdana" w:hAnsi="Verdana"/>
-          <w:color w:val="000000"/>
-          <w:sz w:val="20"/>
-          <w:szCs w:val="20"/>
-        </w:rPr>
-        <w:t>.String</w:t>
-      </w:r>
-      <w:proofErr w:type="spellEnd"/>
-      <w:r>
-        <w:rPr>
-          <w:rFonts w:ascii="Verdana" w:hAnsi="Verdana"/>
-          <w:color w:val="000000"/>
-          <w:sz w:val="20"/>
-          <w:szCs w:val="20"/>
-        </w:rPr>
-        <w:t xml:space="preserve"> class is used to create a string object.</w:t>
+        <w:t>Generally, String is a sequence of characters. But in Java, string is an object that represents a sequence of characters. The java.lang.String class is used to create a string object.</w:t>
       </w:r>
     </w:p>
     <w:p>
@@ -18851,6 +17326,7 @@
           <w:szCs w:val="20"/>
           <w:bdr w:val="none" w:sz="0" w:space="0" w:color="auto" w:frame="1"/>
         </w:rPr>
+        <w:lastRenderedPageBreak/>
         <w:t>String s2=</w:t>
       </w:r>
       <w:r>
@@ -18903,9 +17379,8 @@
           <w:sz w:val="20"/>
           <w:szCs w:val="20"/>
         </w:rPr>
-        <w:lastRenderedPageBreak/>
         <w:drawing>
-          <wp:inline distT="0" distB="0" distL="0" distR="0">
+          <wp:inline distT="0" distB="0" distL="0" distR="0" wp14:anchorId="3F9B2184" wp14:editId="3D619859">
             <wp:extent cx="3105150" cy="2658366"/>
             <wp:effectExtent l="0" t="0" r="0" b="8890"/>
             <wp:docPr id="21" name="Picture 21"/>
@@ -18920,7 +17395,7 @@
                     <pic:cNvPicPr/>
                   </pic:nvPicPr>
                   <pic:blipFill>
-                    <a:blip r:embed="rId119">
+                    <a:blip r:embed="rId121">
                       <a:extLst>
                         <a:ext uri="{28A0092B-C50C-407E-A947-70E740481C1C}">
                           <a14:useLocalDpi xmlns:a14="http://schemas.microsoft.com/office/drawing/2010/main" val="0"/>
@@ -19009,11 +17484,12 @@
       <w:r>
         <w:rPr>
           <w:rFonts w:ascii="Times New Roman" w:eastAsia="Times New Roman" w:hAnsi="Times New Roman" w:cs="Times New Roman"/>
+          <w:noProof/>
           <w:sz w:val="24"/>
           <w:szCs w:val="24"/>
         </w:rPr>
-        <w:pict>
-          <v:rect id="_x0000_i1053" style="width:0;height:.75pt" o:hralign="center" o:hrstd="t" o:hrnoshade="t" o:hr="t" fillcolor="#d4d4d4" stroked="f"/>
+        <w:pict w14:anchorId="641E6E8A">
+          <v:rect id="_x0000_i1026" alt="" style="width:451.3pt;height:.05pt;mso-width-percent:0;mso-height-percent:0;mso-width-percent:0;mso-height-percent:0" o:hralign="center" o:hrstd="t" o:hrnoshade="t" o:hr="t" fillcolor="#d4d4d4" stroked="f"/>
         </w:pict>
       </w:r>
     </w:p>
@@ -19145,61 +17621,37 @@
           <w:szCs w:val="20"/>
           <w:bdr w:val="none" w:sz="0" w:space="0" w:color="auto" w:frame="1"/>
         </w:rPr>
-        <w:t>"Welcome</w:t>
-      </w:r>
-      <w:proofErr w:type="gramStart"/>
-      <w:r>
-        <w:rPr>
-          <w:rStyle w:val="string"/>
-          <w:rFonts w:ascii="Verdana" w:eastAsiaTheme="majorEastAsia" w:hAnsi="Verdana"/>
-          <w:color w:val="0000FF"/>
+        <w:t>"Welcome"</w:t>
+      </w:r>
+      <w:r>
+        <w:rPr>
+          <w:rFonts w:ascii="Verdana" w:hAnsi="Verdana"/>
+          <w:color w:val="000000"/>
           <w:sz w:val="20"/>
           <w:szCs w:val="20"/>
           <w:bdr w:val="none" w:sz="0" w:space="0" w:color="auto" w:frame="1"/>
         </w:rPr>
-        <w:t>"</w:t>
-      </w:r>
-      <w:r>
-        <w:rPr>
-          <w:rFonts w:ascii="Verdana" w:hAnsi="Verdana"/>
-          <w:color w:val="000000"/>
+        <w:t>);</w:t>
+      </w:r>
+      <w:r>
+        <w:rPr>
+          <w:rStyle w:val="comment"/>
+          <w:rFonts w:ascii="Verdana" w:hAnsi="Verdana"/>
+          <w:color w:val="008200"/>
           <w:sz w:val="20"/>
           <w:szCs w:val="20"/>
           <w:bdr w:val="none" w:sz="0" w:space="0" w:color="auto" w:frame="1"/>
         </w:rPr>
-        <w:t>);</w:t>
-      </w:r>
-      <w:r>
-        <w:rPr>
-          <w:rStyle w:val="comment"/>
-          <w:rFonts w:ascii="Verdana" w:hAnsi="Verdana"/>
-          <w:color w:val="008200"/>
+        <w:t>//creates two objects and one reference variable</w:t>
+      </w:r>
+      <w:r>
+        <w:rPr>
+          <w:rFonts w:ascii="Verdana" w:hAnsi="Verdana"/>
+          <w:color w:val="000000"/>
           <w:sz w:val="20"/>
           <w:szCs w:val="20"/>
           <w:bdr w:val="none" w:sz="0" w:space="0" w:color="auto" w:frame="1"/>
         </w:rPr>
-        <w:t>/</w:t>
-      </w:r>
-      <w:proofErr w:type="gramEnd"/>
-      <w:r>
-        <w:rPr>
-          <w:rStyle w:val="comment"/>
-          <w:rFonts w:ascii="Verdana" w:hAnsi="Verdana"/>
-          <w:color w:val="008200"/>
-          <w:sz w:val="20"/>
-          <w:szCs w:val="20"/>
-          <w:bdr w:val="none" w:sz="0" w:space="0" w:color="auto" w:frame="1"/>
-        </w:rPr>
-        <w:t>/creates two objects and one reference variable</w:t>
-      </w:r>
-      <w:r>
-        <w:rPr>
-          <w:rFonts w:ascii="Verdana" w:hAnsi="Verdana"/>
-          <w:color w:val="000000"/>
-          <w:sz w:val="20"/>
-          <w:szCs w:val="20"/>
-          <w:bdr w:val="none" w:sz="0" w:space="0" w:color="auto" w:frame="1"/>
-        </w:rPr>
         <w:t>  </w:t>
       </w:r>
     </w:p>
@@ -19223,7 +17675,7 @@
         </w:rPr>
         <w:t>In such case, </w:t>
       </w:r>
-      <w:hyperlink r:id="rId120" w:history="1">
+      <w:hyperlink r:id="rId122" w:history="1">
         <w:r>
           <w:rPr>
             <w:rStyle w:val="Hyperlink"/>
@@ -19302,7 +17754,6 @@
           <w:sz w:val="44"/>
           <w:szCs w:val="44"/>
         </w:rPr>
-        <w:lastRenderedPageBreak/>
         <w:t>Immutable String in Java</w:t>
       </w:r>
     </w:p>
@@ -19425,41 +17876,7 @@
           <w:szCs w:val="20"/>
           <w:bdr w:val="none" w:sz="0" w:space="0" w:color="auto" w:frame="1"/>
         </w:rPr>
-        <w:t> </w:t>
-      </w:r>
-      <w:proofErr w:type="spellStart"/>
-      <w:proofErr w:type="gramStart"/>
-      <w:r>
-        <w:rPr>
-          <w:rFonts w:ascii="Verdana" w:eastAsia="Times New Roman" w:hAnsi="Verdana" w:cs="Times New Roman"/>
-          <w:color w:val="000000"/>
-          <w:sz w:val="20"/>
-          <w:szCs w:val="20"/>
-          <w:bdr w:val="none" w:sz="0" w:space="0" w:color="auto" w:frame="1"/>
-        </w:rPr>
-        <w:t>Testimmutablestring</w:t>
-      </w:r>
-      <w:proofErr w:type="spellEnd"/>
-      <w:r>
-        <w:rPr>
-          <w:rFonts w:ascii="Verdana" w:eastAsia="Times New Roman" w:hAnsi="Verdana" w:cs="Times New Roman"/>
-          <w:color w:val="000000"/>
-          <w:sz w:val="20"/>
-          <w:szCs w:val="20"/>
-          <w:bdr w:val="none" w:sz="0" w:space="0" w:color="auto" w:frame="1"/>
-        </w:rPr>
-        <w:t>{</w:t>
-      </w:r>
-      <w:proofErr w:type="gramEnd"/>
-      <w:r>
-        <w:rPr>
-          <w:rFonts w:ascii="Verdana" w:eastAsia="Times New Roman" w:hAnsi="Verdana" w:cs="Times New Roman"/>
-          <w:color w:val="000000"/>
-          <w:sz w:val="20"/>
-          <w:szCs w:val="20"/>
-          <w:bdr w:val="none" w:sz="0" w:space="0" w:color="auto" w:frame="1"/>
-        </w:rPr>
-        <w:t>  </w:t>
+        <w:t> Testimmutablestring{  </w:t>
       </w:r>
     </w:p>
     <w:p>
@@ -19552,51 +17969,7 @@
           <w:szCs w:val="20"/>
           <w:bdr w:val="none" w:sz="0" w:space="0" w:color="auto" w:frame="1"/>
         </w:rPr>
-        <w:t> </w:t>
-      </w:r>
-      <w:proofErr w:type="gramStart"/>
-      <w:r>
-        <w:rPr>
-          <w:rFonts w:ascii="Verdana" w:eastAsia="Times New Roman" w:hAnsi="Verdana" w:cs="Times New Roman"/>
-          <w:color w:val="000000"/>
-          <w:sz w:val="20"/>
-          <w:szCs w:val="20"/>
-          <w:bdr w:val="none" w:sz="0" w:space="0" w:color="auto" w:frame="1"/>
-        </w:rPr>
-        <w:t>main(</w:t>
-      </w:r>
-      <w:proofErr w:type="gramEnd"/>
-      <w:r>
-        <w:rPr>
-          <w:rFonts w:ascii="Verdana" w:eastAsia="Times New Roman" w:hAnsi="Verdana" w:cs="Times New Roman"/>
-          <w:color w:val="000000"/>
-          <w:sz w:val="20"/>
-          <w:szCs w:val="20"/>
-          <w:bdr w:val="none" w:sz="0" w:space="0" w:color="auto" w:frame="1"/>
-        </w:rPr>
-        <w:t>String </w:t>
-      </w:r>
-      <w:proofErr w:type="spellStart"/>
-      <w:r>
-        <w:rPr>
-          <w:rFonts w:ascii="Verdana" w:eastAsia="Times New Roman" w:hAnsi="Verdana" w:cs="Times New Roman"/>
-          <w:color w:val="000000"/>
-          <w:sz w:val="20"/>
-          <w:szCs w:val="20"/>
-          <w:bdr w:val="none" w:sz="0" w:space="0" w:color="auto" w:frame="1"/>
-        </w:rPr>
-        <w:t>args</w:t>
-      </w:r>
-      <w:proofErr w:type="spellEnd"/>
-      <w:r>
-        <w:rPr>
-          <w:rFonts w:ascii="Verdana" w:eastAsia="Times New Roman" w:hAnsi="Verdana" w:cs="Times New Roman"/>
-          <w:color w:val="000000"/>
-          <w:sz w:val="20"/>
-          <w:szCs w:val="20"/>
-          <w:bdr w:val="none" w:sz="0" w:space="0" w:color="auto" w:frame="1"/>
-        </w:rPr>
-        <w:t>[]){  </w:t>
+        <w:t> main(String args[]){  </w:t>
       </w:r>
     </w:p>
     <w:p>
@@ -19633,29 +18006,7 @@
           <w:szCs w:val="20"/>
           <w:bdr w:val="none" w:sz="0" w:space="0" w:color="auto" w:frame="1"/>
         </w:rPr>
-        <w:t>"</w:t>
-      </w:r>
-      <w:proofErr w:type="spellStart"/>
-      <w:r>
-        <w:rPr>
-          <w:rFonts w:ascii="Verdana" w:eastAsia="Times New Roman" w:hAnsi="Verdana" w:cs="Times New Roman"/>
-          <w:color w:val="0000FF"/>
-          <w:sz w:val="20"/>
-          <w:szCs w:val="20"/>
-          <w:bdr w:val="none" w:sz="0" w:space="0" w:color="auto" w:frame="1"/>
-        </w:rPr>
-        <w:t>Sachin</w:t>
-      </w:r>
-      <w:proofErr w:type="spellEnd"/>
-      <w:r>
-        <w:rPr>
-          <w:rFonts w:ascii="Verdana" w:eastAsia="Times New Roman" w:hAnsi="Verdana" w:cs="Times New Roman"/>
-          <w:color w:val="0000FF"/>
-          <w:sz w:val="20"/>
-          <w:szCs w:val="20"/>
-          <w:bdr w:val="none" w:sz="0" w:space="0" w:color="auto" w:frame="1"/>
-        </w:rPr>
-        <w:t>"</w:t>
+        <w:t>"Sachin"</w:t>
       </w:r>
       <w:r>
         <w:rPr>
@@ -19692,29 +18043,7 @@
           <w:szCs w:val="20"/>
           <w:bdr w:val="none" w:sz="0" w:space="0" w:color="auto" w:frame="1"/>
         </w:rPr>
-        <w:t>   </w:t>
-      </w:r>
-      <w:proofErr w:type="gramStart"/>
-      <w:r>
-        <w:rPr>
-          <w:rFonts w:ascii="Verdana" w:eastAsia="Times New Roman" w:hAnsi="Verdana" w:cs="Times New Roman"/>
-          <w:color w:val="000000"/>
-          <w:sz w:val="20"/>
-          <w:szCs w:val="20"/>
-          <w:bdr w:val="none" w:sz="0" w:space="0" w:color="auto" w:frame="1"/>
-        </w:rPr>
-        <w:t>s.concat</w:t>
-      </w:r>
-      <w:proofErr w:type="gramEnd"/>
-      <w:r>
-        <w:rPr>
-          <w:rFonts w:ascii="Verdana" w:eastAsia="Times New Roman" w:hAnsi="Verdana" w:cs="Times New Roman"/>
-          <w:color w:val="000000"/>
-          <w:sz w:val="20"/>
-          <w:szCs w:val="20"/>
-          <w:bdr w:val="none" w:sz="0" w:space="0" w:color="auto" w:frame="1"/>
-        </w:rPr>
-        <w:t>(</w:t>
+        <w:t>   s.concat(</w:t>
       </w:r>
       <w:r>
         <w:rPr>
@@ -19867,7 +18196,7 @@
           <w:szCs w:val="24"/>
         </w:rPr>
       </w:pPr>
-      <w:hyperlink r:id="rId121" w:tgtFrame="_blank" w:history="1">
+      <w:hyperlink r:id="rId123" w:tgtFrame="_blank" w:history="1">
         <w:r>
           <w:rPr>
             <w:rFonts w:ascii="Verdana" w:eastAsia="Times New Roman" w:hAnsi="Verdana" w:cs="Times New Roman"/>
@@ -19912,8 +18241,6 @@
           <w:szCs w:val="20"/>
         </w:rPr>
       </w:pPr>
-      <w:proofErr w:type="spellStart"/>
-      <w:proofErr w:type="gramStart"/>
       <w:r>
         <w:rPr>
           <w:rFonts w:ascii="Courier New" w:eastAsia="Times New Roman" w:hAnsi="Courier New" w:cs="Courier New"/>
@@ -19923,8 +18250,6 @@
         </w:rPr>
         <w:t>Output:Sachin</w:t>
       </w:r>
-      <w:proofErr w:type="spellEnd"/>
-      <w:proofErr w:type="gramEnd"/>
     </w:p>
     <w:p>
       <w:pPr>
@@ -19944,47 +18269,7 @@
           <w:sz w:val="20"/>
           <w:szCs w:val="20"/>
         </w:rPr>
-        <w:t xml:space="preserve">Now it can be understood by the diagram given below. Here </w:t>
-      </w:r>
-      <w:proofErr w:type="spellStart"/>
-      <w:r>
-        <w:rPr>
-          <w:rFonts w:ascii="Verdana" w:hAnsi="Verdana"/>
-          <w:color w:val="000000"/>
-          <w:sz w:val="20"/>
-          <w:szCs w:val="20"/>
-        </w:rPr>
-        <w:t>Sachin</w:t>
-      </w:r>
-      <w:proofErr w:type="spellEnd"/>
-      <w:r>
-        <w:rPr>
-          <w:rFonts w:ascii="Verdana" w:hAnsi="Verdana"/>
-          <w:color w:val="000000"/>
-          <w:sz w:val="20"/>
-          <w:szCs w:val="20"/>
-        </w:rPr>
-        <w:t xml:space="preserve"> is not changed but a new object is created with </w:t>
-      </w:r>
-      <w:proofErr w:type="spellStart"/>
-      <w:r>
-        <w:rPr>
-          <w:rFonts w:ascii="Verdana" w:hAnsi="Verdana"/>
-          <w:color w:val="000000"/>
-          <w:sz w:val="20"/>
-          <w:szCs w:val="20"/>
-        </w:rPr>
-        <w:t>sachintendulkar</w:t>
-      </w:r>
-      <w:proofErr w:type="spellEnd"/>
-      <w:r>
-        <w:rPr>
-          <w:rFonts w:ascii="Verdana" w:hAnsi="Verdana"/>
-          <w:color w:val="000000"/>
-          <w:sz w:val="20"/>
-          <w:szCs w:val="20"/>
-        </w:rPr>
-        <w:t>. That is why string is known as immutable.</w:t>
+        <w:t>Now it can be understood by the diagram given below. Here Sachin is not changed but a new object is created with sachintendulkar. That is why string is known as immutable.</w:t>
       </w:r>
     </w:p>
     <w:p>
@@ -20003,7 +18288,7 @@
           <w:noProof/>
         </w:rPr>
         <w:drawing>
-          <wp:inline distT="0" distB="0" distL="0" distR="0">
+          <wp:inline distT="0" distB="0" distL="0" distR="0" wp14:anchorId="16D1FC21" wp14:editId="10C245D9">
             <wp:extent cx="3822700" cy="3146785"/>
             <wp:effectExtent l="0" t="0" r="6350" b="0"/>
             <wp:docPr id="22" name="Picture 22" descr="Heap diagram"/>
@@ -20020,7 +18305,7 @@
                     </pic:cNvPicPr>
                   </pic:nvPicPr>
                   <pic:blipFill>
-                    <a:blip r:embed="rId122">
+                    <a:blip r:embed="rId124">
                       <a:extLst>
                         <a:ext uri="{28A0092B-C50C-407E-A947-70E740481C1C}">
                           <a14:useLocalDpi xmlns:a14="http://schemas.microsoft.com/office/drawing/2010/main" val="0"/>
@@ -20094,48 +18379,7 @@
           <w:sz w:val="20"/>
           <w:szCs w:val="20"/>
         </w:rPr>
-        <w:lastRenderedPageBreak/>
-        <w:t>As you can see in the above figure that two objects are created but s reference variable still refers to "</w:t>
-      </w:r>
-      <w:proofErr w:type="spellStart"/>
-      <w:r>
-        <w:rPr>
-          <w:rFonts w:ascii="Verdana" w:hAnsi="Verdana"/>
-          <w:color w:val="000000"/>
-          <w:sz w:val="20"/>
-          <w:szCs w:val="20"/>
-        </w:rPr>
-        <w:t>Sachin</w:t>
-      </w:r>
-      <w:proofErr w:type="spellEnd"/>
-      <w:r>
-        <w:rPr>
-          <w:rFonts w:ascii="Verdana" w:hAnsi="Verdana"/>
-          <w:color w:val="000000"/>
-          <w:sz w:val="20"/>
-          <w:szCs w:val="20"/>
-        </w:rPr>
-        <w:t>" not to "</w:t>
-      </w:r>
-      <w:proofErr w:type="spellStart"/>
-      <w:r>
-        <w:rPr>
-          <w:rFonts w:ascii="Verdana" w:hAnsi="Verdana"/>
-          <w:color w:val="000000"/>
-          <w:sz w:val="20"/>
-          <w:szCs w:val="20"/>
-        </w:rPr>
-        <w:t>Sachin</w:t>
-      </w:r>
-      <w:proofErr w:type="spellEnd"/>
-      <w:r>
-        <w:rPr>
-          <w:rFonts w:ascii="Verdana" w:hAnsi="Verdana"/>
-          <w:color w:val="000000"/>
-          <w:sz w:val="20"/>
-          <w:szCs w:val="20"/>
-        </w:rPr>
-        <w:t xml:space="preserve"> Tendulkar".</w:t>
+        <w:t>As you can see in the above figure that two objects are created but s reference variable still refers to "Sachin" not to "Sachin Tendulkar".</w:t>
       </w:r>
     </w:p>
     <w:p>
@@ -20156,69 +18400,7 @@
           <w:sz w:val="20"/>
           <w:szCs w:val="20"/>
         </w:rPr>
-        <w:t xml:space="preserve">But if we </w:t>
-      </w:r>
-      <w:proofErr w:type="spellStart"/>
-      <w:r>
-        <w:rPr>
-          <w:rFonts w:ascii="Verdana" w:hAnsi="Verdana"/>
-          <w:color w:val="000000"/>
-          <w:sz w:val="20"/>
-          <w:szCs w:val="20"/>
-        </w:rPr>
-        <w:t>explicitely</w:t>
-      </w:r>
-      <w:proofErr w:type="spellEnd"/>
-      <w:r>
-        <w:rPr>
-          <w:rFonts w:ascii="Verdana" w:hAnsi="Verdana"/>
-          <w:color w:val="000000"/>
-          <w:sz w:val="20"/>
-          <w:szCs w:val="20"/>
-        </w:rPr>
-        <w:t xml:space="preserve"> assign it to the reference variable, it will refer to "</w:t>
-      </w:r>
-      <w:proofErr w:type="spellStart"/>
-      <w:r>
-        <w:rPr>
-          <w:rFonts w:ascii="Verdana" w:hAnsi="Verdana"/>
-          <w:color w:val="000000"/>
-          <w:sz w:val="20"/>
-          <w:szCs w:val="20"/>
-        </w:rPr>
-        <w:t>Sachin</w:t>
-      </w:r>
-      <w:proofErr w:type="spellEnd"/>
-      <w:r>
-        <w:rPr>
-          <w:rFonts w:ascii="Verdana" w:hAnsi="Verdana"/>
-          <w:color w:val="000000"/>
-          <w:sz w:val="20"/>
-          <w:szCs w:val="20"/>
-        </w:rPr>
-        <w:t xml:space="preserve"> Tendulkar" </w:t>
-      </w:r>
-      <w:proofErr w:type="spellStart"/>
-      <w:proofErr w:type="gramStart"/>
-      <w:r>
-        <w:rPr>
-          <w:rFonts w:ascii="Verdana" w:hAnsi="Verdana"/>
-          <w:color w:val="000000"/>
-          <w:sz w:val="20"/>
-          <w:szCs w:val="20"/>
-        </w:rPr>
-        <w:t>object.For</w:t>
-      </w:r>
-      <w:proofErr w:type="spellEnd"/>
-      <w:proofErr w:type="gramEnd"/>
-      <w:r>
-        <w:rPr>
-          <w:rFonts w:ascii="Verdana" w:hAnsi="Verdana"/>
-          <w:color w:val="000000"/>
-          <w:sz w:val="20"/>
-          <w:szCs w:val="20"/>
-        </w:rPr>
-        <w:t xml:space="preserve"> example:</w:t>
+        <w:t>But if we explicitely assign it to the reference variable, it will refer to "Sachin Tendulkar" object.For example:</w:t>
       </w:r>
     </w:p>
     <w:p>
@@ -20355,51 +18537,7 @@
           <w:szCs w:val="20"/>
           <w:bdr w:val="none" w:sz="0" w:space="0" w:color="auto" w:frame="1"/>
         </w:rPr>
-        <w:t> </w:t>
-      </w:r>
-      <w:proofErr w:type="gramStart"/>
-      <w:r>
-        <w:rPr>
-          <w:rFonts w:ascii="Verdana" w:hAnsi="Verdana"/>
-          <w:color w:val="000000"/>
-          <w:sz w:val="20"/>
-          <w:szCs w:val="20"/>
-          <w:bdr w:val="none" w:sz="0" w:space="0" w:color="auto" w:frame="1"/>
-        </w:rPr>
-        <w:t>main(</w:t>
-      </w:r>
-      <w:proofErr w:type="gramEnd"/>
-      <w:r>
-        <w:rPr>
-          <w:rFonts w:ascii="Verdana" w:hAnsi="Verdana"/>
-          <w:color w:val="000000"/>
-          <w:sz w:val="20"/>
-          <w:szCs w:val="20"/>
-          <w:bdr w:val="none" w:sz="0" w:space="0" w:color="auto" w:frame="1"/>
-        </w:rPr>
-        <w:t>String </w:t>
-      </w:r>
-      <w:proofErr w:type="spellStart"/>
-      <w:r>
-        <w:rPr>
-          <w:rFonts w:ascii="Verdana" w:hAnsi="Verdana"/>
-          <w:color w:val="000000"/>
-          <w:sz w:val="20"/>
-          <w:szCs w:val="20"/>
-          <w:bdr w:val="none" w:sz="0" w:space="0" w:color="auto" w:frame="1"/>
-        </w:rPr>
-        <w:t>args</w:t>
-      </w:r>
-      <w:proofErr w:type="spellEnd"/>
-      <w:r>
-        <w:rPr>
-          <w:rFonts w:ascii="Verdana" w:hAnsi="Verdana"/>
-          <w:color w:val="000000"/>
-          <w:sz w:val="20"/>
-          <w:szCs w:val="20"/>
-          <w:bdr w:val="none" w:sz="0" w:space="0" w:color="auto" w:frame="1"/>
-        </w:rPr>
-        <w:t>[]){  </w:t>
+        <w:t> main(String args[]){  </w:t>
       </w:r>
     </w:p>
     <w:p>
@@ -20438,31 +18576,7 @@
           <w:szCs w:val="20"/>
           <w:bdr w:val="none" w:sz="0" w:space="0" w:color="auto" w:frame="1"/>
         </w:rPr>
-        <w:t>"</w:t>
-      </w:r>
-      <w:proofErr w:type="spellStart"/>
-      <w:r>
-        <w:rPr>
-          <w:rStyle w:val="string"/>
-          <w:rFonts w:ascii="Verdana" w:eastAsiaTheme="majorEastAsia" w:hAnsi="Verdana"/>
-          <w:color w:val="0000FF"/>
-          <w:sz w:val="20"/>
-          <w:szCs w:val="20"/>
-          <w:bdr w:val="none" w:sz="0" w:space="0" w:color="auto" w:frame="1"/>
-        </w:rPr>
-        <w:t>Sachin</w:t>
-      </w:r>
-      <w:proofErr w:type="spellEnd"/>
-      <w:r>
-        <w:rPr>
-          <w:rStyle w:val="string"/>
-          <w:rFonts w:ascii="Verdana" w:eastAsiaTheme="majorEastAsia" w:hAnsi="Verdana"/>
-          <w:color w:val="0000FF"/>
-          <w:sz w:val="20"/>
-          <w:szCs w:val="20"/>
-          <w:bdr w:val="none" w:sz="0" w:space="0" w:color="auto" w:frame="1"/>
-        </w:rPr>
-        <w:t>"</w:t>
+        <w:t>"Sachin"</w:t>
       </w:r>
       <w:r>
         <w:rPr>
@@ -20499,31 +18613,7 @@
           <w:szCs w:val="20"/>
           <w:bdr w:val="none" w:sz="0" w:space="0" w:color="auto" w:frame="1"/>
         </w:rPr>
-        <w:t>   s=</w:t>
-      </w:r>
-      <w:proofErr w:type="spellStart"/>
-      <w:proofErr w:type="gramStart"/>
-      <w:r>
-        <w:rPr>
-          <w:rFonts w:ascii="Verdana" w:hAnsi="Verdana"/>
-          <w:color w:val="000000"/>
-          <w:sz w:val="20"/>
-          <w:szCs w:val="20"/>
-          <w:bdr w:val="none" w:sz="0" w:space="0" w:color="auto" w:frame="1"/>
-        </w:rPr>
-        <w:t>s.concat</w:t>
-      </w:r>
-      <w:proofErr w:type="spellEnd"/>
-      <w:proofErr w:type="gramEnd"/>
-      <w:r>
-        <w:rPr>
-          <w:rFonts w:ascii="Verdana" w:hAnsi="Verdana"/>
-          <w:color w:val="000000"/>
-          <w:sz w:val="20"/>
-          <w:szCs w:val="20"/>
-          <w:bdr w:val="none" w:sz="0" w:space="0" w:color="auto" w:frame="1"/>
-        </w:rPr>
-        <w:t>(</w:t>
+        <w:t>   s=s.concat(</w:t>
       </w:r>
       <w:r>
         <w:rPr>
@@ -20572,29 +18662,7 @@
           <w:szCs w:val="20"/>
           <w:bdr w:val="none" w:sz="0" w:space="0" w:color="auto" w:frame="1"/>
         </w:rPr>
-        <w:t>   </w:t>
-      </w:r>
-      <w:proofErr w:type="spellStart"/>
-      <w:r>
-        <w:rPr>
-          <w:rFonts w:ascii="Verdana" w:hAnsi="Verdana"/>
-          <w:color w:val="000000"/>
-          <w:sz w:val="20"/>
-          <w:szCs w:val="20"/>
-          <w:bdr w:val="none" w:sz="0" w:space="0" w:color="auto" w:frame="1"/>
-        </w:rPr>
-        <w:t>System.out.println</w:t>
-      </w:r>
-      <w:proofErr w:type="spellEnd"/>
-      <w:r>
-        <w:rPr>
-          <w:rFonts w:ascii="Verdana" w:hAnsi="Verdana"/>
-          <w:color w:val="000000"/>
-          <w:sz w:val="20"/>
-          <w:szCs w:val="20"/>
-          <w:bdr w:val="none" w:sz="0" w:space="0" w:color="auto" w:frame="1"/>
-        </w:rPr>
-        <w:t>(s);  </w:t>
+        <w:t>   System.out.println(s);  </w:t>
       </w:r>
     </w:p>
     <w:p>
@@ -20660,7 +18728,7 @@
           <w:szCs w:val="24"/>
         </w:rPr>
       </w:pPr>
-      <w:hyperlink r:id="rId123" w:tgtFrame="_blank" w:history="1">
+      <w:hyperlink r:id="rId125" w:tgtFrame="_blank" w:history="1">
         <w:r>
           <w:rPr>
             <w:rStyle w:val="Hyperlink"/>
@@ -20684,21 +18752,11 @@
           <w:color w:val="000000"/>
         </w:rPr>
       </w:pPr>
-      <w:proofErr w:type="spellStart"/>
-      <w:proofErr w:type="gramStart"/>
-      <w:r>
-        <w:rPr>
-          <w:color w:val="000000"/>
-        </w:rPr>
-        <w:t>Output:Sachin</w:t>
-      </w:r>
-      <w:proofErr w:type="spellEnd"/>
-      <w:proofErr w:type="gramEnd"/>
-      <w:r>
-        <w:rPr>
-          <w:color w:val="000000"/>
-        </w:rPr>
-        <w:t xml:space="preserve"> Tendulkar</w:t>
+      <w:r>
+        <w:rPr>
+          <w:color w:val="000000"/>
+        </w:rPr>
+        <w:t>Output:Sachin Tendulkar</w:t>
       </w:r>
     </w:p>
     <w:p>
@@ -20719,47 +18777,7 @@
           <w:sz w:val="20"/>
           <w:szCs w:val="20"/>
         </w:rPr>
-        <w:t>In such case, s points to the "</w:t>
-      </w:r>
-      <w:proofErr w:type="spellStart"/>
-      <w:r>
-        <w:rPr>
-          <w:rFonts w:ascii="Verdana" w:hAnsi="Verdana"/>
-          <w:color w:val="000000"/>
-          <w:sz w:val="20"/>
-          <w:szCs w:val="20"/>
-        </w:rPr>
-        <w:t>Sachin</w:t>
-      </w:r>
-      <w:proofErr w:type="spellEnd"/>
-      <w:r>
-        <w:rPr>
-          <w:rFonts w:ascii="Verdana" w:hAnsi="Verdana"/>
-          <w:color w:val="000000"/>
-          <w:sz w:val="20"/>
-          <w:szCs w:val="20"/>
-        </w:rPr>
-        <w:t xml:space="preserve"> Tendulkar". Please notice that still </w:t>
-      </w:r>
-      <w:proofErr w:type="spellStart"/>
-      <w:r>
-        <w:rPr>
-          <w:rFonts w:ascii="Verdana" w:hAnsi="Verdana"/>
-          <w:color w:val="000000"/>
-          <w:sz w:val="20"/>
-          <w:szCs w:val="20"/>
-        </w:rPr>
-        <w:t>sachin</w:t>
-      </w:r>
-      <w:proofErr w:type="spellEnd"/>
-      <w:r>
-        <w:rPr>
-          <w:rFonts w:ascii="Verdana" w:hAnsi="Verdana"/>
-          <w:color w:val="000000"/>
-          <w:sz w:val="20"/>
-          <w:szCs w:val="20"/>
-        </w:rPr>
-        <w:t xml:space="preserve"> object is not modified.</w:t>
+        <w:t>In such case, s points to the "Sachin Tendulkar". Please notice that still sachin object is not modified.</w:t>
       </w:r>
     </w:p>
     <w:p>
@@ -20771,8 +18789,11 @@
         </w:rPr>
       </w:pPr>
       <w:r>
-        <w:pict>
-          <v:rect id="_x0000_i1057" style="width:0;height:.75pt" o:hralign="center" o:hrstd="t" o:hrnoshade="t" o:hr="t" fillcolor="#d4d4d4" stroked="f"/>
+        <w:rPr>
+          <w:noProof/>
+        </w:rPr>
+        <w:pict w14:anchorId="07FE50BB">
+          <v:rect id="_x0000_i1025" alt="" style="width:451.3pt;height:.05pt;mso-width-percent:0;mso-height-percent:0;mso-width-percent:0;mso-height-percent:0" o:hralign="center" o:hrstd="t" o:hrnoshade="t" o:hr="t" fillcolor="#d4d4d4" stroked="f"/>
         </w:pict>
       </w:r>
     </w:p>
@@ -20886,58 +18907,7 @@
                 <w:sz w:val="20"/>
                 <w:szCs w:val="20"/>
               </w:rPr>
-              <w:t xml:space="preserve">all </w:t>
-            </w:r>
-            <w:proofErr w:type="spellStart"/>
-            <w:r>
-              <w:rPr>
-                <w:rFonts w:ascii="Verdana" w:hAnsi="Verdana"/>
-                <w:color w:val="000000"/>
-                <w:sz w:val="20"/>
-                <w:szCs w:val="20"/>
-              </w:rPr>
-              <w:t>referes</w:t>
-            </w:r>
-            <w:proofErr w:type="spellEnd"/>
-            <w:r>
-              <w:rPr>
-                <w:rFonts w:ascii="Verdana" w:hAnsi="Verdana"/>
-                <w:color w:val="000000"/>
-                <w:sz w:val="20"/>
-                <w:szCs w:val="20"/>
-              </w:rPr>
-              <w:t xml:space="preserve"> to one object "</w:t>
-            </w:r>
-            <w:proofErr w:type="spellStart"/>
-            <w:r>
-              <w:rPr>
-                <w:rFonts w:ascii="Verdana" w:hAnsi="Verdana"/>
-                <w:color w:val="000000"/>
-                <w:sz w:val="20"/>
-                <w:szCs w:val="20"/>
-              </w:rPr>
-              <w:t>sachin</w:t>
-            </w:r>
-            <w:proofErr w:type="spellEnd"/>
-            <w:proofErr w:type="gramStart"/>
-            <w:r>
-              <w:rPr>
-                <w:rFonts w:ascii="Verdana" w:hAnsi="Verdana"/>
-                <w:color w:val="000000"/>
-                <w:sz w:val="20"/>
-                <w:szCs w:val="20"/>
-              </w:rPr>
-              <w:t>".If</w:t>
-            </w:r>
-            <w:proofErr w:type="gramEnd"/>
-            <w:r>
-              <w:rPr>
-                <w:rFonts w:ascii="Verdana" w:hAnsi="Verdana"/>
-                <w:color w:val="000000"/>
-                <w:sz w:val="20"/>
-                <w:szCs w:val="20"/>
-              </w:rPr>
-              <w:t xml:space="preserve"> one reference variable changes the value of the object,</w:t>
+              <w:t>all referes to one object "sachin".If one reference variable changes the value of the object,</w:t>
             </w:r>
           </w:p>
           <w:p>
@@ -21006,31 +18976,7 @@
                 <w:sz w:val="44"/>
                 <w:szCs w:val="44"/>
               </w:rPr>
-              <w:t xml:space="preserve">Java </w:t>
-            </w:r>
-            <w:proofErr w:type="spellStart"/>
-            <w:r>
-              <w:rPr>
-                <w:rFonts w:ascii="Helvetica" w:hAnsi="Helvetica"/>
-                <w:b/>
-                <w:bCs/>
-                <w:color w:val="610B38"/>
-                <w:sz w:val="44"/>
-                <w:szCs w:val="44"/>
-              </w:rPr>
-              <w:t>StringBuffer</w:t>
-            </w:r>
-            <w:proofErr w:type="spellEnd"/>
-            <w:r>
-              <w:rPr>
-                <w:rFonts w:ascii="Helvetica" w:hAnsi="Helvetica"/>
-                <w:b/>
-                <w:bCs/>
-                <w:color w:val="610B38"/>
-                <w:sz w:val="44"/>
-                <w:szCs w:val="44"/>
-              </w:rPr>
-              <w:t xml:space="preserve"> class</w:t>
+              <w:t>Java StringBuffer class</w:t>
             </w:r>
           </w:p>
           <w:p>
@@ -21051,47 +18997,7 @@
                 <w:sz w:val="20"/>
                 <w:szCs w:val="20"/>
               </w:rPr>
-              <w:t xml:space="preserve">Java </w:t>
-            </w:r>
-            <w:proofErr w:type="spellStart"/>
-            <w:r>
-              <w:rPr>
-                <w:rFonts w:ascii="Verdana" w:hAnsi="Verdana"/>
-                <w:color w:val="000000"/>
-                <w:sz w:val="20"/>
-                <w:szCs w:val="20"/>
-              </w:rPr>
-              <w:t>StringBuffer</w:t>
-            </w:r>
-            <w:proofErr w:type="spellEnd"/>
-            <w:r>
-              <w:rPr>
-                <w:rFonts w:ascii="Verdana" w:hAnsi="Verdana"/>
-                <w:color w:val="000000"/>
-                <w:sz w:val="20"/>
-                <w:szCs w:val="20"/>
-              </w:rPr>
-              <w:t xml:space="preserve"> class is used to create mutable (modifiable) string. The </w:t>
-            </w:r>
-            <w:proofErr w:type="spellStart"/>
-            <w:r>
-              <w:rPr>
-                <w:rFonts w:ascii="Verdana" w:hAnsi="Verdana"/>
-                <w:color w:val="000000"/>
-                <w:sz w:val="20"/>
-                <w:szCs w:val="20"/>
-              </w:rPr>
-              <w:t>StringBuffer</w:t>
-            </w:r>
-            <w:proofErr w:type="spellEnd"/>
-            <w:r>
-              <w:rPr>
-                <w:rFonts w:ascii="Verdana" w:hAnsi="Verdana"/>
-                <w:color w:val="000000"/>
-                <w:sz w:val="20"/>
-                <w:szCs w:val="20"/>
-              </w:rPr>
-              <w:t xml:space="preserve"> class in java is same as String class except it is mutable i.e. it can be changed.</w:t>
+              <w:t>Java StringBuffer class is used to create mutable (modifiable) string. The StringBuffer class in java is same as String class except it is mutable i.e. it can be changed.</w:t>
             </w:r>
           </w:p>
           <w:p>
@@ -21120,55 +19026,8 @@
                 <w:sz w:val="23"/>
                 <w:szCs w:val="23"/>
               </w:rPr>
-              <w:t xml:space="preserve">Note: Java </w:t>
-            </w:r>
-            <w:proofErr w:type="spellStart"/>
-            <w:r>
-              <w:rPr>
-                <w:rFonts w:ascii="Arial" w:hAnsi="Arial" w:cs="Arial"/>
-                <w:b/>
-                <w:bCs/>
-                <w:color w:val="008000"/>
-                <w:sz w:val="23"/>
-                <w:szCs w:val="23"/>
-              </w:rPr>
-              <w:t>StringBuffer</w:t>
-            </w:r>
-            <w:proofErr w:type="spellEnd"/>
-            <w:r>
-              <w:rPr>
-                <w:rFonts w:ascii="Arial" w:hAnsi="Arial" w:cs="Arial"/>
-                <w:b/>
-                <w:bCs/>
-                <w:color w:val="008000"/>
-                <w:sz w:val="23"/>
-                <w:szCs w:val="23"/>
-              </w:rPr>
-              <w:t xml:space="preserve"> class is thread-safe i.e. multiple threads cannot access it simultaneously. </w:t>
-            </w:r>
-            <w:proofErr w:type="gramStart"/>
-            <w:r>
-              <w:rPr>
-                <w:rFonts w:ascii="Arial" w:hAnsi="Arial" w:cs="Arial"/>
-                <w:b/>
-                <w:bCs/>
-                <w:color w:val="008000"/>
-                <w:sz w:val="23"/>
-                <w:szCs w:val="23"/>
-              </w:rPr>
-              <w:t>So</w:t>
-            </w:r>
-            <w:proofErr w:type="gramEnd"/>
-            <w:r>
-              <w:rPr>
-                <w:rFonts w:ascii="Arial" w:hAnsi="Arial" w:cs="Arial"/>
-                <w:b/>
-                <w:bCs/>
-                <w:color w:val="008000"/>
-                <w:sz w:val="23"/>
-                <w:szCs w:val="23"/>
-              </w:rPr>
-              <w:t xml:space="preserve"> it is safe and will result in an order.</w:t>
+              <w:lastRenderedPageBreak/>
+              <w:t>Note: Java StringBuffer class is thread-safe i.e. multiple threads cannot access it simultaneously. So it is safe and will result in an order.</w:t>
             </w:r>
           </w:p>
           <w:p>
@@ -21204,7 +19063,6 @@
                 <w:sz w:val="44"/>
                 <w:szCs w:val="44"/>
               </w:rPr>
-              <w:lastRenderedPageBreak/>
               <w:t>Java StringBuilder class</w:t>
             </w:r>
           </w:p>
@@ -21226,27 +19084,7 @@
                 <w:sz w:val="20"/>
                 <w:szCs w:val="20"/>
               </w:rPr>
-              <w:t xml:space="preserve">Java StringBuilder class is used to create mutable (modifiable) string. The Java StringBuilder class is same as </w:t>
-            </w:r>
-            <w:proofErr w:type="spellStart"/>
-            <w:r>
-              <w:rPr>
-                <w:rFonts w:ascii="Verdana" w:hAnsi="Verdana"/>
-                <w:color w:val="000000"/>
-                <w:sz w:val="20"/>
-                <w:szCs w:val="20"/>
-              </w:rPr>
-              <w:t>StringBuffer</w:t>
-            </w:r>
-            <w:proofErr w:type="spellEnd"/>
-            <w:r>
-              <w:rPr>
-                <w:rFonts w:ascii="Verdana" w:hAnsi="Verdana"/>
-                <w:color w:val="000000"/>
-                <w:sz w:val="20"/>
-                <w:szCs w:val="20"/>
-              </w:rPr>
-              <w:t xml:space="preserve"> class except that it is non-synchronized. It is available since JDK 1.5.</w:t>
+              <w:t>Java StringBuilder class is used to create mutable (modifiable) string. The Java StringBuilder class is same as StringBuffer class except that it is non-synchronized. It is available since JDK 1.5.</w:t>
             </w:r>
           </w:p>
           <w:p>
@@ -21324,7 +19162,6 @@
               </w:rPr>
               <w:t> is one of the powerful </w:t>
             </w:r>
-            <w:proofErr w:type="gramStart"/>
             <w:r>
               <w:rPr>
                 <w:rStyle w:val="Emphasis"/>
@@ -21333,18 +19170,7 @@
                 <w:sz w:val="20"/>
                 <w:szCs w:val="20"/>
               </w:rPr>
-              <w:t>mechanism</w:t>
-            </w:r>
-            <w:proofErr w:type="gramEnd"/>
-            <w:r>
-              <w:rPr>
-                <w:rStyle w:val="Emphasis"/>
-                <w:rFonts w:ascii="Verdana" w:hAnsi="Verdana"/>
-                <w:color w:val="000000"/>
-                <w:sz w:val="20"/>
-                <w:szCs w:val="20"/>
-              </w:rPr>
-              <w:t xml:space="preserve"> to handle the runtime errors</w:t>
+              <w:t>mechanism to handle the runtime errors</w:t>
             </w:r>
             <w:r>
               <w:rPr>
@@ -21495,87 +19321,7 @@
                 <w:sz w:val="20"/>
                 <w:szCs w:val="20"/>
               </w:rPr>
-              <w:t xml:space="preserve">Exception Handling is a mechanism to handle runtime errors such as </w:t>
-            </w:r>
-            <w:proofErr w:type="spellStart"/>
-            <w:r>
-              <w:rPr>
-                <w:rFonts w:ascii="Verdana" w:hAnsi="Verdana"/>
-                <w:color w:val="000000"/>
-                <w:sz w:val="20"/>
-                <w:szCs w:val="20"/>
-              </w:rPr>
-              <w:t>ClassNotFoundException</w:t>
-            </w:r>
-            <w:proofErr w:type="spellEnd"/>
-            <w:r>
-              <w:rPr>
-                <w:rFonts w:ascii="Verdana" w:hAnsi="Verdana"/>
-                <w:color w:val="000000"/>
-                <w:sz w:val="20"/>
-                <w:szCs w:val="20"/>
-              </w:rPr>
-              <w:t xml:space="preserve">, </w:t>
-            </w:r>
-            <w:proofErr w:type="spellStart"/>
-            <w:r>
-              <w:rPr>
-                <w:rFonts w:ascii="Verdana" w:hAnsi="Verdana"/>
-                <w:color w:val="000000"/>
-                <w:sz w:val="20"/>
-                <w:szCs w:val="20"/>
-              </w:rPr>
-              <w:t>IOException</w:t>
-            </w:r>
-            <w:proofErr w:type="spellEnd"/>
-            <w:r>
-              <w:rPr>
-                <w:rFonts w:ascii="Verdana" w:hAnsi="Verdana"/>
-                <w:color w:val="000000"/>
-                <w:sz w:val="20"/>
-                <w:szCs w:val="20"/>
-              </w:rPr>
-              <w:t xml:space="preserve">, </w:t>
-            </w:r>
-            <w:proofErr w:type="spellStart"/>
-            <w:r>
-              <w:rPr>
-                <w:rFonts w:ascii="Verdana" w:hAnsi="Verdana"/>
-                <w:color w:val="000000"/>
-                <w:sz w:val="20"/>
-                <w:szCs w:val="20"/>
-              </w:rPr>
-              <w:t>SQLException</w:t>
-            </w:r>
-            <w:proofErr w:type="spellEnd"/>
-            <w:r>
-              <w:rPr>
-                <w:rFonts w:ascii="Verdana" w:hAnsi="Verdana"/>
-                <w:color w:val="000000"/>
-                <w:sz w:val="20"/>
-                <w:szCs w:val="20"/>
-              </w:rPr>
-              <w:t xml:space="preserve">, </w:t>
-            </w:r>
-            <w:proofErr w:type="spellStart"/>
-            <w:r>
-              <w:rPr>
-                <w:rFonts w:ascii="Verdana" w:hAnsi="Verdana"/>
-                <w:color w:val="000000"/>
-                <w:sz w:val="20"/>
-                <w:szCs w:val="20"/>
-              </w:rPr>
-              <w:t>RemoteException</w:t>
-            </w:r>
-            <w:proofErr w:type="spellEnd"/>
-            <w:r>
-              <w:rPr>
-                <w:rFonts w:ascii="Verdana" w:hAnsi="Verdana"/>
-                <w:color w:val="000000"/>
-                <w:sz w:val="20"/>
-                <w:szCs w:val="20"/>
-              </w:rPr>
-              <w:t>, etc.</w:t>
+              <w:t>Exception Handling is a mechanism to handle runtime errors such as ClassNotFoundException, IOException, SQLException, RemoteException, etc.</w:t>
             </w:r>
           </w:p>
           <w:p>
@@ -21722,38 +19468,8 @@
                 <w:sz w:val="20"/>
                 <w:szCs w:val="20"/>
               </w:rPr>
-              <w:t xml:space="preserve">The </w:t>
-            </w:r>
-            <w:proofErr w:type="spellStart"/>
-            <w:proofErr w:type="gramStart"/>
-            <w:r>
-              <w:rPr>
-                <w:rFonts w:ascii="Verdana" w:hAnsi="Verdana"/>
-                <w:color w:val="000000"/>
-                <w:sz w:val="20"/>
-                <w:szCs w:val="20"/>
-              </w:rPr>
-              <w:t>java.lang</w:t>
-            </w:r>
-            <w:proofErr w:type="gramEnd"/>
-            <w:r>
-              <w:rPr>
-                <w:rFonts w:ascii="Verdana" w:hAnsi="Verdana"/>
-                <w:color w:val="000000"/>
-                <w:sz w:val="20"/>
-                <w:szCs w:val="20"/>
-              </w:rPr>
-              <w:t>.Throwable</w:t>
-            </w:r>
-            <w:proofErr w:type="spellEnd"/>
-            <w:r>
-              <w:rPr>
-                <w:rFonts w:ascii="Verdana" w:hAnsi="Verdana"/>
-                <w:color w:val="000000"/>
-                <w:sz w:val="20"/>
-                <w:szCs w:val="20"/>
-              </w:rPr>
-              <w:t xml:space="preserve"> class is the root class of Java Exception hierarchy which is inherited by two subclasses: Exception and Error. A hierarchy of Java Exception classes are given below:</w:t>
+              <w:lastRenderedPageBreak/>
+              <w:t>The java.lang.Throwable class is the root class of Java Exception hierarchy which is inherited by two subclasses: Exception and Error. A hierarchy of Java Exception classes are given below:</w:t>
             </w:r>
           </w:p>
           <w:p>
@@ -21821,7 +19537,7 @@
               </w:rPr>
               <w:lastRenderedPageBreak/>
               <w:drawing>
-                <wp:inline distT="0" distB="0" distL="0" distR="0">
+                <wp:inline distT="0" distB="0" distL="0" distR="0" wp14:anchorId="3AC76214" wp14:editId="0E0A6638">
                   <wp:extent cx="5943600" cy="7546975"/>
                   <wp:effectExtent l="0" t="0" r="0" b="0"/>
                   <wp:docPr id="23" name="Picture 23" descr="hierarchy of exception handling"/>
@@ -21838,7 +19554,7 @@
                           </pic:cNvPicPr>
                         </pic:nvPicPr>
                         <pic:blipFill>
-                          <a:blip r:embed="rId124">
+                          <a:blip r:embed="rId126">
                             <a:extLst>
                               <a:ext uri="{28A0092B-C50C-407E-A947-70E740481C1C}">
                                 <a14:useLocalDpi xmlns:a14="http://schemas.microsoft.com/office/drawing/2010/main" val="0"/>
@@ -22073,67 +19789,7 @@
                 <w:sz w:val="20"/>
                 <w:szCs w:val="20"/>
               </w:rPr>
-              <w:t xml:space="preserve">The classes which directly inherit Throwable class except </w:t>
-            </w:r>
-            <w:proofErr w:type="spellStart"/>
-            <w:r>
-              <w:rPr>
-                <w:rFonts w:ascii="Verdana" w:hAnsi="Verdana"/>
-                <w:color w:val="000000"/>
-                <w:sz w:val="20"/>
-                <w:szCs w:val="20"/>
-              </w:rPr>
-              <w:t>RuntimeException</w:t>
-            </w:r>
-            <w:proofErr w:type="spellEnd"/>
-            <w:r>
-              <w:rPr>
-                <w:rFonts w:ascii="Verdana" w:hAnsi="Verdana"/>
-                <w:color w:val="000000"/>
-                <w:sz w:val="20"/>
-                <w:szCs w:val="20"/>
-              </w:rPr>
-              <w:t xml:space="preserve"> and Error are known as checked exceptions e.g. </w:t>
-            </w:r>
-            <w:proofErr w:type="spellStart"/>
-            <w:r>
-              <w:rPr>
-                <w:rFonts w:ascii="Verdana" w:hAnsi="Verdana"/>
-                <w:color w:val="000000"/>
-                <w:sz w:val="20"/>
-                <w:szCs w:val="20"/>
-              </w:rPr>
-              <w:t>IOException</w:t>
-            </w:r>
-            <w:proofErr w:type="spellEnd"/>
-            <w:r>
-              <w:rPr>
-                <w:rFonts w:ascii="Verdana" w:hAnsi="Verdana"/>
-                <w:color w:val="000000"/>
-                <w:sz w:val="20"/>
-                <w:szCs w:val="20"/>
-              </w:rPr>
-              <w:t xml:space="preserve">, </w:t>
-            </w:r>
-            <w:proofErr w:type="spellStart"/>
-            <w:r>
-              <w:rPr>
-                <w:rFonts w:ascii="Verdana" w:hAnsi="Verdana"/>
-                <w:color w:val="000000"/>
-                <w:sz w:val="20"/>
-                <w:szCs w:val="20"/>
-              </w:rPr>
-              <w:t>SQLException</w:t>
-            </w:r>
-            <w:proofErr w:type="spellEnd"/>
-            <w:r>
-              <w:rPr>
-                <w:rFonts w:ascii="Verdana" w:hAnsi="Verdana"/>
-                <w:color w:val="000000"/>
-                <w:sz w:val="20"/>
-                <w:szCs w:val="20"/>
-              </w:rPr>
-              <w:t xml:space="preserve"> etc. Checked exceptions are checked at compile-time.</w:t>
+              <w:t>The classes which directly inherit Throwable class except RuntimeException and Error are known as checked exceptions e.g. IOException, SQLException etc. Checked exceptions are checked at compile-time.</w:t>
             </w:r>
           </w:p>
           <w:p>
@@ -22180,87 +19836,7 @@
                 <w:sz w:val="20"/>
                 <w:szCs w:val="20"/>
               </w:rPr>
-              <w:t xml:space="preserve">The classes which inherit </w:t>
-            </w:r>
-            <w:proofErr w:type="spellStart"/>
-            <w:r>
-              <w:rPr>
-                <w:rFonts w:ascii="Verdana" w:hAnsi="Verdana"/>
-                <w:color w:val="000000"/>
-                <w:sz w:val="20"/>
-                <w:szCs w:val="20"/>
-              </w:rPr>
-              <w:t>RuntimeException</w:t>
-            </w:r>
-            <w:proofErr w:type="spellEnd"/>
-            <w:r>
-              <w:rPr>
-                <w:rFonts w:ascii="Verdana" w:hAnsi="Verdana"/>
-                <w:color w:val="000000"/>
-                <w:sz w:val="20"/>
-                <w:szCs w:val="20"/>
-              </w:rPr>
-              <w:t xml:space="preserve"> are known as unchecked exceptions e.g. </w:t>
-            </w:r>
-            <w:proofErr w:type="spellStart"/>
-            <w:r>
-              <w:rPr>
-                <w:rFonts w:ascii="Verdana" w:hAnsi="Verdana"/>
-                <w:color w:val="000000"/>
-                <w:sz w:val="20"/>
-                <w:szCs w:val="20"/>
-              </w:rPr>
-              <w:t>ArithmeticException</w:t>
-            </w:r>
-            <w:proofErr w:type="spellEnd"/>
-            <w:r>
-              <w:rPr>
-                <w:rFonts w:ascii="Verdana" w:hAnsi="Verdana"/>
-                <w:color w:val="000000"/>
-                <w:sz w:val="20"/>
-                <w:szCs w:val="20"/>
-              </w:rPr>
-              <w:t xml:space="preserve">, </w:t>
-            </w:r>
-            <w:proofErr w:type="spellStart"/>
-            <w:r>
-              <w:rPr>
-                <w:rFonts w:ascii="Verdana" w:hAnsi="Verdana"/>
-                <w:color w:val="000000"/>
-                <w:sz w:val="20"/>
-                <w:szCs w:val="20"/>
-              </w:rPr>
-              <w:t>NullPointerException</w:t>
-            </w:r>
-            <w:proofErr w:type="spellEnd"/>
-            <w:r>
-              <w:rPr>
-                <w:rFonts w:ascii="Verdana" w:hAnsi="Verdana"/>
-                <w:color w:val="000000"/>
-                <w:sz w:val="20"/>
-                <w:szCs w:val="20"/>
-              </w:rPr>
-              <w:t xml:space="preserve">, </w:t>
-            </w:r>
-            <w:proofErr w:type="spellStart"/>
-            <w:r>
-              <w:rPr>
-                <w:rFonts w:ascii="Verdana" w:hAnsi="Verdana"/>
-                <w:color w:val="000000"/>
-                <w:sz w:val="20"/>
-                <w:szCs w:val="20"/>
-              </w:rPr>
-              <w:t>ArrayIndexOutOfBoundsException</w:t>
-            </w:r>
-            <w:proofErr w:type="spellEnd"/>
-            <w:r>
-              <w:rPr>
-                <w:rFonts w:ascii="Verdana" w:hAnsi="Verdana"/>
-                <w:color w:val="000000"/>
-                <w:sz w:val="20"/>
-                <w:szCs w:val="20"/>
-              </w:rPr>
-              <w:t xml:space="preserve"> etc. Unchecked exceptions are not checked at compile-time, but they are checked at runtime.</w:t>
+              <w:t>The classes which inherit RuntimeException are known as unchecked exceptions e.g. ArithmeticException, NullPointerException, ArrayIndexOutOfBoundsException etc. Unchecked exceptions are not checked at compile-time, but they are checked at runtime.</w:t>
             </w:r>
           </w:p>
           <w:p>
@@ -22307,67 +19883,7 @@
                 <w:sz w:val="20"/>
                 <w:szCs w:val="20"/>
               </w:rPr>
-              <w:t xml:space="preserve">Error is irrecoverable e.g. </w:t>
-            </w:r>
-            <w:proofErr w:type="spellStart"/>
-            <w:r>
-              <w:rPr>
-                <w:rFonts w:ascii="Verdana" w:hAnsi="Verdana"/>
-                <w:color w:val="000000"/>
-                <w:sz w:val="20"/>
-                <w:szCs w:val="20"/>
-              </w:rPr>
-              <w:t>OutOfMemoryError</w:t>
-            </w:r>
-            <w:proofErr w:type="spellEnd"/>
-            <w:r>
-              <w:rPr>
-                <w:rFonts w:ascii="Verdana" w:hAnsi="Verdana"/>
-                <w:color w:val="000000"/>
-                <w:sz w:val="20"/>
-                <w:szCs w:val="20"/>
-              </w:rPr>
-              <w:t xml:space="preserve">, </w:t>
-            </w:r>
-            <w:proofErr w:type="spellStart"/>
-            <w:r>
-              <w:rPr>
-                <w:rFonts w:ascii="Verdana" w:hAnsi="Verdana"/>
-                <w:color w:val="000000"/>
-                <w:sz w:val="20"/>
-                <w:szCs w:val="20"/>
-              </w:rPr>
-              <w:t>VirtualMachineError</w:t>
-            </w:r>
-            <w:proofErr w:type="spellEnd"/>
-            <w:r>
-              <w:rPr>
-                <w:rFonts w:ascii="Verdana" w:hAnsi="Verdana"/>
-                <w:color w:val="000000"/>
-                <w:sz w:val="20"/>
-                <w:szCs w:val="20"/>
-              </w:rPr>
-              <w:t xml:space="preserve">, </w:t>
-            </w:r>
-            <w:proofErr w:type="spellStart"/>
-            <w:r>
-              <w:rPr>
-                <w:rFonts w:ascii="Verdana" w:hAnsi="Verdana"/>
-                <w:color w:val="000000"/>
-                <w:sz w:val="20"/>
-                <w:szCs w:val="20"/>
-              </w:rPr>
-              <w:t>AssertionError</w:t>
-            </w:r>
-            <w:proofErr w:type="spellEnd"/>
-            <w:r>
-              <w:rPr>
-                <w:rFonts w:ascii="Verdana" w:hAnsi="Verdana"/>
-                <w:color w:val="000000"/>
-                <w:sz w:val="20"/>
-                <w:szCs w:val="20"/>
-              </w:rPr>
-              <w:t xml:space="preserve"> etc.</w:t>
+              <w:t>Error is irrecoverable e.g. OutOfMemoryError, VirtualMachineError, AssertionError etc.</w:t>
             </w:r>
           </w:p>
           <w:p>
@@ -22501,8 +20017,6 @@
                 <w:szCs w:val="20"/>
               </w:rPr>
             </w:pPr>
-            <w:bookmarkStart w:id="0" w:name="_GoBack"/>
-            <w:bookmarkEnd w:id="0"/>
           </w:p>
           <w:p>
             <w:pPr>
@@ -22817,7 +20331,6 @@
                       <w:szCs w:val="20"/>
                     </w:rPr>
                   </w:pPr>
-                  <w:proofErr w:type="gramStart"/>
                   <w:r>
                     <w:rPr>
                       <w:rFonts w:ascii="Verdana" w:eastAsia="Times New Roman" w:hAnsi="Verdana" w:cs="Times New Roman"/>
@@ -22827,7 +20340,6 @@
                     </w:rPr>
                     <w:t>finally</w:t>
                   </w:r>
-                  <w:proofErr w:type="gramEnd"/>
                 </w:p>
               </w:tc>
               <w:tc>
@@ -23298,7 +20810,7 @@
 </file>
 
 <file path=word/numbering.xml><?xml version="1.0" encoding="utf-8"?>
-<w:numbering xmlns:wpc="http://schemas.microsoft.com/office/word/2010/wordprocessingCanvas" xmlns:cx="http://schemas.microsoft.com/office/drawing/2014/chartex" xmlns:cx1="http://schemas.microsoft.com/office/drawing/2015/9/8/chartex" xmlns:cx2="http://schemas.microsoft.com/office/drawing/2015/10/21/chartex" xmlns:cx3="http://schemas.microsoft.com/office/drawing/2016/5/9/chartex" xmlns:cx4="http://schemas.microsoft.com/office/drawing/2016/5/10/chartex" xmlns:cx5="http://schemas.microsoft.com/office/drawing/2016/5/11/chartex" xmlns:cx6="http://schemas.microsoft.com/office/drawing/2016/5/12/chartex" xmlns:cx7="http://schemas.microsoft.com/office/drawing/2016/5/13/chartex" xmlns:cx8="http://schemas.microsoft.com/office/drawing/2016/5/14/chartex" xmlns:mc="http://schemas.openxmlformats.org/markup-compatibility/2006" xmlns:aink="http://schemas.microsoft.com/office/drawing/2016/ink" xmlns:am3d="http://schemas.microsoft.com/office/drawing/2017/model3d" xmlns:o="urn:schemas-microsoft-com:office:office" xmlns:r="http://schemas.openxmlformats.org/officeDocument/2006/relationships" xmlns:m="http://schemas.openxmlformats.org/officeDocument/2006/math" xmlns:v="urn:schemas-microsoft-com:vml" xmlns:wp14="http://schemas.microsoft.com/office/word/2010/wordprocessingDrawing" xmlns:wp="http://schemas.openxmlformats.org/drawingml/2006/wordprocessingDrawing" xmlns:w10="urn:schemas-microsoft-com:office:word" xmlns:w="http://schemas.openxmlformats.org/wordprocessingml/2006/main" xmlns:w14="http://schemas.microsoft.com/office/word/2010/wordml" xmlns:w15="http://schemas.microsoft.com/office/word/2012/wordml" xmlns:w16cid="http://schemas.microsoft.com/office/word/2016/wordml/cid" xmlns:w16se="http://schemas.microsoft.com/office/word/2015/wordml/symex" xmlns:wpg="http://schemas.microsoft.com/office/word/2010/wordprocessingGroup" xmlns:wpi="http://schemas.microsoft.com/office/word/2010/wordprocessingInk" xmlns:wne="http://schemas.microsoft.com/office/word/2006/wordml" xmlns:wps="http://schemas.microsoft.com/office/word/2010/wordprocessingShape" mc:Ignorable="w14 w15 w16se w16cid wp14">
+<w:numbering xmlns:wpc="http://schemas.microsoft.com/office/word/2010/wordprocessingCanvas" xmlns:cx="http://schemas.microsoft.com/office/drawing/2014/chartex" xmlns:cx1="http://schemas.microsoft.com/office/drawing/2015/9/8/chartex" xmlns:cx2="http://schemas.microsoft.com/office/drawing/2015/10/21/chartex" xmlns:cx3="http://schemas.microsoft.com/office/drawing/2016/5/9/chartex" xmlns:cx4="http://schemas.microsoft.com/office/drawing/2016/5/10/chartex" xmlns:cx5="http://schemas.microsoft.com/office/drawing/2016/5/11/chartex" xmlns:cx6="http://schemas.microsoft.com/office/drawing/2016/5/12/chartex" xmlns:cx7="http://schemas.microsoft.com/office/drawing/2016/5/13/chartex" xmlns:cx8="http://schemas.microsoft.com/office/drawing/2016/5/14/chartex" xmlns:mc="http://schemas.openxmlformats.org/markup-compatibility/2006" xmlns:aink="http://schemas.microsoft.com/office/drawing/2016/ink" xmlns:am3d="http://schemas.microsoft.com/office/drawing/2017/model3d" xmlns:o="urn:schemas-microsoft-com:office:office" xmlns:r="http://schemas.openxmlformats.org/officeDocument/2006/relationships" xmlns:m="http://schemas.openxmlformats.org/officeDocument/2006/math" xmlns:v="urn:schemas-microsoft-com:vml" xmlns:wp14="http://schemas.microsoft.com/office/word/2010/wordprocessingDrawing" xmlns:wp="http://schemas.openxmlformats.org/drawingml/2006/wordprocessingDrawing" xmlns:w10="urn:schemas-microsoft-com:office:word" xmlns:w="http://schemas.openxmlformats.org/wordprocessingml/2006/main" xmlns:w14="http://schemas.microsoft.com/office/word/2010/wordml" xmlns:w15="http://schemas.microsoft.com/office/word/2012/wordml" xmlns:w16cex="http://schemas.microsoft.com/office/word/2018/wordml/cex" xmlns:w16cid="http://schemas.microsoft.com/office/word/2016/wordml/cid" xmlns:w16="http://schemas.microsoft.com/office/word/2018/wordml" xmlns:w16sdtdh="http://schemas.microsoft.com/office/word/2020/wordml/sdtdatahash" xmlns:w16se="http://schemas.microsoft.com/office/word/2015/wordml/symex" xmlns:wpg="http://schemas.microsoft.com/office/word/2010/wordprocessingGroup" xmlns:wpi="http://schemas.microsoft.com/office/word/2010/wordprocessingInk" xmlns:wne="http://schemas.microsoft.com/office/word/2006/wordml" xmlns:wps="http://schemas.microsoft.com/office/word/2010/wordprocessingShape" mc:Ignorable="w14 w15 w16se w16cid w16 w16cex w16sdtdh wp14">
   <w:abstractNum w:abstractNumId="0" w15:restartNumberingAfterBreak="0">
     <w:nsid w:val="04722FDD"/>
     <w:multiLevelType w:val="multilevel"/>
@@ -29511,7 +27023,7 @@
 </file>
 
 <file path=word/styles.xml><?xml version="1.0" encoding="utf-8"?>
-<w:styles xmlns:mc="http://schemas.openxmlformats.org/markup-compatibility/2006" xmlns:r="http://schemas.openxmlformats.org/officeDocument/2006/relationships" xmlns:w="http://schemas.openxmlformats.org/wordprocessingml/2006/main" xmlns:w14="http://schemas.microsoft.com/office/word/2010/wordml" xmlns:w15="http://schemas.microsoft.com/office/word/2012/wordml" xmlns:w16cid="http://schemas.microsoft.com/office/word/2016/wordml/cid" xmlns:w16se="http://schemas.microsoft.com/office/word/2015/wordml/symex" mc:Ignorable="w14 w15 w16se w16cid">
+<w:styles xmlns:mc="http://schemas.openxmlformats.org/markup-compatibility/2006" xmlns:r="http://schemas.openxmlformats.org/officeDocument/2006/relationships" xmlns:w="http://schemas.openxmlformats.org/wordprocessingml/2006/main" xmlns:w14="http://schemas.microsoft.com/office/word/2010/wordml" xmlns:w15="http://schemas.microsoft.com/office/word/2012/wordml" xmlns:w16cex="http://schemas.microsoft.com/office/word/2018/wordml/cex" xmlns:w16cid="http://schemas.microsoft.com/office/word/2016/wordml/cid" xmlns:w16="http://schemas.microsoft.com/office/word/2018/wordml" xmlns:w16sdtdh="http://schemas.microsoft.com/office/word/2020/wordml/sdtdatahash" xmlns:w16se="http://schemas.microsoft.com/office/word/2015/wordml/symex" mc:Ignorable="w14 w15 w16se w16cid w16 w16cex w16sdtdh">
   <w:docDefaults>
     <w:rPrDefault>
       <w:rPr>
@@ -29527,7 +27039,7 @@
       </w:pPr>
     </w:pPrDefault>
   </w:docDefaults>
-  <w:latentStyles w:defLockedState="0" w:defUIPriority="99" w:defSemiHidden="0" w:defUnhideWhenUsed="0" w:defQFormat="0" w:count="375">
+  <w:latentStyles w:defLockedState="0" w:defUIPriority="99" w:defSemiHidden="0" w:defUnhideWhenUsed="0" w:defQFormat="0" w:count="376">
     <w:lsdException w:name="Normal" w:uiPriority="0" w:qFormat="1"/>
     <w:lsdException w:name="heading 1" w:uiPriority="9" w:qFormat="1"/>
     <w:lsdException w:name="heading 2" w:semiHidden="1" w:uiPriority="9" w:unhideWhenUsed="1" w:qFormat="1"/>
@@ -29633,7 +27145,6 @@
     <w:lsdException w:name="HTML Sample" w:semiHidden="1" w:unhideWhenUsed="1"/>
     <w:lsdException w:name="HTML Typewriter" w:semiHidden="1" w:unhideWhenUsed="1"/>
     <w:lsdException w:name="HTML Variable" w:semiHidden="1" w:unhideWhenUsed="1"/>
-    <w:lsdException w:name="Normal Table" w:semiHidden="1" w:unhideWhenUsed="1"/>
     <w:lsdException w:name="annotation subject" w:semiHidden="1" w:unhideWhenUsed="1"/>
     <w:lsdException w:name="No List" w:semiHidden="1" w:unhideWhenUsed="1"/>
     <w:lsdException w:name="Outline List 1" w:semiHidden="1" w:unhideWhenUsed="1"/>
@@ -29680,10 +27191,8 @@
     <w:lsdException w:name="Table Subtle 2" w:semiHidden="1" w:unhideWhenUsed="1"/>
     <w:lsdException w:name="Table Web 1" w:semiHidden="1" w:unhideWhenUsed="1"/>
     <w:lsdException w:name="Table Web 2" w:semiHidden="1" w:unhideWhenUsed="1"/>
-    <w:lsdException w:name="Table Web 3" w:semiHidden="1" w:unhideWhenUsed="1"/>
     <w:lsdException w:name="Balloon Text" w:semiHidden="1" w:unhideWhenUsed="1"/>
     <w:lsdException w:name="Table Grid" w:uiPriority="39"/>
-    <w:lsdException w:name="Table Theme" w:semiHidden="1" w:unhideWhenUsed="1"/>
     <w:lsdException w:name="Placeholder Text" w:semiHidden="1"/>
     <w:lsdException w:name="No Spacing" w:uiPriority="1" w:qFormat="1"/>
     <w:lsdException w:name="Light Shading" w:uiPriority="60"/>
@@ -29903,6 +27412,7 @@
     <w:lsdException w:name="Smart Hyperlink" w:semiHidden="1" w:unhideWhenUsed="1"/>
     <w:lsdException w:name="Hashtag" w:semiHidden="1" w:unhideWhenUsed="1"/>
     <w:lsdException w:name="Unresolved Mention" w:semiHidden="1" w:unhideWhenUsed="1"/>
+    <w:lsdException w:name="Smart Link" w:semiHidden="1" w:unhideWhenUsed="1"/>
   </w:latentStyles>
   <w:style w:type="paragraph" w:default="1" w:styleId="Normal">
     <w:name w:val="Normal"/>
